--- a/Relatorio/TQS-201920 HW midterm assignment - report template.docx
+++ b/Relatorio/TQS-201920 HW midterm assignment - report template.docx
@@ -4,7 +4,7 @@
   <w:body>
     <w:p>
       <w:pPr>
-        <w:pStyle w:val="Title"/>
+        <w:pStyle w:val="Ttulo"/>
       </w:pPr>
       <w:r>
         <w:t xml:space="preserve">HW1: </w:t>
@@ -29,7 +29,7 @@
           <w:iCs/>
           <w:lang w:val="en-US"/>
         </w:rPr>
-        <w:t>Ana Alexandra Antunes</w:t>
+        <w:t>Tomás dos Santos Batista</w:t>
       </w:r>
       <w:r>
         <w:rPr>
@@ -45,7 +45,7 @@
           <w:iCs/>
           <w:lang w:val="en-US"/>
         </w:rPr>
-        <w:t>876543</w:t>
+        <w:t>89296</w:t>
       </w:r>
       <w:r>
         <w:rPr>
@@ -60,12 +60,6 @@
           <w:lang w:val="en-US"/>
         </w:rPr>
         <w:t xml:space="preserve">, </w:t>
-      </w:r>
-      <w:r>
-        <w:rPr>
-          <w:lang w:val="en-US"/>
-        </w:rPr>
-        <w:t>v</w:t>
       </w:r>
       <w:r>
         <w:fldChar w:fldCharType="begin"/>
@@ -80,7 +74,7 @@
         <w:rPr>
           <w:noProof/>
         </w:rPr>
-        <w:t>2020-03-27</w:t>
+        <w:t>2020-04-15</w:t>
       </w:r>
       <w:r>
         <w:fldChar w:fldCharType="end"/>
@@ -98,7 +92,9 @@
       <w:sdtPr>
         <w:rPr>
           <w:rFonts w:eastAsia="Arial" w:cs="Noto Sans"/>
+          <w:b w:val="0"/>
           <w:bCs w:val="0"/>
+          <w:noProof w:val="0"/>
           <w:color w:val="000000"/>
           <w:lang w:eastAsia="en-US"/>
         </w:rPr>
@@ -110,11 +106,9 @@
       </w:sdtPr>
       <w:sdtEndPr/>
       <w:sdtContent>
-        <w:bookmarkStart w:id="0" w:name="_GoBack" w:displacedByCustomXml="prev"/>
-        <w:bookmarkEnd w:id="0" w:displacedByCustomXml="prev"/>
         <w:p>
           <w:pPr>
-            <w:pStyle w:val="TOC1"/>
+            <w:pStyle w:val="ndice1"/>
             <w:tabs>
               <w:tab w:val="left" w:pos="567"/>
             </w:tabs>
@@ -139,7 +133,7 @@
           <w:hyperlink w:anchor="_Toc36219510" w:history="1">
             <w:r>
               <w:rPr>
-                <w:rStyle w:val="Hyperlink"/>
+                <w:rStyle w:val="Hiperligao"/>
               </w:rPr>
               <w:t>1</w:t>
             </w:r>
@@ -156,7 +150,7 @@
             </w:r>
             <w:r>
               <w:rPr>
-                <w:rStyle w:val="Hyperlink"/>
+                <w:rStyle w:val="Hiperligao"/>
               </w:rPr>
               <w:t>Introduction</w:t>
             </w:r>
@@ -205,7 +199,7 @@
         </w:p>
         <w:p>
           <w:pPr>
-            <w:pStyle w:val="TOC2"/>
+            <w:pStyle w:val="ndice2"/>
             <w:rPr>
               <w:rFonts w:cstheme="minorBidi"/>
               <w:sz w:val="22"/>
@@ -216,7 +210,7 @@
           <w:hyperlink w:anchor="_Toc36219511" w:history="1">
             <w:r>
               <w:rPr>
-                <w:rStyle w:val="Hyperlink"/>
+                <w:rStyle w:val="Hiperligao"/>
               </w:rPr>
               <w:t>1.1</w:t>
             </w:r>
@@ -231,7 +225,7 @@
             </w:r>
             <w:r>
               <w:rPr>
-                <w:rStyle w:val="Hyperlink"/>
+                <w:rStyle w:val="Hiperligao"/>
               </w:rPr>
               <w:t>Overview of the work</w:t>
             </w:r>
@@ -280,7 +274,7 @@
         </w:p>
         <w:p>
           <w:pPr>
-            <w:pStyle w:val="TOC2"/>
+            <w:pStyle w:val="ndice2"/>
             <w:rPr>
               <w:rFonts w:cstheme="minorBidi"/>
               <w:sz w:val="22"/>
@@ -291,7 +285,7 @@
           <w:hyperlink w:anchor="_Toc36219512" w:history="1">
             <w:r>
               <w:rPr>
-                <w:rStyle w:val="Hyperlink"/>
+                <w:rStyle w:val="Hiperligao"/>
               </w:rPr>
               <w:t>1.2</w:t>
             </w:r>
@@ -306,7 +300,7 @@
             </w:r>
             <w:r>
               <w:rPr>
-                <w:rStyle w:val="Hyperlink"/>
+                <w:rStyle w:val="Hiperligao"/>
               </w:rPr>
               <w:t>Limitations</w:t>
             </w:r>
@@ -355,7 +349,7 @@
         </w:p>
         <w:p>
           <w:pPr>
-            <w:pStyle w:val="TOC1"/>
+            <w:pStyle w:val="ndice1"/>
             <w:tabs>
               <w:tab w:val="left" w:pos="567"/>
             </w:tabs>
@@ -371,7 +365,7 @@
           <w:hyperlink w:anchor="_Toc36219513" w:history="1">
             <w:r>
               <w:rPr>
-                <w:rStyle w:val="Hyperlink"/>
+                <w:rStyle w:val="Hiperligao"/>
               </w:rPr>
               <w:t>2</w:t>
             </w:r>
@@ -388,7 +382,7 @@
             </w:r>
             <w:r>
               <w:rPr>
-                <w:rStyle w:val="Hyperlink"/>
+                <w:rStyle w:val="Hiperligao"/>
               </w:rPr>
               <w:t>Product specification</w:t>
             </w:r>
@@ -437,7 +431,7 @@
         </w:p>
         <w:p>
           <w:pPr>
-            <w:pStyle w:val="TOC2"/>
+            <w:pStyle w:val="ndice2"/>
             <w:rPr>
               <w:rFonts w:cstheme="minorBidi"/>
               <w:sz w:val="22"/>
@@ -448,7 +442,7 @@
           <w:hyperlink w:anchor="_Toc36219514" w:history="1">
             <w:r>
               <w:rPr>
-                <w:rStyle w:val="Hyperlink"/>
+                <w:rStyle w:val="Hiperligao"/>
               </w:rPr>
               <w:t>2.1</w:t>
             </w:r>
@@ -463,7 +457,7 @@
             </w:r>
             <w:r>
               <w:rPr>
-                <w:rStyle w:val="Hyperlink"/>
+                <w:rStyle w:val="Hiperligao"/>
               </w:rPr>
               <w:t>Functional scope and supported interactions</w:t>
             </w:r>
@@ -512,7 +506,7 @@
         </w:p>
         <w:p>
           <w:pPr>
-            <w:pStyle w:val="TOC2"/>
+            <w:pStyle w:val="ndice2"/>
             <w:rPr>
               <w:rFonts w:cstheme="minorBidi"/>
               <w:sz w:val="22"/>
@@ -523,7 +517,7 @@
           <w:hyperlink w:anchor="_Toc36219515" w:history="1">
             <w:r>
               <w:rPr>
-                <w:rStyle w:val="Hyperlink"/>
+                <w:rStyle w:val="Hiperligao"/>
               </w:rPr>
               <w:t>2.2</w:t>
             </w:r>
@@ -538,7 +532,7 @@
             </w:r>
             <w:r>
               <w:rPr>
-                <w:rStyle w:val="Hyperlink"/>
+                <w:rStyle w:val="Hiperligao"/>
               </w:rPr>
               <w:t>System architecture</w:t>
             </w:r>
@@ -575,7 +569,7 @@
               <w:rPr>
                 <w:webHidden/>
               </w:rPr>
-              <w:t>2</w:t>
+              <w:t>3</w:t>
             </w:r>
             <w:r>
               <w:rPr>
@@ -587,7 +581,7 @@
         </w:p>
         <w:p>
           <w:pPr>
-            <w:pStyle w:val="TOC2"/>
+            <w:pStyle w:val="ndice2"/>
             <w:rPr>
               <w:rFonts w:cstheme="minorBidi"/>
               <w:sz w:val="22"/>
@@ -598,7 +592,7 @@
           <w:hyperlink w:anchor="_Toc36219516" w:history="1">
             <w:r>
               <w:rPr>
-                <w:rStyle w:val="Hyperlink"/>
+                <w:rStyle w:val="Hiperligao"/>
               </w:rPr>
               <w:t>2.3</w:t>
             </w:r>
@@ -613,7 +607,7 @@
             </w:r>
             <w:r>
               <w:rPr>
-                <w:rStyle w:val="Hyperlink"/>
+                <w:rStyle w:val="Hiperligao"/>
               </w:rPr>
               <w:t>API for developers</w:t>
             </w:r>
@@ -650,7 +644,7 @@
               <w:rPr>
                 <w:webHidden/>
               </w:rPr>
-              <w:t>2</w:t>
+              <w:t>5</w:t>
             </w:r>
             <w:r>
               <w:rPr>
@@ -662,7 +656,7 @@
         </w:p>
         <w:p>
           <w:pPr>
-            <w:pStyle w:val="TOC1"/>
+            <w:pStyle w:val="ndice1"/>
             <w:tabs>
               <w:tab w:val="left" w:pos="567"/>
             </w:tabs>
@@ -678,7 +672,7 @@
           <w:hyperlink w:anchor="_Toc36219517" w:history="1">
             <w:r>
               <w:rPr>
-                <w:rStyle w:val="Hyperlink"/>
+                <w:rStyle w:val="Hiperligao"/>
               </w:rPr>
               <w:t>3</w:t>
             </w:r>
@@ -695,7 +689,7 @@
             </w:r>
             <w:r>
               <w:rPr>
-                <w:rStyle w:val="Hyperlink"/>
+                <w:rStyle w:val="Hiperligao"/>
               </w:rPr>
               <w:t>Quality assurance</w:t>
             </w:r>
@@ -732,7 +726,7 @@
               <w:rPr>
                 <w:webHidden/>
               </w:rPr>
-              <w:t>2</w:t>
+              <w:t>5</w:t>
             </w:r>
             <w:r>
               <w:rPr>
@@ -744,7 +738,7 @@
         </w:p>
         <w:p>
           <w:pPr>
-            <w:pStyle w:val="TOC2"/>
+            <w:pStyle w:val="ndice2"/>
             <w:rPr>
               <w:rFonts w:cstheme="minorBidi"/>
               <w:sz w:val="22"/>
@@ -755,7 +749,7 @@
           <w:hyperlink w:anchor="_Toc36219518" w:history="1">
             <w:r>
               <w:rPr>
-                <w:rStyle w:val="Hyperlink"/>
+                <w:rStyle w:val="Hiperligao"/>
               </w:rPr>
               <w:t>3.1</w:t>
             </w:r>
@@ -770,7 +764,7 @@
             </w:r>
             <w:r>
               <w:rPr>
-                <w:rStyle w:val="Hyperlink"/>
+                <w:rStyle w:val="Hiperligao"/>
               </w:rPr>
               <w:t>Overall strategy for testing</w:t>
             </w:r>
@@ -807,7 +801,7 @@
               <w:rPr>
                 <w:webHidden/>
               </w:rPr>
-              <w:t>2</w:t>
+              <w:t>5</w:t>
             </w:r>
             <w:r>
               <w:rPr>
@@ -819,7 +813,7 @@
         </w:p>
         <w:p>
           <w:pPr>
-            <w:pStyle w:val="TOC2"/>
+            <w:pStyle w:val="ndice2"/>
             <w:rPr>
               <w:rFonts w:cstheme="minorBidi"/>
               <w:sz w:val="22"/>
@@ -830,7 +824,7 @@
           <w:hyperlink w:anchor="_Toc36219519" w:history="1">
             <w:r>
               <w:rPr>
-                <w:rStyle w:val="Hyperlink"/>
+                <w:rStyle w:val="Hiperligao"/>
               </w:rPr>
               <w:t>3.2</w:t>
             </w:r>
@@ -845,7 +839,7 @@
             </w:r>
             <w:r>
               <w:rPr>
-                <w:rStyle w:val="Hyperlink"/>
+                <w:rStyle w:val="Hiperligao"/>
               </w:rPr>
               <w:t>Unit and integration testing</w:t>
             </w:r>
@@ -882,7 +876,7 @@
               <w:rPr>
                 <w:webHidden/>
               </w:rPr>
-              <w:t>2</w:t>
+              <w:t>6</w:t>
             </w:r>
             <w:r>
               <w:rPr>
@@ -894,7 +888,7 @@
         </w:p>
         <w:p>
           <w:pPr>
-            <w:pStyle w:val="TOC2"/>
+            <w:pStyle w:val="ndice2"/>
             <w:rPr>
               <w:rFonts w:cstheme="minorBidi"/>
               <w:sz w:val="22"/>
@@ -905,7 +899,7 @@
           <w:hyperlink w:anchor="_Toc36219520" w:history="1">
             <w:r>
               <w:rPr>
-                <w:rStyle w:val="Hyperlink"/>
+                <w:rStyle w:val="Hiperligao"/>
               </w:rPr>
               <w:t>3.3</w:t>
             </w:r>
@@ -920,7 +914,7 @@
             </w:r>
             <w:r>
               <w:rPr>
-                <w:rStyle w:val="Hyperlink"/>
+                <w:rStyle w:val="Hiperligao"/>
               </w:rPr>
               <w:t>Functional testing</w:t>
             </w:r>
@@ -957,7 +951,7 @@
               <w:rPr>
                 <w:webHidden/>
               </w:rPr>
-              <w:t>2</w:t>
+              <w:t>6</w:t>
             </w:r>
             <w:r>
               <w:rPr>
@@ -969,7 +963,7 @@
         </w:p>
         <w:p>
           <w:pPr>
-            <w:pStyle w:val="TOC2"/>
+            <w:pStyle w:val="ndice2"/>
             <w:rPr>
               <w:rFonts w:cstheme="minorBidi"/>
               <w:sz w:val="22"/>
@@ -980,7 +974,7 @@
           <w:hyperlink w:anchor="_Toc36219521" w:history="1">
             <w:r>
               <w:rPr>
-                <w:rStyle w:val="Hyperlink"/>
+                <w:rStyle w:val="Hiperligao"/>
               </w:rPr>
               <w:t>3.4</w:t>
             </w:r>
@@ -995,7 +989,7 @@
             </w:r>
             <w:r>
               <w:rPr>
-                <w:rStyle w:val="Hyperlink"/>
+                <w:rStyle w:val="Hiperligao"/>
               </w:rPr>
               <w:t>Static code analysis</w:t>
             </w:r>
@@ -1032,7 +1026,7 @@
               <w:rPr>
                 <w:webHidden/>
               </w:rPr>
-              <w:t>2</w:t>
+              <w:t>6</w:t>
             </w:r>
             <w:r>
               <w:rPr>
@@ -1044,7 +1038,7 @@
         </w:p>
         <w:p>
           <w:pPr>
-            <w:pStyle w:val="TOC2"/>
+            <w:pStyle w:val="ndice2"/>
             <w:rPr>
               <w:rFonts w:cstheme="minorBidi"/>
               <w:sz w:val="22"/>
@@ -1055,7 +1049,7 @@
           <w:hyperlink w:anchor="_Toc36219522" w:history="1">
             <w:r>
               <w:rPr>
-                <w:rStyle w:val="Hyperlink"/>
+                <w:rStyle w:val="Hiperligao"/>
               </w:rPr>
               <w:t>3.5</w:t>
             </w:r>
@@ -1070,7 +1064,7 @@
             </w:r>
             <w:r>
               <w:rPr>
-                <w:rStyle w:val="Hyperlink"/>
+                <w:rStyle w:val="Hiperligao"/>
               </w:rPr>
               <w:t>Continuous integration pipeline [optional]</w:t>
             </w:r>
@@ -1107,7 +1101,7 @@
               <w:rPr>
                 <w:webHidden/>
               </w:rPr>
-              <w:t>2</w:t>
+              <w:t>7</w:t>
             </w:r>
             <w:r>
               <w:rPr>
@@ -1119,7 +1113,7 @@
         </w:p>
         <w:p>
           <w:pPr>
-            <w:pStyle w:val="TOC1"/>
+            <w:pStyle w:val="ndice1"/>
             <w:tabs>
               <w:tab w:val="left" w:pos="567"/>
             </w:tabs>
@@ -1135,7 +1129,7 @@
           <w:hyperlink w:anchor="_Toc36219523" w:history="1">
             <w:r>
               <w:rPr>
-                <w:rStyle w:val="Hyperlink"/>
+                <w:rStyle w:val="Hiperligao"/>
               </w:rPr>
               <w:t>4</w:t>
             </w:r>
@@ -1152,7 +1146,7 @@
             </w:r>
             <w:r>
               <w:rPr>
-                <w:rStyle w:val="Hyperlink"/>
+                <w:rStyle w:val="Hiperligao"/>
               </w:rPr>
               <w:t>References &amp; resources</w:t>
             </w:r>
@@ -1189,7 +1183,7 @@
               <w:rPr>
                 <w:webHidden/>
               </w:rPr>
-              <w:t>3</w:t>
+              <w:t>7</w:t>
             </w:r>
             <w:r>
               <w:rPr>
@@ -1214,23 +1208,23 @@
     </w:sdt>
     <w:p>
       <w:pPr>
-        <w:pStyle w:val="Heading1"/>
-      </w:pPr>
-      <w:bookmarkStart w:id="1" w:name="_Toc36219510"/>
+        <w:pStyle w:val="Ttulo1"/>
+      </w:pPr>
+      <w:bookmarkStart w:id="0" w:name="_Toc36219510"/>
       <w:r>
         <w:t>Introduction</w:t>
       </w:r>
-      <w:bookmarkEnd w:id="1"/>
-    </w:p>
-    <w:p>
-      <w:pPr>
-        <w:pStyle w:val="Heading2"/>
-      </w:pPr>
-      <w:bookmarkStart w:id="2" w:name="_Toc36219511"/>
+      <w:bookmarkEnd w:id="0"/>
+    </w:p>
+    <w:p>
+      <w:pPr>
+        <w:pStyle w:val="Ttulo2"/>
+      </w:pPr>
+      <w:bookmarkStart w:id="1" w:name="_Toc36219511"/>
       <w:r>
         <w:t>Overview of the work</w:t>
       </w:r>
-      <w:bookmarkEnd w:id="2"/>
+      <w:bookmarkEnd w:id="1"/>
     </w:p>
     <w:p>
       <w:pPr>
@@ -1242,126 +1236,77 @@
         <w:rPr>
           <w:lang w:val="en-US"/>
         </w:rPr>
-        <w:t>&lt;</w:t>
+        <w:t>AirQuality WebApp is a website to consult the quality of the air in Lisbon and Madrid. It contains multiple parameters (air quality information, PM2.5, temperature, pressure, and many others). It uses a public API to obtain the values.</w:t>
       </w:r>
-      <w:r>
-        <w:rPr>
-          <w:lang w:val="en-US"/>
-        </w:rPr>
-        <w:t xml:space="preserve">contextualize </w:t>
-      </w:r>
-      <w:r>
-        <w:rPr>
-          <w:lang w:val="en-US"/>
-        </w:rPr>
-        <w:t xml:space="preserve">the objectives of this project assignment in the scope of the </w:t>
-      </w:r>
-      <w:r>
-        <w:rPr>
-          <w:lang w:val="en-US"/>
-        </w:rPr>
-        <w:t>TQS</w:t>
-      </w:r>
-      <w:r>
-        <w:rPr>
-          <w:lang w:val="en-US"/>
-        </w:rPr>
-        <w:t xml:space="preserve"> course&gt;</w:t>
-      </w:r>
-    </w:p>
-    <w:p>
-      <w:pPr>
-        <w:rPr>
-          <w:lang w:val="en-US"/>
-        </w:rPr>
-      </w:pPr>
-      <w:r>
-        <w:rPr>
-          <w:lang w:val="en-US"/>
-        </w:rPr>
-        <w:t>&lt;introduc</w:t>
-      </w:r>
-      <w:r>
-        <w:rPr>
-          <w:lang w:val="en-US"/>
-        </w:rPr>
-        <w:t>e</w:t>
-      </w:r>
-      <w:r>
-        <w:rPr>
-          <w:lang w:val="en-US"/>
-        </w:rPr>
-        <w:t xml:space="preserve"> your application: brief </w:t>
-      </w:r>
-      <w:r>
-        <w:rPr>
-          <w:lang w:val="en-US"/>
-        </w:rPr>
-        <w:t xml:space="preserve">overview </w:t>
-      </w:r>
-      <w:r>
-        <w:rPr>
-          <w:lang w:val="en-US"/>
-        </w:rPr>
-        <w:t>of the application. What is it good for?</w:t>
-      </w:r>
-      <w:r>
-        <w:rPr>
-          <w:lang w:val="en-US"/>
-        </w:rPr>
-        <w:t xml:space="preserve"> Introduce the name of the product, if it has one</w:t>
-      </w:r>
-      <w:r>
-        <w:rPr>
-          <w:lang w:val="en-US"/>
-        </w:rPr>
-        <w:t>&gt;</w:t>
-      </w:r>
-    </w:p>
-    <w:p>
-      <w:pPr>
-        <w:pStyle w:val="Heading2"/>
-      </w:pPr>
-      <w:bookmarkStart w:id="3" w:name="_Toc36219512"/>
+    </w:p>
+    <w:p>
+      <w:pPr>
+        <w:pStyle w:val="Ttulo2"/>
+      </w:pPr>
+      <w:bookmarkStart w:id="2" w:name="_Toc36219512"/>
       <w:r>
         <w:t>Limitations</w:t>
       </w:r>
+      <w:bookmarkEnd w:id="2"/>
+    </w:p>
+    <w:p>
+      <w:pPr>
+        <w:rPr>
+          <w:lang w:val="en-US"/>
+        </w:rPr>
+      </w:pPr>
+      <w:r>
+        <w:rPr>
+          <w:lang w:val="en-US"/>
+        </w:rPr>
+        <w:t xml:space="preserve">The only limitations I </w:t>
+      </w:r>
+      <w:r>
+        <w:rPr>
+          <w:lang w:val="en-US"/>
+        </w:rPr>
+        <w:t>fought with</w:t>
+      </w:r>
+      <w:r>
+        <w:rPr>
+          <w:lang w:val="en-US"/>
+        </w:rPr>
+        <w:t xml:space="preserve"> w</w:t>
+      </w:r>
+      <w:r>
+        <w:rPr>
+          <w:lang w:val="en-US"/>
+        </w:rPr>
+        <w:t xml:space="preserve">ere </w:t>
+      </w:r>
+      <w:r>
+        <w:rPr>
+          <w:lang w:val="en-US"/>
+        </w:rPr>
+        <w:t>some initial Spring-Boot problems. Other than that, everything went fine.</w:t>
+      </w:r>
+    </w:p>
+    <w:p>
+      <w:pPr>
+        <w:pStyle w:val="Ttulo1"/>
+      </w:pPr>
+      <w:bookmarkStart w:id="3" w:name="_54zw1ionjsb1" w:colFirst="0" w:colLast="0"/>
+      <w:bookmarkStart w:id="4" w:name="_Toc36219513"/>
       <w:bookmarkEnd w:id="3"/>
-    </w:p>
-    <w:p>
-      <w:pPr>
-        <w:rPr>
-          <w:lang w:val="en-US"/>
-        </w:rPr>
-      </w:pPr>
-      <w:r>
-        <w:rPr>
-          <w:lang w:val="en-US"/>
-        </w:rPr>
-        <w:t> &lt;explain the known limitations/unimplemented (but planned) features&gt;</w:t>
-      </w:r>
-    </w:p>
-    <w:p>
-      <w:pPr>
-        <w:pStyle w:val="Heading1"/>
-      </w:pPr>
-      <w:bookmarkStart w:id="4" w:name="_54zw1ionjsb1" w:colFirst="0" w:colLast="0"/>
-      <w:bookmarkStart w:id="5" w:name="_Toc36219513"/>
-      <w:bookmarkEnd w:id="4"/>
       <w:r>
         <w:t>Product specification</w:t>
       </w:r>
-      <w:bookmarkEnd w:id="5"/>
-    </w:p>
-    <w:p>
-      <w:pPr>
-        <w:pStyle w:val="Heading2"/>
-      </w:pPr>
-      <w:bookmarkStart w:id="6" w:name="_Toc36219514"/>
+      <w:bookmarkEnd w:id="4"/>
+    </w:p>
+    <w:p>
+      <w:pPr>
+        <w:pStyle w:val="Ttulo2"/>
+      </w:pPr>
+      <w:bookmarkStart w:id="5" w:name="_Toc36219514"/>
       <w:r>
         <w:t>Functional scope and supported interactions</w:t>
       </w:r>
-      <w:bookmarkEnd w:id="6"/>
+      <w:bookmarkEnd w:id="5"/>
     </w:p>
     <w:p>
       <w:pPr>
@@ -1373,126 +1318,211 @@
         <w:rPr>
           <w:lang w:val="en-US"/>
         </w:rPr>
-        <w:t>&lt;functional (black-box) description of the application: who are the</w:t>
+        <w:t>The users can consult the information through the webapp or through the API of the project. The webapp have a clean view of each’s city information.</w:t>
+      </w:r>
+    </w:p>
+    <w:p>
+      <w:pPr>
+        <w:rPr>
+          <w:lang w:val="en-US"/>
+        </w:rPr>
+      </w:pPr>
+    </w:p>
+    <w:p>
+      <w:pPr>
+        <w:rPr>
+          <w:lang w:val="en-US"/>
+        </w:rPr>
+      </w:pPr>
+    </w:p>
+    <w:p>
+      <w:pPr>
+        <w:rPr>
+          <w:lang w:val="en-US"/>
+        </w:rPr>
+      </w:pPr>
+    </w:p>
+    <w:p>
+      <w:pPr>
+        <w:rPr>
+          <w:noProof/>
+          <w:lang w:val="en-US"/>
+        </w:rPr>
+      </w:pPr>
+    </w:p>
+    <w:p>
+      <w:pPr>
+        <w:rPr>
+          <w:lang w:val="en-US"/>
+        </w:rPr>
+      </w:pPr>
+      <w:r>
+        <w:rPr>
+          <w:noProof/>
+          <w:lang w:val="en-US"/>
+        </w:rPr>
+        <w:drawing>
+          <wp:anchor distT="0" distB="0" distL="114300" distR="114300" simplePos="0" relativeHeight="251665408" behindDoc="1" locked="0" layoutInCell="1" allowOverlap="1" wp14:anchorId="1C2E585C" wp14:editId="77C79C5E">
+            <wp:simplePos x="0" y="0"/>
+            <wp:positionH relativeFrom="page">
+              <wp:align>center</wp:align>
+            </wp:positionH>
+            <wp:positionV relativeFrom="paragraph">
+              <wp:posOffset>3897381</wp:posOffset>
+            </wp:positionV>
+            <wp:extent cx="6765274" cy="3108960"/>
+            <wp:effectExtent l="19050" t="19050" r="17145" b="15240"/>
+            <wp:wrapTight wrapText="bothSides">
+              <wp:wrapPolygon edited="0">
+                <wp:start x="-61" y="-132"/>
+                <wp:lineTo x="-61" y="21574"/>
+                <wp:lineTo x="21594" y="21574"/>
+                <wp:lineTo x="21594" y="-132"/>
+                <wp:lineTo x="-61" y="-132"/>
+              </wp:wrapPolygon>
+            </wp:wrapTight>
+            <wp:docPr id="10" name="Imagem 10" descr="Uma imagem com captura de ecrã&#10;&#10;Descrição gerada automaticamente"/>
+            <wp:cNvGraphicFramePr>
+              <a:graphicFrameLocks xmlns:a="http://schemas.openxmlformats.org/drawingml/2006/main" noChangeAspect="1"/>
+            </wp:cNvGraphicFramePr>
+            <a:graphic xmlns:a="http://schemas.openxmlformats.org/drawingml/2006/main">
+              <a:graphicData uri="http://schemas.openxmlformats.org/drawingml/2006/picture">
+                <pic:pic xmlns:pic="http://schemas.openxmlformats.org/drawingml/2006/picture">
+                  <pic:nvPicPr>
+                    <pic:cNvPr id="10" name="print_madrid.png"/>
+                    <pic:cNvPicPr/>
+                  </pic:nvPicPr>
+                  <pic:blipFill rotWithShape="1">
+                    <a:blip r:embed="rId11">
+                      <a:extLst>
+                        <a:ext uri="{28A0092B-C50C-407E-A947-70E740481C1C}">
+                          <a14:useLocalDpi xmlns:a14="http://schemas.microsoft.com/office/drawing/2010/main" val="0"/>
+                        </a:ext>
+                      </a:extLst>
+                    </a:blip>
+                    <a:srcRect r="19709" b="24593"/>
+                    <a:stretch/>
+                  </pic:blipFill>
+                  <pic:spPr bwMode="auto">
+                    <a:xfrm>
+                      <a:off x="0" y="0"/>
+                      <a:ext cx="6765274" cy="3108960"/>
+                    </a:xfrm>
+                    <a:prstGeom prst="rect">
+                      <a:avLst/>
+                    </a:prstGeom>
+                    <a:ln>
+                      <a:solidFill>
+                        <a:schemeClr val="tx1"/>
+                      </a:solidFill>
+                    </a:ln>
+                    <a:extLst>
+                      <a:ext uri="{53640926-AAD7-44D8-BBD7-CCE9431645EC}">
+                        <a14:shadowObscured xmlns:a14="http://schemas.microsoft.com/office/drawing/2010/main"/>
+                      </a:ext>
+                    </a:extLst>
+                  </pic:spPr>
+                </pic:pic>
+              </a:graphicData>
+            </a:graphic>
+            <wp14:sizeRelH relativeFrom="margin">
+              <wp14:pctWidth>0</wp14:pctWidth>
+            </wp14:sizeRelH>
+            <wp14:sizeRelV relativeFrom="margin">
+              <wp14:pctHeight>0</wp14:pctHeight>
+            </wp14:sizeRelV>
+          </wp:anchor>
+        </w:drawing>
       </w:r>
       <w:r>
         <w:rPr>
-          <w:lang w:val="en-US"/>
-        </w:rPr>
-        <w:t xml:space="preserve"> intended </w:t>
+          <w:noProof/>
+          <w:lang w:val="en-US"/>
+        </w:rPr>
+        <w:drawing>
+          <wp:anchor distT="0" distB="0" distL="114300" distR="114300" simplePos="0" relativeHeight="251664384" behindDoc="1" locked="0" layoutInCell="1" allowOverlap="1" wp14:anchorId="4F9C6386" wp14:editId="02D437B5">
+            <wp:simplePos x="0" y="0"/>
+            <wp:positionH relativeFrom="page">
+              <wp:align>center</wp:align>
+            </wp:positionH>
+            <wp:positionV relativeFrom="paragraph">
+              <wp:posOffset>167640</wp:posOffset>
+            </wp:positionV>
+            <wp:extent cx="6774180" cy="3060700"/>
+            <wp:effectExtent l="19050" t="19050" r="26670" b="25400"/>
+            <wp:wrapTight wrapText="bothSides">
+              <wp:wrapPolygon edited="0">
+                <wp:start x="-61" y="-134"/>
+                <wp:lineTo x="-61" y="21645"/>
+                <wp:lineTo x="21624" y="21645"/>
+                <wp:lineTo x="21624" y="-134"/>
+                <wp:lineTo x="-61" y="-134"/>
+              </wp:wrapPolygon>
+            </wp:wrapTight>
+            <wp:docPr id="3" name="Imagem 3" descr="Uma imagem com captura de ecrã&#10;&#10;Descrição gerada automaticamente"/>
+            <wp:cNvGraphicFramePr>
+              <a:graphicFrameLocks xmlns:a="http://schemas.openxmlformats.org/drawingml/2006/main" noChangeAspect="1"/>
+            </wp:cNvGraphicFramePr>
+            <a:graphic xmlns:a="http://schemas.openxmlformats.org/drawingml/2006/main">
+              <a:graphicData uri="http://schemas.openxmlformats.org/drawingml/2006/picture">
+                <pic:pic xmlns:pic="http://schemas.openxmlformats.org/drawingml/2006/picture">
+                  <pic:nvPicPr>
+                    <pic:cNvPr id="3" name="print_lisbon.png"/>
+                    <pic:cNvPicPr/>
+                  </pic:nvPicPr>
+                  <pic:blipFill rotWithShape="1">
+                    <a:blip r:embed="rId12">
+                      <a:extLst>
+                        <a:ext uri="{28A0092B-C50C-407E-A947-70E740481C1C}">
+                          <a14:useLocalDpi xmlns:a14="http://schemas.microsoft.com/office/drawing/2010/main" val="0"/>
+                        </a:ext>
+                      </a:extLst>
+                    </a:blip>
+                    <a:srcRect r="20359" b="26374"/>
+                    <a:stretch/>
+                  </pic:blipFill>
+                  <pic:spPr bwMode="auto">
+                    <a:xfrm>
+                      <a:off x="0" y="0"/>
+                      <a:ext cx="6774180" cy="3060700"/>
+                    </a:xfrm>
+                    <a:prstGeom prst="rect">
+                      <a:avLst/>
+                    </a:prstGeom>
+                    <a:ln>
+                      <a:solidFill>
+                        <a:schemeClr val="tx1"/>
+                      </a:solidFill>
+                    </a:ln>
+                    <a:extLst>
+                      <a:ext uri="{53640926-AAD7-44D8-BBD7-CCE9431645EC}">
+                        <a14:shadowObscured xmlns:a14="http://schemas.microsoft.com/office/drawing/2010/main"/>
+                      </a:ext>
+                    </a:extLst>
+                  </pic:spPr>
+                </pic:pic>
+              </a:graphicData>
+            </a:graphic>
+            <wp14:sizeRelH relativeFrom="margin">
+              <wp14:pctWidth>0</wp14:pctWidth>
+            </wp14:sizeRelH>
+            <wp14:sizeRelV relativeFrom="margin">
+              <wp14:pctHeight>0</wp14:pctHeight>
+            </wp14:sizeRelV>
+          </wp:anchor>
+        </w:drawing>
       </w:r>
-      <w:r>
-        <w:rPr>
-          <w:b/>
-          <w:bCs/>
-          <w:lang w:val="en-US"/>
-        </w:rPr>
-        <w:t>users</w:t>
-      </w:r>
-      <w:r>
-        <w:rPr>
-          <w:lang w:val="en-US"/>
-        </w:rPr>
-        <w:t xml:space="preserve">? </w:t>
-      </w:r>
-      <w:r>
-        <w:rPr>
-          <w:lang w:val="en-US"/>
-        </w:rPr>
-        <w:t>H</w:t>
-      </w:r>
-      <w:r>
-        <w:rPr>
-          <w:lang w:val="en-US"/>
-        </w:rPr>
-        <w:t>ow</w:t>
-      </w:r>
-      <w:r>
-        <w:rPr>
-          <w:lang w:val="en-US"/>
-        </w:rPr>
-        <w:t>/what for</w:t>
-      </w:r>
-      <w:r>
-        <w:rPr>
-          <w:lang w:val="en-US"/>
-        </w:rPr>
-        <w:t xml:space="preserve"> will they use </w:t>
-      </w:r>
-      <w:r>
-        <w:rPr>
-          <w:lang w:val="en-US"/>
-        </w:rPr>
-        <w:t>it</w:t>
-      </w:r>
-      <w:r>
-        <w:rPr>
-          <w:lang w:val="en-US"/>
-        </w:rPr>
-        <w:t xml:space="preserve"> </w:t>
-      </w:r>
-      <w:r>
-        <w:rPr>
-          <w:lang w:val="en-US"/>
-        </w:rPr>
-        <w:t>(</w:t>
-      </w:r>
-      <w:r>
-        <w:rPr>
-          <w:b/>
-          <w:bCs/>
-          <w:lang w:val="en-US"/>
-        </w:rPr>
-        <w:t>scenarios</w:t>
-      </w:r>
-      <w:r>
-        <w:rPr>
-          <w:b/>
-          <w:bCs/>
-          <w:lang w:val="en-US"/>
-        </w:rPr>
-        <w:t>)</w:t>
-      </w:r>
-      <w:r>
-        <w:rPr>
-          <w:lang w:val="en-US"/>
-        </w:rPr>
-        <w:t>?</w:t>
-      </w:r>
-      <w:r>
-        <w:rPr>
-          <w:lang w:val="en-US"/>
-        </w:rPr>
-        <w:t>&gt;</w:t>
-      </w:r>
-    </w:p>
-    <w:p>
-      <w:pPr>
-        <w:rPr>
-          <w:lang w:val="en-US"/>
-        </w:rPr>
-      </w:pPr>
-    </w:p>
-    <w:p>
-      <w:pPr>
-        <w:rPr>
-          <w:rFonts w:ascii="Arial" w:hAnsi="Arial" w:cs="Arial"/>
-          <w:sz w:val="22"/>
-          <w:szCs w:val="22"/>
-          <w:lang w:val="en-US"/>
-        </w:rPr>
-      </w:pPr>
-    </w:p>
-    <w:p>
-      <w:pPr>
-        <w:pStyle w:val="Heading2"/>
-      </w:pPr>
-      <w:bookmarkStart w:id="7" w:name="_Toc36219515"/>
+    </w:p>
+    <w:p>
+      <w:pPr>
+        <w:pStyle w:val="Ttulo2"/>
+      </w:pPr>
+      <w:bookmarkStart w:id="6" w:name="_Toc36219515"/>
       <w:r>
         <w:lastRenderedPageBreak/>
         <w:t>System architecture</w:t>
       </w:r>
-      <w:bookmarkEnd w:id="7"/>
+      <w:bookmarkEnd w:id="6"/>
     </w:p>
     <w:p>
       <w:pPr>
@@ -1502,193 +1532,1439 @@
       </w:pPr>
       <w:r>
         <w:rPr>
-          <w:lang w:val="en-US"/>
-        </w:rPr>
-        <w:t xml:space="preserve">&lt;briefly present </w:t>
+          <w:noProof/>
+          <w:lang w:val="en-US"/>
+        </w:rPr>
+        <w:drawing>
+          <wp:anchor distT="0" distB="0" distL="114300" distR="114300" simplePos="0" relativeHeight="251658240" behindDoc="1" locked="0" layoutInCell="1" allowOverlap="1" wp14:anchorId="762269C6" wp14:editId="6F760A6A">
+            <wp:simplePos x="0" y="0"/>
+            <wp:positionH relativeFrom="margin">
+              <wp:align>center</wp:align>
+            </wp:positionH>
+            <wp:positionV relativeFrom="paragraph">
+              <wp:posOffset>7620</wp:posOffset>
+            </wp:positionV>
+            <wp:extent cx="3893820" cy="5534025"/>
+            <wp:effectExtent l="19050" t="19050" r="11430" b="28575"/>
+            <wp:wrapTight wrapText="bothSides">
+              <wp:wrapPolygon edited="0">
+                <wp:start x="-106" y="-74"/>
+                <wp:lineTo x="-106" y="21637"/>
+                <wp:lineTo x="21558" y="21637"/>
+                <wp:lineTo x="21558" y="-74"/>
+                <wp:lineTo x="-106" y="-74"/>
+              </wp:wrapPolygon>
+            </wp:wrapTight>
+            <wp:docPr id="4" name="Imagem 4" descr="Uma imagem com preto, captura de ecrã, monitor, ecrã&#10;&#10;Descrição gerada automaticamente"/>
+            <wp:cNvGraphicFramePr>
+              <a:graphicFrameLocks xmlns:a="http://schemas.openxmlformats.org/drawingml/2006/main" noChangeAspect="1"/>
+            </wp:cNvGraphicFramePr>
+            <a:graphic xmlns:a="http://schemas.openxmlformats.org/drawingml/2006/main">
+              <a:graphicData uri="http://schemas.openxmlformats.org/drawingml/2006/picture">
+                <pic:pic xmlns:pic="http://schemas.openxmlformats.org/drawingml/2006/picture">
+                  <pic:nvPicPr>
+                    <pic:cNvPr id="4" name="Package airquality.png"/>
+                    <pic:cNvPicPr/>
+                  </pic:nvPicPr>
+                  <pic:blipFill>
+                    <a:blip r:embed="rId13">
+                      <a:extLst>
+                        <a:ext uri="{28A0092B-C50C-407E-A947-70E740481C1C}">
+                          <a14:useLocalDpi xmlns:a14="http://schemas.microsoft.com/office/drawing/2010/main" val="0"/>
+                        </a:ext>
+                      </a:extLst>
+                    </a:blip>
+                    <a:stretch>
+                      <a:fillRect/>
+                    </a:stretch>
+                  </pic:blipFill>
+                  <pic:spPr>
+                    <a:xfrm>
+                      <a:off x="0" y="0"/>
+                      <a:ext cx="3893820" cy="5534025"/>
+                    </a:xfrm>
+                    <a:prstGeom prst="rect">
+                      <a:avLst/>
+                    </a:prstGeom>
+                    <a:ln>
+                      <a:solidFill>
+                        <a:schemeClr val="tx1"/>
+                      </a:solidFill>
+                    </a:ln>
+                  </pic:spPr>
+                </pic:pic>
+              </a:graphicData>
+            </a:graphic>
+            <wp14:sizeRelH relativeFrom="page">
+              <wp14:pctWidth>0</wp14:pctWidth>
+            </wp14:sizeRelH>
+            <wp14:sizeRelV relativeFrom="page">
+              <wp14:pctHeight>0</wp14:pctHeight>
+            </wp14:sizeRelV>
+          </wp:anchor>
+        </w:drawing>
+      </w:r>
+    </w:p>
+    <w:p>
+      <w:pPr>
+        <w:rPr>
+          <w:lang w:val="en-US"/>
+        </w:rPr>
+      </w:pPr>
+    </w:p>
+    <w:p>
+      <w:pPr>
+        <w:rPr>
+          <w:lang w:val="en-US"/>
+        </w:rPr>
+      </w:pPr>
+    </w:p>
+    <w:p>
+      <w:pPr>
+        <w:rPr>
+          <w:lang w:val="en-US"/>
+        </w:rPr>
+      </w:pPr>
+    </w:p>
+    <w:p>
+      <w:pPr>
+        <w:rPr>
+          <w:lang w:val="en-US"/>
+        </w:rPr>
+      </w:pPr>
+    </w:p>
+    <w:p>
+      <w:pPr>
+        <w:rPr>
+          <w:lang w:val="en-US"/>
+        </w:rPr>
+      </w:pPr>
+    </w:p>
+    <w:p>
+      <w:pPr>
+        <w:rPr>
+          <w:lang w:val="en-US"/>
+        </w:rPr>
+      </w:pPr>
+    </w:p>
+    <w:p>
+      <w:pPr>
+        <w:rPr>
+          <w:lang w:val="en-US"/>
+        </w:rPr>
+      </w:pPr>
+    </w:p>
+    <w:p>
+      <w:pPr>
+        <w:rPr>
+          <w:lang w:val="en-US"/>
+        </w:rPr>
+      </w:pPr>
+    </w:p>
+    <w:p>
+      <w:pPr>
+        <w:rPr>
+          <w:lang w:val="en-US"/>
+        </w:rPr>
+      </w:pPr>
+    </w:p>
+    <w:p>
+      <w:pPr>
+        <w:rPr>
+          <w:lang w:val="en-US"/>
+        </w:rPr>
+      </w:pPr>
+    </w:p>
+    <w:p>
+      <w:pPr>
+        <w:rPr>
+          <w:lang w:val="en-US"/>
+        </w:rPr>
+      </w:pPr>
+    </w:p>
+    <w:p>
+      <w:pPr>
+        <w:rPr>
+          <w:lang w:val="en-US"/>
+        </w:rPr>
+      </w:pPr>
+    </w:p>
+    <w:p>
+      <w:pPr>
+        <w:rPr>
+          <w:lang w:val="en-US"/>
+        </w:rPr>
+      </w:pPr>
+    </w:p>
+    <w:p>
+      <w:pPr>
+        <w:rPr>
+          <w:lang w:val="en-US"/>
+        </w:rPr>
+      </w:pPr>
+    </w:p>
+    <w:p>
+      <w:pPr>
+        <w:rPr>
+          <w:lang w:val="en-US"/>
+        </w:rPr>
+      </w:pPr>
+    </w:p>
+    <w:p>
+      <w:pPr>
+        <w:rPr>
+          <w:lang w:val="en-US"/>
+        </w:rPr>
+      </w:pPr>
+    </w:p>
+    <w:p>
+      <w:pPr>
+        <w:rPr>
+          <w:lang w:val="en-US"/>
+        </w:rPr>
+      </w:pPr>
+    </w:p>
+    <w:p>
+      <w:pPr>
+        <w:rPr>
+          <w:lang w:val="en-US"/>
+        </w:rPr>
+      </w:pPr>
+    </w:p>
+    <w:p>
+      <w:pPr>
+        <w:rPr>
+          <w:lang w:val="en-US"/>
+        </w:rPr>
+      </w:pPr>
+    </w:p>
+    <w:p>
+      <w:pPr>
+        <w:rPr>
+          <w:lang w:val="en-US"/>
+        </w:rPr>
+      </w:pPr>
+    </w:p>
+    <w:p>
+      <w:pPr>
+        <w:rPr>
+          <w:lang w:val="en-US"/>
+        </w:rPr>
+      </w:pPr>
+    </w:p>
+    <w:p>
+      <w:pPr>
+        <w:rPr>
+          <w:lang w:val="en-US"/>
+        </w:rPr>
+      </w:pPr>
+    </w:p>
+    <w:p>
+      <w:pPr>
+        <w:rPr>
+          <w:lang w:val="en-US"/>
+        </w:rPr>
+      </w:pPr>
+    </w:p>
+    <w:p>
+      <w:pPr>
+        <w:rPr>
+          <w:lang w:val="en-US"/>
+        </w:rPr>
+      </w:pPr>
+    </w:p>
+    <w:p>
+      <w:pPr>
+        <w:rPr>
+          <w:lang w:val="en-US"/>
+        </w:rPr>
+      </w:pPr>
+    </w:p>
+    <w:p>
+      <w:pPr>
+        <w:rPr>
+          <w:lang w:val="en-US"/>
+        </w:rPr>
+      </w:pPr>
+    </w:p>
+    <w:p>
+      <w:pPr>
+        <w:rPr>
+          <w:lang w:val="en-US"/>
+        </w:rPr>
+      </w:pPr>
+    </w:p>
+    <w:p>
+      <w:pPr>
+        <w:rPr>
+          <w:lang w:val="en-US"/>
+        </w:rPr>
+      </w:pPr>
+    </w:p>
+    <w:p>
+      <w:pPr>
+        <w:rPr>
+          <w:lang w:val="en-US"/>
+        </w:rPr>
+      </w:pPr>
+    </w:p>
+    <w:p>
+      <w:pPr>
+        <w:rPr>
+          <w:lang w:val="en-US"/>
+        </w:rPr>
+      </w:pPr>
+    </w:p>
+    <w:p>
+      <w:pPr>
+        <w:rPr>
+          <w:lang w:val="en-US"/>
+        </w:rPr>
+      </w:pPr>
+    </w:p>
+    <w:p>
+      <w:pPr>
+        <w:rPr>
+          <w:lang w:val="en-US"/>
+        </w:rPr>
+      </w:pPr>
+    </w:p>
+    <w:p>
+      <w:pPr>
+        <w:rPr>
+          <w:lang w:val="en-US"/>
+        </w:rPr>
+      </w:pPr>
+    </w:p>
+    <w:p>
+      <w:pPr>
+        <w:rPr>
+          <w:lang w:val="en-US"/>
+        </w:rPr>
+      </w:pPr>
+      <w:r>
+        <w:rPr>
+          <w:lang w:val="en-US"/>
+        </w:rPr>
+        <w:t xml:space="preserve">The project was built using Spring-Boot and ThymeLeaf. I implemented a PostgreSQL database running on a docker container to save the data persistently. </w:t>
+      </w:r>
+    </w:p>
+    <w:p>
+      <w:pPr>
+        <w:rPr>
+          <w:lang w:val="en-US"/>
+        </w:rPr>
+      </w:pPr>
+      <w:r>
+        <w:rPr>
+          <w:lang w:val="en-US"/>
+        </w:rPr>
+        <w:t xml:space="preserve">The communication between database </w:t>
       </w:r>
       <w:r>
         <w:rPr>
           <w:lang w:val="en-US"/>
         </w:rPr>
-        <w:t xml:space="preserve">the software </w:t>
+        <w:sym w:font="Wingdings" w:char="F0F3"/>
       </w:r>
       <w:r>
         <w:rPr>
           <w:lang w:val="en-US"/>
         </w:rPr>
-        <w:t>architecture. Include diagrams.</w:t>
+        <w:t xml:space="preserve"> Spring-Boot is made using a JPARepository. The communication between Frontend/ThymeLeaf </w:t>
       </w:r>
       <w:r>
         <w:rPr>
           <w:lang w:val="en-US"/>
         </w:rPr>
-        <w:t>&gt;</w:t>
-      </w:r>
-    </w:p>
-    <w:p>
-      <w:pPr>
-        <w:rPr>
-          <w:lang w:val="en-US"/>
-        </w:rPr>
-      </w:pPr>
-      <w:r>
-        <w:rPr>
-          <w:lang w:val="en-US"/>
-        </w:rPr>
-        <w:t>&lt;</w:t>
+        <w:sym w:font="Wingdings" w:char="F0F3"/>
       </w:r>
       <w:r>
         <w:rPr>
           <w:lang w:val="en-US"/>
         </w:rPr>
-        <w:t>explain the supporting data models/data structures</w:t>
+        <w:t xml:space="preserve"> Spring-Boot is made through a Controller and Models.</w:t>
       </w:r>
       <w:r>
         <w:rPr>
           <w:lang w:val="en-US"/>
         </w:rPr>
-        <w:t>, i.e., the entities of you</w:t>
+        <w:t xml:space="preserve"> </w:t>
       </w:r>
       <w:r>
         <w:rPr>
           <w:lang w:val="en-US"/>
         </w:rPr>
-        <w:t>r</w:t>
+        <w:t xml:space="preserve">I also implemented a Cache to save the last searched values. </w:t>
+      </w:r>
+    </w:p>
+    <w:p>
+      <w:pPr>
+        <w:rPr>
+          <w:lang w:val="en-US"/>
+        </w:rPr>
+      </w:pPr>
+      <w:r>
+        <w:rPr>
+          <w:lang w:val="en-US"/>
+        </w:rPr>
+        <w:t>The way of working of my system can is the following:</w:t>
+      </w:r>
+    </w:p>
+    <w:p>
+      <w:pPr>
+        <w:rPr>
+          <w:lang w:val="en-US"/>
+        </w:rPr>
+      </w:pPr>
+    </w:p>
+    <w:p>
+      <w:pPr>
+        <w:widowControl w:val="0"/>
+        <w:spacing w:line="240" w:lineRule="auto"/>
+        <w:ind w:left="0"/>
+        <w:contextualSpacing w:val="0"/>
+        <w:rPr>
+          <w:lang w:val="en-US"/>
+        </w:rPr>
+      </w:pPr>
+    </w:p>
+    <w:p>
+      <w:pPr>
+        <w:widowControl w:val="0"/>
+        <w:spacing w:line="240" w:lineRule="auto"/>
+        <w:ind w:left="0"/>
+        <w:contextualSpacing w:val="0"/>
+        <w:rPr>
+          <w:lang w:val="en-US"/>
+        </w:rPr>
+      </w:pPr>
+      <w:r>
+        <w:rPr>
+          <w:lang w:val="en-US"/>
+        </w:rPr>
+        <w:br w:type="page"/>
+      </w:r>
+    </w:p>
+    <w:p>
+      <w:pPr>
+        <w:widowControl w:val="0"/>
+        <w:spacing w:line="240" w:lineRule="auto"/>
+        <w:ind w:left="0"/>
+        <w:contextualSpacing w:val="0"/>
+        <w:rPr>
+          <w:lang w:val="en-US"/>
+        </w:rPr>
+      </w:pPr>
+      <w:r>
+        <w:rPr>
+          <w:noProof/>
+          <w:lang w:val="en-US"/>
+        </w:rPr>
+        <w:lastRenderedPageBreak/>
+        <w:drawing>
+          <wp:anchor distT="0" distB="0" distL="114300" distR="114300" simplePos="0" relativeHeight="251663360" behindDoc="1" locked="0" layoutInCell="1" allowOverlap="1" wp14:anchorId="23C4DE59" wp14:editId="553F924C">
+            <wp:simplePos x="0" y="0"/>
+            <wp:positionH relativeFrom="margin">
+              <wp:align>center</wp:align>
+            </wp:positionH>
+            <wp:positionV relativeFrom="paragraph">
+              <wp:posOffset>1616710</wp:posOffset>
+            </wp:positionV>
+            <wp:extent cx="8846820" cy="6100445"/>
+            <wp:effectExtent l="20637" t="17463" r="13018" b="13017"/>
+            <wp:wrapTight wrapText="bothSides">
+              <wp:wrapPolygon edited="0">
+                <wp:start x="21643" y="-73"/>
+                <wp:lineTo x="15" y="-73"/>
+                <wp:lineTo x="15" y="21579"/>
+                <wp:lineTo x="21643" y="21579"/>
+                <wp:lineTo x="21643" y="-73"/>
+              </wp:wrapPolygon>
+            </wp:wrapTight>
+            <wp:docPr id="9" name="Imagem 9" descr="Uma imagem com texto&#10;&#10;Descrição gerada automaticamente"/>
+            <wp:cNvGraphicFramePr>
+              <a:graphicFrameLocks xmlns:a="http://schemas.openxmlformats.org/drawingml/2006/main" noChangeAspect="1"/>
+            </wp:cNvGraphicFramePr>
+            <a:graphic xmlns:a="http://schemas.openxmlformats.org/drawingml/2006/main">
+              <a:graphicData uri="http://schemas.openxmlformats.org/drawingml/2006/picture">
+                <pic:pic xmlns:pic="http://schemas.openxmlformats.org/drawingml/2006/picture">
+                  <pic:nvPicPr>
+                    <pic:cNvPr id="9" name="diagram_chart.png"/>
+                    <pic:cNvPicPr/>
+                  </pic:nvPicPr>
+                  <pic:blipFill>
+                    <a:blip r:embed="rId14">
+                      <a:extLst>
+                        <a:ext uri="{28A0092B-C50C-407E-A947-70E740481C1C}">
+                          <a14:useLocalDpi xmlns:a14="http://schemas.microsoft.com/office/drawing/2010/main" val="0"/>
+                        </a:ext>
+                      </a:extLst>
+                    </a:blip>
+                    <a:stretch>
+                      <a:fillRect/>
+                    </a:stretch>
+                  </pic:blipFill>
+                  <pic:spPr>
+                    <a:xfrm rot="16200000">
+                      <a:off x="0" y="0"/>
+                      <a:ext cx="8846820" cy="6100445"/>
+                    </a:xfrm>
+                    <a:prstGeom prst="rect">
+                      <a:avLst/>
+                    </a:prstGeom>
+                    <a:ln>
+                      <a:solidFill>
+                        <a:schemeClr val="tx1"/>
+                      </a:solidFill>
+                    </a:ln>
+                  </pic:spPr>
+                </pic:pic>
+              </a:graphicData>
+            </a:graphic>
+            <wp14:sizeRelH relativeFrom="margin">
+              <wp14:pctWidth>0</wp14:pctWidth>
+            </wp14:sizeRelH>
+            <wp14:sizeRelV relativeFrom="margin">
+              <wp14:pctHeight>0</wp14:pctHeight>
+            </wp14:sizeRelV>
+          </wp:anchor>
+        </w:drawing>
       </w:r>
       <w:r>
         <w:rPr>
           <w:lang w:val="en-US"/>
         </w:rPr>
-        <w:t xml:space="preserve"> problem&gt;</w:t>
+        <w:br w:type="page"/>
       </w:r>
     </w:p>
     <w:p>
       <w:pPr>
-        <w:rPr>
-          <w:lang w:val="en-US"/>
-        </w:rPr>
-      </w:pPr>
+        <w:pStyle w:val="Ttulo2"/>
+      </w:pPr>
+      <w:bookmarkStart w:id="7" w:name="_Toc36219516"/>
       <w:r>
-        <w:rPr>
-          <w:lang w:val="en-US"/>
-        </w:rPr>
-        <w:t>&lt;</w:t>
-      </w:r>
-      <w:r>
-        <w:rPr>
-          <w:lang w:val="en-US"/>
-        </w:rPr>
-        <w:t xml:space="preserve">detail </w:t>
-      </w:r>
-      <w:r>
-        <w:rPr>
-          <w:lang w:val="en-US"/>
-        </w:rPr>
-        <w:t xml:space="preserve">the </w:t>
-      </w:r>
-      <w:r>
-        <w:rPr>
-          <w:lang w:val="en-US"/>
-        </w:rPr>
-        <w:t xml:space="preserve">specific </w:t>
-      </w:r>
-      <w:r>
-        <w:rPr>
-          <w:lang w:val="en-US"/>
-        </w:rPr>
-        <w:t xml:space="preserve">technologies/frameworks </w:t>
-      </w:r>
-      <w:r>
-        <w:rPr>
-          <w:lang w:val="en-US"/>
-        </w:rPr>
-        <w:t xml:space="preserve">that were </w:t>
-      </w:r>
-      <w:r>
-        <w:rPr>
-          <w:lang w:val="en-US"/>
-        </w:rPr>
-        <w:t>used&gt;</w:t>
-      </w:r>
-    </w:p>
-    <w:p>
-      <w:pPr>
-        <w:pStyle w:val="Heading2"/>
-      </w:pPr>
-      <w:bookmarkStart w:id="8" w:name="_Toc36219516"/>
-      <w:r>
+        <w:lastRenderedPageBreak/>
         <w:t>API</w:t>
       </w:r>
       <w:r>
         <w:t xml:space="preserve"> for developers</w:t>
       </w:r>
+      <w:bookmarkEnd w:id="7"/>
+    </w:p>
+    <w:p>
+      <w:pPr>
+        <w:rPr>
+          <w:lang w:val="en-US"/>
+        </w:rPr>
+      </w:pPr>
+      <w:r>
+        <w:rPr>
+          <w:lang w:val="en-US"/>
+        </w:rPr>
+        <w:t xml:space="preserve">I made a documentation to support my API. It can be found at: </w:t>
+      </w:r>
+      <w:hyperlink r:id="rId15" w:history="1">
+        <w:r>
+          <w:rPr>
+            <w:rStyle w:val="Hiperligao"/>
+            <w:lang w:val="en-US"/>
+          </w:rPr>
+          <w:t>Postman Documentation - AirQuality WebApp</w:t>
+        </w:r>
+      </w:hyperlink>
+      <w:r>
+        <w:rPr>
+          <w:lang w:val="en-US"/>
+        </w:rPr>
+        <w:t>.</w:t>
+      </w:r>
+    </w:p>
+    <w:p>
+      <w:pPr>
+        <w:pStyle w:val="Ttulo1"/>
+      </w:pPr>
+      <w:bookmarkStart w:id="8" w:name="_Toc36219517"/>
+      <w:r>
+        <w:t>Quality assurance</w:t>
+      </w:r>
       <w:bookmarkEnd w:id="8"/>
     </w:p>
     <w:p>
       <w:pPr>
-        <w:rPr>
-          <w:lang w:val="en-US"/>
-        </w:rPr>
-      </w:pPr>
+        <w:pStyle w:val="Ttulo2"/>
+      </w:pPr>
+      <w:bookmarkStart w:id="9" w:name="_Toc36219518"/>
       <w:r>
-        <w:rPr>
-          <w:lang w:val="en-US"/>
-        </w:rPr>
-        <w:t>&lt;</w:t>
+        <w:t>Overall strategy for testing</w:t>
+      </w:r>
+      <w:bookmarkEnd w:id="9"/>
+    </w:p>
+    <w:p>
+      <w:pPr>
+        <w:rPr>
+          <w:lang w:val="en-US"/>
+        </w:rPr>
+      </w:pPr>
+      <w:bookmarkStart w:id="10" w:name="_Hlk36212433"/>
+      <w:r>
+        <w:rPr>
+          <w:noProof/>
+          <w:lang w:val="en-US"/>
+        </w:rPr>
+        <w:drawing>
+          <wp:anchor distT="0" distB="0" distL="114300" distR="114300" simplePos="0" relativeHeight="251659264" behindDoc="1" locked="0" layoutInCell="1" allowOverlap="1" wp14:anchorId="2C009E3A" wp14:editId="5C5DB879">
+            <wp:simplePos x="0" y="0"/>
+            <wp:positionH relativeFrom="margin">
+              <wp:align>center</wp:align>
+            </wp:positionH>
+            <wp:positionV relativeFrom="paragraph">
+              <wp:posOffset>483860</wp:posOffset>
+            </wp:positionV>
+            <wp:extent cx="6767195" cy="2108200"/>
+            <wp:effectExtent l="19050" t="19050" r="14605" b="25400"/>
+            <wp:wrapTight wrapText="bothSides">
+              <wp:wrapPolygon edited="0">
+                <wp:start x="-61" y="-195"/>
+                <wp:lineTo x="-61" y="21665"/>
+                <wp:lineTo x="21586" y="21665"/>
+                <wp:lineTo x="21586" y="-195"/>
+                <wp:lineTo x="-61" y="-195"/>
+              </wp:wrapPolygon>
+            </wp:wrapTight>
+            <wp:docPr id="5" name="Imagem 5" descr="Uma imagem com captura de ecrã, monitor, preto, ecrã&#10;&#10;Descrição gerada automaticamente"/>
+            <wp:cNvGraphicFramePr>
+              <a:graphicFrameLocks xmlns:a="http://schemas.openxmlformats.org/drawingml/2006/main" noChangeAspect="1"/>
+            </wp:cNvGraphicFramePr>
+            <a:graphic xmlns:a="http://schemas.openxmlformats.org/drawingml/2006/main">
+              <a:graphicData uri="http://schemas.openxmlformats.org/drawingml/2006/picture">
+                <pic:pic xmlns:pic="http://schemas.openxmlformats.org/drawingml/2006/picture">
+                  <pic:nvPicPr>
+                    <pic:cNvPr id="5" name="test-coverage.png"/>
+                    <pic:cNvPicPr/>
+                  </pic:nvPicPr>
+                  <pic:blipFill>
+                    <a:blip r:embed="rId16">
+                      <a:extLst>
+                        <a:ext uri="{28A0092B-C50C-407E-A947-70E740481C1C}">
+                          <a14:useLocalDpi xmlns:a14="http://schemas.microsoft.com/office/drawing/2010/main" val="0"/>
+                        </a:ext>
+                      </a:extLst>
+                    </a:blip>
+                    <a:stretch>
+                      <a:fillRect/>
+                    </a:stretch>
+                  </pic:blipFill>
+                  <pic:spPr>
+                    <a:xfrm>
+                      <a:off x="0" y="0"/>
+                      <a:ext cx="6767195" cy="2108200"/>
+                    </a:xfrm>
+                    <a:prstGeom prst="rect">
+                      <a:avLst/>
+                    </a:prstGeom>
+                    <a:ln>
+                      <a:solidFill>
+                        <a:schemeClr val="tx1"/>
+                      </a:solidFill>
+                    </a:ln>
+                  </pic:spPr>
+                </pic:pic>
+              </a:graphicData>
+            </a:graphic>
+            <wp14:sizeRelH relativeFrom="page">
+              <wp14:pctWidth>0</wp14:pctWidth>
+            </wp14:sizeRelH>
+            <wp14:sizeRelV relativeFrom="page">
+              <wp14:pctHeight>0</wp14:pctHeight>
+            </wp14:sizeRelV>
+          </wp:anchor>
+        </w:drawing>
       </w:r>
       <w:r>
         <w:rPr>
           <w:lang w:val="en-US"/>
         </w:rPr>
-        <w:t xml:space="preserve">what services/resources can a developer obtain from your </w:t>
+        <w:t>I implemented unit testing, Mockito and Selenium web testing. Got an overall of 100% classes and 92% lines covered (due to main not be tested and WebController tests were in a different package).</w:t>
+      </w:r>
+    </w:p>
+    <w:p>
+      <w:pPr>
+        <w:rPr>
+          <w:lang w:val="en-US"/>
+        </w:rPr>
+      </w:pPr>
+    </w:p>
+    <w:p>
+      <w:pPr>
+        <w:rPr>
+          <w:lang w:val="en-US"/>
+        </w:rPr>
+      </w:pPr>
+      <w:r>
+        <w:rPr>
+          <w:noProof/>
+          <w:lang w:val="en-US"/>
+        </w:rPr>
+        <w:drawing>
+          <wp:anchor distT="0" distB="0" distL="114300" distR="114300" simplePos="0" relativeHeight="251660288" behindDoc="1" locked="0" layoutInCell="1" allowOverlap="1" wp14:anchorId="6C746900" wp14:editId="06270FF8">
+            <wp:simplePos x="0" y="0"/>
+            <wp:positionH relativeFrom="margin">
+              <wp:align>center</wp:align>
+            </wp:positionH>
+            <wp:positionV relativeFrom="paragraph">
+              <wp:posOffset>8890</wp:posOffset>
+            </wp:positionV>
+            <wp:extent cx="4399915" cy="3285490"/>
+            <wp:effectExtent l="19050" t="19050" r="19685" b="10160"/>
+            <wp:wrapTight wrapText="bothSides">
+              <wp:wrapPolygon edited="0">
+                <wp:start x="-94" y="-125"/>
+                <wp:lineTo x="-94" y="21542"/>
+                <wp:lineTo x="21603" y="21542"/>
+                <wp:lineTo x="21603" y="-125"/>
+                <wp:lineTo x="-94" y="-125"/>
+              </wp:wrapPolygon>
+            </wp:wrapTight>
+            <wp:docPr id="6" name="Imagem 6" descr="Uma imagem com sentado, monitor, ecrã, telemóvel&#10;&#10;Descrição gerada automaticamente"/>
+            <wp:cNvGraphicFramePr>
+              <a:graphicFrameLocks xmlns:a="http://schemas.openxmlformats.org/drawingml/2006/main" noChangeAspect="1"/>
+            </wp:cNvGraphicFramePr>
+            <a:graphic xmlns:a="http://schemas.openxmlformats.org/drawingml/2006/main">
+              <a:graphicData uri="http://schemas.openxmlformats.org/drawingml/2006/picture">
+                <pic:pic xmlns:pic="http://schemas.openxmlformats.org/drawingml/2006/picture">
+                  <pic:nvPicPr>
+                    <pic:cNvPr id="6" name="test-coverage-classes.png"/>
+                    <pic:cNvPicPr/>
+                  </pic:nvPicPr>
+                  <pic:blipFill>
+                    <a:blip r:embed="rId17">
+                      <a:extLst>
+                        <a:ext uri="{28A0092B-C50C-407E-A947-70E740481C1C}">
+                          <a14:useLocalDpi xmlns:a14="http://schemas.microsoft.com/office/drawing/2010/main" val="0"/>
+                        </a:ext>
+                      </a:extLst>
+                    </a:blip>
+                    <a:stretch>
+                      <a:fillRect/>
+                    </a:stretch>
+                  </pic:blipFill>
+                  <pic:spPr>
+                    <a:xfrm>
+                      <a:off x="0" y="0"/>
+                      <a:ext cx="4399915" cy="3285490"/>
+                    </a:xfrm>
+                    <a:prstGeom prst="rect">
+                      <a:avLst/>
+                    </a:prstGeom>
+                    <a:ln>
+                      <a:solidFill>
+                        <a:schemeClr val="tx1"/>
+                      </a:solidFill>
+                    </a:ln>
+                  </pic:spPr>
+                </pic:pic>
+              </a:graphicData>
+            </a:graphic>
+            <wp14:sizeRelH relativeFrom="page">
+              <wp14:pctWidth>0</wp14:pctWidth>
+            </wp14:sizeRelH>
+            <wp14:sizeRelV relativeFrom="page">
+              <wp14:pctHeight>0</wp14:pctHeight>
+            </wp14:sizeRelV>
+          </wp:anchor>
+        </w:drawing>
+      </w:r>
+    </w:p>
+    <w:p>
+      <w:pPr>
+        <w:rPr>
+          <w:lang w:val="en-US"/>
+        </w:rPr>
+      </w:pPr>
+    </w:p>
+    <w:p>
+      <w:pPr>
+        <w:rPr>
+          <w:lang w:val="en-US"/>
+        </w:rPr>
+      </w:pPr>
+    </w:p>
+    <w:p>
+      <w:pPr>
+        <w:rPr>
+          <w:lang w:val="en-US"/>
+        </w:rPr>
+      </w:pPr>
+    </w:p>
+    <w:p>
+      <w:pPr>
+        <w:rPr>
+          <w:lang w:val="en-US"/>
+        </w:rPr>
+      </w:pPr>
+    </w:p>
+    <w:p>
+      <w:pPr>
+        <w:rPr>
+          <w:lang w:val="en-US"/>
+        </w:rPr>
+      </w:pPr>
+    </w:p>
+    <w:p>
+      <w:pPr>
+        <w:rPr>
+          <w:lang w:val="en-US"/>
+        </w:rPr>
+      </w:pPr>
+    </w:p>
+    <w:p>
+      <w:pPr>
+        <w:rPr>
+          <w:lang w:val="en-US"/>
+        </w:rPr>
+      </w:pPr>
+    </w:p>
+    <w:p>
+      <w:pPr>
+        <w:rPr>
+          <w:lang w:val="en-US"/>
+        </w:rPr>
+      </w:pPr>
+    </w:p>
+    <w:p>
+      <w:pPr>
+        <w:rPr>
+          <w:lang w:val="en-US"/>
+        </w:rPr>
+      </w:pPr>
+    </w:p>
+    <w:p>
+      <w:pPr>
+        <w:rPr>
+          <w:lang w:val="en-US"/>
+        </w:rPr>
+      </w:pPr>
+    </w:p>
+    <w:p>
+      <w:pPr>
+        <w:rPr>
+          <w:lang w:val="en-US"/>
+        </w:rPr>
+      </w:pPr>
+    </w:p>
+    <w:p>
+      <w:pPr>
+        <w:rPr>
+          <w:lang w:val="en-US"/>
+        </w:rPr>
+      </w:pPr>
+    </w:p>
+    <w:p>
+      <w:pPr>
+        <w:rPr>
+          <w:lang w:val="en-US"/>
+        </w:rPr>
+      </w:pPr>
+    </w:p>
+    <w:p>
+      <w:pPr>
+        <w:rPr>
+          <w:lang w:val="en-US"/>
+        </w:rPr>
+      </w:pPr>
+    </w:p>
+    <w:p>
+      <w:pPr>
+        <w:rPr>
+          <w:lang w:val="en-US"/>
+        </w:rPr>
+      </w:pPr>
+    </w:p>
+    <w:p>
+      <w:pPr>
+        <w:rPr>
+          <w:lang w:val="en-US"/>
+        </w:rPr>
+      </w:pPr>
+    </w:p>
+    <w:p>
+      <w:pPr>
+        <w:rPr>
+          <w:lang w:val="en-US"/>
+        </w:rPr>
+      </w:pPr>
+    </w:p>
+    <w:p>
+      <w:pPr>
+        <w:rPr>
+          <w:lang w:val="en-US"/>
+        </w:rPr>
+      </w:pPr>
+    </w:p>
+    <w:p>
+      <w:pPr>
+        <w:rPr>
+          <w:lang w:val="en-US"/>
+        </w:rPr>
+      </w:pPr>
+    </w:p>
+    <w:p>
+      <w:pPr>
+        <w:rPr>
+          <w:lang w:val="en-US"/>
+        </w:rPr>
+      </w:pPr>
+    </w:p>
+    <w:p>
+      <w:pPr>
+        <w:rPr>
+          <w:lang w:val="en-US"/>
+        </w:rPr>
+      </w:pPr>
+    </w:p>
+    <w:p>
+      <w:pPr>
+        <w:rPr>
+          <w:lang w:val="en-US"/>
+        </w:rPr>
+      </w:pPr>
+    </w:p>
+    <w:p>
+      <w:pPr>
+        <w:pStyle w:val="Ttulo2"/>
+      </w:pPr>
+      <w:bookmarkStart w:id="11" w:name="_Toc36219519"/>
+      <w:bookmarkEnd w:id="10"/>
+      <w:r>
+        <w:lastRenderedPageBreak/>
+        <w:t>Unit and integration testing</w:t>
+      </w:r>
+      <w:bookmarkEnd w:id="11"/>
+    </w:p>
+    <w:p>
+      <w:pPr>
+        <w:rPr>
+          <w:lang w:val="en-US"/>
+        </w:rPr>
+      </w:pPr>
+      <w:r>
+        <w:rPr>
+          <w:lang w:val="en-US"/>
+        </w:rPr>
+        <w:t>I tested all different components.</w:t>
+      </w:r>
+    </w:p>
+    <w:p>
+      <w:pPr>
+        <w:rPr>
+          <w:b/>
+          <w:bCs/>
+          <w:lang w:val="en-US"/>
+        </w:rPr>
+      </w:pPr>
+    </w:p>
+    <w:p>
+      <w:pPr>
+        <w:rPr>
+          <w:lang w:val="en-US"/>
+        </w:rPr>
+      </w:pPr>
+      <w:r>
+        <w:rPr>
+          <w:b/>
+          <w:bCs/>
+          <w:lang w:val="en-US"/>
+        </w:rPr>
+        <w:t>CacheManager:</w:t>
+      </w:r>
+    </w:p>
+    <w:p>
+      <w:pPr>
+        <w:pStyle w:val="PargrafodaLista"/>
+        <w:numPr>
+          <w:ilvl w:val="0"/>
+          <w:numId w:val="40"/>
+        </w:numPr>
+        <w:rPr>
+          <w:lang w:val="en-US"/>
+        </w:rPr>
+      </w:pPr>
+      <w:r>
+        <w:rPr>
+          <w:lang w:val="en-US"/>
+        </w:rPr>
+        <w:t>Number of hits and misses</w:t>
+      </w:r>
+    </w:p>
+    <w:p>
+      <w:pPr>
+        <w:pStyle w:val="PargrafodaLista"/>
+        <w:numPr>
+          <w:ilvl w:val="0"/>
+          <w:numId w:val="40"/>
+        </w:numPr>
+        <w:rPr>
+          <w:lang w:val="en-US"/>
+        </w:rPr>
+      </w:pPr>
+      <w:r>
+        <w:rPr>
+          <w:lang w:val="en-US"/>
+        </w:rPr>
+        <w:t>TTL times were valid</w:t>
+      </w:r>
+    </w:p>
+    <w:p>
+      <w:pPr>
+        <w:pStyle w:val="PargrafodaLista"/>
+        <w:numPr>
+          <w:ilvl w:val="0"/>
+          <w:numId w:val="40"/>
+        </w:numPr>
+        <w:rPr>
+          <w:lang w:val="en-US"/>
+        </w:rPr>
+      </w:pPr>
+      <w:r>
+        <w:rPr>
+          <w:lang w:val="en-US"/>
+        </w:rPr>
+        <w:t>Set and Get Cache from certain city</w:t>
+      </w:r>
+    </w:p>
+    <w:p>
+      <w:pPr>
+        <w:rPr>
+          <w:b/>
+          <w:bCs/>
+          <w:lang w:val="en-US"/>
+        </w:rPr>
+      </w:pPr>
+    </w:p>
+    <w:p>
+      <w:pPr>
+        <w:rPr>
+          <w:b/>
+          <w:bCs/>
+          <w:lang w:val="en-US"/>
+        </w:rPr>
+      </w:pPr>
+      <w:r>
+        <w:rPr>
+          <w:b/>
+          <w:bCs/>
+          <w:lang w:val="en-US"/>
+        </w:rPr>
+        <w:t>CitiesController:</w:t>
+      </w:r>
+    </w:p>
+    <w:p>
+      <w:pPr>
+        <w:pStyle w:val="PargrafodaLista"/>
+        <w:numPr>
+          <w:ilvl w:val="0"/>
+          <w:numId w:val="41"/>
+        </w:numPr>
+        <w:rPr>
+          <w:lang w:val="en-US"/>
+        </w:rPr>
+      </w:pPr>
+      <w:r>
+        <w:rPr>
+          <w:lang w:val="en-US"/>
+        </w:rPr>
+        <w:t>API Stats (number of calls)</w:t>
+      </w:r>
+    </w:p>
+    <w:p>
+      <w:pPr>
+        <w:pStyle w:val="PargrafodaLista"/>
+        <w:numPr>
+          <w:ilvl w:val="0"/>
+          <w:numId w:val="41"/>
+        </w:numPr>
+        <w:rPr>
+          <w:lang w:val="en-US"/>
+        </w:rPr>
+      </w:pPr>
+      <w:r>
+        <w:rPr>
+          <w:lang w:val="en-US"/>
+        </w:rPr>
+        <w:t>Cache Stats (number of misses and hits)</w:t>
+      </w:r>
+    </w:p>
+    <w:p>
+      <w:pPr>
+        <w:pStyle w:val="PargrafodaLista"/>
+        <w:numPr>
+          <w:ilvl w:val="0"/>
+          <w:numId w:val="41"/>
+        </w:numPr>
+        <w:rPr>
+          <w:lang w:val="en-US"/>
+        </w:rPr>
+      </w:pPr>
+      <w:r>
+        <w:rPr>
+          <w:lang w:val="en-US"/>
+        </w:rPr>
+        <w:t>Call the extern API</w:t>
+      </w:r>
+    </w:p>
+    <w:p>
+      <w:pPr>
+        <w:pStyle w:val="PargrafodaLista"/>
+        <w:numPr>
+          <w:ilvl w:val="0"/>
+          <w:numId w:val="41"/>
+        </w:numPr>
+        <w:rPr>
+          <w:lang w:val="en-US"/>
+        </w:rPr>
+      </w:pPr>
+      <w:r>
+        <w:rPr>
+          <w:lang w:val="en-US"/>
+        </w:rPr>
+        <w:t>Get city by certain ID</w:t>
+      </w:r>
+    </w:p>
+    <w:p>
+      <w:pPr>
+        <w:pStyle w:val="PargrafodaLista"/>
+        <w:numPr>
+          <w:ilvl w:val="0"/>
+          <w:numId w:val="41"/>
+        </w:numPr>
+        <w:rPr>
+          <w:lang w:val="en-US"/>
+        </w:rPr>
+      </w:pPr>
+      <w:r>
+        <w:rPr>
+          <w:lang w:val="en-US"/>
+        </w:rPr>
+        <w:t>Get All Cities on DB</w:t>
+      </w:r>
+    </w:p>
+    <w:p>
+      <w:pPr>
+        <w:pStyle w:val="PargrafodaLista"/>
+        <w:numPr>
+          <w:ilvl w:val="0"/>
+          <w:numId w:val="41"/>
+        </w:numPr>
+        <w:rPr>
+          <w:lang w:val="en-US"/>
+        </w:rPr>
+      </w:pPr>
+      <w:r>
+        <w:rPr>
+          <w:lang w:val="en-US"/>
+        </w:rPr>
+        <w:t>Add new City</w:t>
+      </w:r>
+    </w:p>
+    <w:p>
+      <w:pPr>
+        <w:rPr>
+          <w:b/>
+          <w:bCs/>
+          <w:lang w:val="en-US"/>
+        </w:rPr>
+      </w:pPr>
+    </w:p>
+    <w:p>
+      <w:pPr>
+        <w:rPr>
+          <w:b/>
+          <w:bCs/>
+          <w:lang w:val="en-US"/>
+        </w:rPr>
+      </w:pPr>
+      <w:r>
+        <w:rPr>
+          <w:b/>
+          <w:bCs/>
+          <w:lang w:val="en-US"/>
+        </w:rPr>
+        <w:t>CityModel:</w:t>
+      </w:r>
+    </w:p>
+    <w:p>
+      <w:pPr>
+        <w:pStyle w:val="PargrafodaLista"/>
+        <w:numPr>
+          <w:ilvl w:val="0"/>
+          <w:numId w:val="42"/>
+        </w:numPr>
+        <w:rPr>
+          <w:lang w:val="en-US"/>
+        </w:rPr>
+      </w:pPr>
+      <w:r>
+        <w:rPr>
+          <w:lang w:val="en-US"/>
+        </w:rPr>
+        <w:t>City added and retrieved</w:t>
+      </w:r>
+    </w:p>
+    <w:p>
+      <w:pPr>
+        <w:pStyle w:val="PargrafodaLista"/>
+        <w:numPr>
+          <w:ilvl w:val="0"/>
+          <w:numId w:val="42"/>
+        </w:numPr>
+        <w:rPr>
+          <w:lang w:val="en-US"/>
+        </w:rPr>
+      </w:pPr>
+      <w:r>
+        <w:rPr>
+          <w:lang w:val="en-US"/>
+        </w:rPr>
+        <w:t>Test all methods (Comparing field by field)</w:t>
+      </w:r>
+    </w:p>
+    <w:p>
+      <w:pPr>
+        <w:pStyle w:val="PargrafodaLista"/>
+        <w:numPr>
+          <w:ilvl w:val="0"/>
+          <w:numId w:val="42"/>
+        </w:numPr>
+        <w:rPr>
+          <w:lang w:val="en-US"/>
+        </w:rPr>
+      </w:pPr>
+      <w:r>
+        <w:rPr>
+          <w:lang w:val="en-US"/>
+        </w:rPr>
+        <w:t>Save through repository</w:t>
+      </w:r>
+    </w:p>
+    <w:p>
+      <w:pPr>
+        <w:pStyle w:val="Ttulo2"/>
+      </w:pPr>
+      <w:bookmarkStart w:id="12" w:name="_Toc36219520"/>
+      <w:r>
+        <w:t>Functional testing</w:t>
+      </w:r>
+      <w:bookmarkEnd w:id="12"/>
+    </w:p>
+    <w:p>
+      <w:pPr>
+        <w:rPr>
+          <w:lang w:val="en-US"/>
+        </w:rPr>
+      </w:pPr>
+      <w:r>
+        <w:rPr>
+          <w:lang w:val="en-US"/>
+        </w:rPr>
+        <w:t xml:space="preserve">Implemented Selenium IDE tests. </w:t>
+      </w:r>
+    </w:p>
+    <w:p>
+      <w:pPr>
+        <w:pStyle w:val="PargrafodaLista"/>
+        <w:numPr>
+          <w:ilvl w:val="0"/>
+          <w:numId w:val="43"/>
+        </w:numPr>
+        <w:rPr>
+          <w:lang w:val="en-US"/>
+        </w:rPr>
+      </w:pPr>
+      <w:r>
+        <w:rPr>
+          <w:lang w:val="en-US"/>
+        </w:rPr>
+        <w:t>Check the info loaded</w:t>
+      </w:r>
+    </w:p>
+    <w:p>
+      <w:pPr>
+        <w:pStyle w:val="PargrafodaLista"/>
+        <w:numPr>
+          <w:ilvl w:val="0"/>
+          <w:numId w:val="43"/>
+        </w:numPr>
+        <w:rPr>
+          <w:lang w:val="en-US"/>
+        </w:rPr>
+      </w:pPr>
+      <w:r>
+        <w:rPr>
+          <w:lang w:val="en-US"/>
+        </w:rPr>
+        <w:t>Assert all info loaded</w:t>
+      </w:r>
+    </w:p>
+    <w:p>
+      <w:pPr>
+        <w:pStyle w:val="PargrafodaLista"/>
+        <w:numPr>
+          <w:ilvl w:val="0"/>
+          <w:numId w:val="43"/>
+        </w:numPr>
+        <w:rPr>
+          <w:lang w:val="en-US"/>
+        </w:rPr>
+      </w:pPr>
+      <w:r>
+        <w:rPr>
+          <w:lang w:val="en-US"/>
+        </w:rPr>
+        <w:t>Assert that the current page is the specific</w:t>
+      </w:r>
+    </w:p>
+    <w:p>
+      <w:pPr>
+        <w:pStyle w:val="Ttulo2"/>
+      </w:pPr>
+      <w:bookmarkStart w:id="13" w:name="_Toc36219521"/>
+      <w:r>
+        <w:t>Static code analysis</w:t>
+      </w:r>
+      <w:bookmarkEnd w:id="13"/>
+    </w:p>
+    <w:p>
+      <w:pPr>
+        <w:rPr>
+          <w:lang w:val="en-US"/>
+        </w:rPr>
+      </w:pPr>
+      <w:r>
+        <w:rPr>
+          <w:noProof/>
+          <w:lang w:val="en-US"/>
+        </w:rPr>
+        <w:drawing>
+          <wp:anchor distT="0" distB="0" distL="114300" distR="114300" simplePos="0" relativeHeight="251661312" behindDoc="1" locked="0" layoutInCell="1" allowOverlap="1" wp14:anchorId="573FDF5D" wp14:editId="085E8D5C">
+            <wp:simplePos x="0" y="0"/>
+            <wp:positionH relativeFrom="page">
+              <wp:align>center</wp:align>
+            </wp:positionH>
+            <wp:positionV relativeFrom="paragraph">
+              <wp:posOffset>481368</wp:posOffset>
+            </wp:positionV>
+            <wp:extent cx="6211816" cy="2572603"/>
+            <wp:effectExtent l="19050" t="19050" r="17780" b="18415"/>
+            <wp:wrapTight wrapText="bothSides">
+              <wp:wrapPolygon edited="0">
+                <wp:start x="-66" y="-160"/>
+                <wp:lineTo x="-66" y="21595"/>
+                <wp:lineTo x="21596" y="21595"/>
+                <wp:lineTo x="21596" y="-160"/>
+                <wp:lineTo x="-66" y="-160"/>
+              </wp:wrapPolygon>
+            </wp:wrapTight>
+            <wp:docPr id="7" name="Imagem 7"/>
+            <wp:cNvGraphicFramePr>
+              <a:graphicFrameLocks xmlns:a="http://schemas.openxmlformats.org/drawingml/2006/main" noChangeAspect="1"/>
+            </wp:cNvGraphicFramePr>
+            <a:graphic xmlns:a="http://schemas.openxmlformats.org/drawingml/2006/main">
+              <a:graphicData uri="http://schemas.openxmlformats.org/drawingml/2006/picture">
+                <pic:pic xmlns:pic="http://schemas.openxmlformats.org/drawingml/2006/picture">
+                  <pic:nvPicPr>
+                    <pic:cNvPr id="1" name=""/>
+                    <pic:cNvPicPr/>
+                  </pic:nvPicPr>
+                  <pic:blipFill rotWithShape="1">
+                    <a:blip r:embed="rId18">
+                      <a:extLst>
+                        <a:ext uri="{28A0092B-C50C-407E-A947-70E740481C1C}">
+                          <a14:useLocalDpi xmlns:a14="http://schemas.microsoft.com/office/drawing/2010/main" val="0"/>
+                        </a:ext>
+                      </a:extLst>
+                    </a:blip>
+                    <a:srcRect b="40971"/>
+                    <a:stretch/>
+                  </pic:blipFill>
+                  <pic:spPr bwMode="auto">
+                    <a:xfrm>
+                      <a:off x="0" y="0"/>
+                      <a:ext cx="6211816" cy="2572603"/>
+                    </a:xfrm>
+                    <a:prstGeom prst="rect">
+                      <a:avLst/>
+                    </a:prstGeom>
+                    <a:ln>
+                      <a:solidFill>
+                        <a:schemeClr val="tx1"/>
+                      </a:solidFill>
+                    </a:ln>
+                    <a:extLst>
+                      <a:ext uri="{53640926-AAD7-44D8-BBD7-CCE9431645EC}">
+                        <a14:shadowObscured xmlns:a14="http://schemas.microsoft.com/office/drawing/2010/main"/>
+                      </a:ext>
+                    </a:extLst>
+                  </pic:spPr>
+                </pic:pic>
+              </a:graphicData>
+            </a:graphic>
+          </wp:anchor>
+        </w:drawing>
       </w:r>
       <w:r>
         <w:rPr>
           <w:lang w:val="en-US"/>
         </w:rPr>
-        <w:t>REST-API?&gt;</w:t>
+        <w:t>I implemented Codacy to analyze the code. I picked this software because I have been working with it. It showed me, mostly, unused imports.</w:t>
       </w:r>
     </w:p>
     <w:p>
       <w:pPr>
-        <w:rPr>
-          <w:lang w:val="en-US"/>
-        </w:rPr>
-      </w:pPr>
+        <w:pStyle w:val="Ttulo2"/>
+      </w:pPr>
+      <w:bookmarkStart w:id="14" w:name="_Toc36219522"/>
       <w:r>
-        <w:rPr>
-          <w:lang w:val="en-US"/>
-        </w:rPr>
-        <w:t xml:space="preserve">&lt;document the </w:t>
+        <w:lastRenderedPageBreak/>
+        <w:t>Continuous integration pipeline</w:t>
       </w:r>
       <w:r>
-        <w:rPr>
-          <w:lang w:val="en-US"/>
-        </w:rPr>
-        <w:t xml:space="preserve">support </w:t>
+        <w:t xml:space="preserve"> [optional]</w:t>
       </w:r>
+      <w:bookmarkEnd w:id="14"/>
+    </w:p>
+    <w:p>
+      <w:pPr>
+        <w:rPr>
+          <w:lang w:val="en-US"/>
+        </w:rPr>
+      </w:pPr>
       <w:r>
         <w:rPr>
-          <w:lang w:val="en-US"/>
-        </w:rPr>
-        <w:t>endpoints&gt;</w:t>
-      </w:r>
-    </w:p>
-    <w:p>
-      <w:pPr>
-        <w:rPr>
-          <w:lang w:val="en-US"/>
-        </w:rPr>
-      </w:pPr>
-      <w:r>
-        <w:rPr>
           <w:noProof/>
+          <w:lang w:val="en-US"/>
         </w:rPr>
         <w:drawing>
-          <wp:inline distT="0" distB="0" distL="0" distR="0" wp14:anchorId="073DCDBF" wp14:editId="7544E832">
-            <wp:extent cx="6120130" cy="1510030"/>
-            <wp:effectExtent l="0" t="0" r="0" b="0"/>
-            <wp:docPr id="3" name="Picture 3"/>
+          <wp:anchor distT="0" distB="0" distL="114300" distR="114300" simplePos="0" relativeHeight="251662336" behindDoc="1" locked="0" layoutInCell="1" allowOverlap="1" wp14:anchorId="43E49E6C" wp14:editId="7407FBAF">
+            <wp:simplePos x="0" y="0"/>
+            <wp:positionH relativeFrom="margin">
+              <wp:align>right</wp:align>
+            </wp:positionH>
+            <wp:positionV relativeFrom="paragraph">
+              <wp:posOffset>517497</wp:posOffset>
+            </wp:positionV>
+            <wp:extent cx="6120130" cy="2796540"/>
+            <wp:effectExtent l="19050" t="19050" r="13970" b="22860"/>
+            <wp:wrapTight wrapText="bothSides">
+              <wp:wrapPolygon edited="0">
+                <wp:start x="-67" y="-147"/>
+                <wp:lineTo x="-67" y="21629"/>
+                <wp:lineTo x="21582" y="21629"/>
+                <wp:lineTo x="21582" y="-147"/>
+                <wp:lineTo x="-67" y="-147"/>
+              </wp:wrapPolygon>
+            </wp:wrapTight>
+            <wp:docPr id="8" name="Imagem 8"/>
             <wp:cNvGraphicFramePr>
               <a:graphicFrameLocks xmlns:a="http://schemas.openxmlformats.org/drawingml/2006/main" noChangeAspect="1"/>
             </wp:cNvGraphicFramePr>
@@ -1700,7 +2976,13 @@
                     <pic:cNvPicPr/>
                   </pic:nvPicPr>
                   <pic:blipFill>
-                    <a:blip r:embed="rId11"/>
+                    <a:blip r:embed="rId19">
+                      <a:extLst>
+                        <a:ext uri="{28A0092B-C50C-407E-A947-70E740481C1C}">
+                          <a14:useLocalDpi xmlns:a14="http://schemas.microsoft.com/office/drawing/2010/main" val="0"/>
+                        </a:ext>
+                      </a:extLst>
+                    </a:blip>
                     <a:stretch>
                       <a:fillRect/>
                     </a:stretch>
@@ -1708,402 +2990,42 @@
                   <pic:spPr>
                     <a:xfrm>
                       <a:off x="0" y="0"/>
-                      <a:ext cx="6120130" cy="1510030"/>
+                      <a:ext cx="6120130" cy="2796540"/>
                     </a:xfrm>
                     <a:prstGeom prst="rect">
                       <a:avLst/>
                     </a:prstGeom>
+                    <a:ln>
+                      <a:solidFill>
+                        <a:schemeClr val="tx1"/>
+                      </a:solidFill>
+                    </a:ln>
                   </pic:spPr>
                 </pic:pic>
               </a:graphicData>
             </a:graphic>
-          </wp:inline>
+          </wp:anchor>
         </w:drawing>
       </w:r>
-    </w:p>
-    <w:p>
-      <w:pPr>
-        <w:pStyle w:val="Heading1"/>
-      </w:pPr>
-      <w:bookmarkStart w:id="9" w:name="_Toc36219517"/>
       <w:r>
-        <w:t>Quality assurance</w:t>
+        <w:rPr>
+          <w:lang w:val="en-US"/>
+        </w:rPr>
+        <w:t>I implemented CI with GitHub actions. Although I used CI, it fails due to not having access to the database (I implemented PostGresSQL running on a docker container).</w:t>
       </w:r>
-      <w:bookmarkEnd w:id="9"/>
-    </w:p>
-    <w:p>
-      <w:pPr>
-        <w:pStyle w:val="Heading2"/>
-      </w:pPr>
-      <w:bookmarkStart w:id="10" w:name="_Toc36219518"/>
-      <w:r>
-        <w:t>Overall strategy for testing</w:t>
-      </w:r>
-      <w:bookmarkEnd w:id="10"/>
-    </w:p>
-    <w:p>
-      <w:pPr>
-        <w:rPr>
-          <w:lang w:val="en-US"/>
-        </w:rPr>
-      </w:pPr>
-      <w:bookmarkStart w:id="11" w:name="_Hlk36212433"/>
-      <w:r>
-        <w:rPr>
-          <w:lang w:val="en-US"/>
-        </w:rPr>
-        <w:t xml:space="preserve">[what </w:t>
-      </w:r>
-      <w:r>
-        <w:rPr>
-          <w:lang w:val="en-US"/>
-        </w:rPr>
-        <w:t xml:space="preserve">was the overall </w:t>
-      </w:r>
-      <w:r>
-        <w:rPr>
-          <w:lang w:val="en-US"/>
-        </w:rPr>
-        <w:t xml:space="preserve">test development </w:t>
-      </w:r>
-      <w:r>
-        <w:rPr>
-          <w:lang w:val="en-US"/>
-        </w:rPr>
-        <w:t xml:space="preserve">strategy? </w:t>
-      </w:r>
-      <w:r>
-        <w:rPr>
-          <w:lang w:val="en-US"/>
-        </w:rPr>
-        <w:t>E.g.: did you do TDD? Did you choose to use Cucumber and BDD? Did you mix different testing tools, like REST-Assured and Cucumber?...</w:t>
-      </w:r>
-      <w:r>
-        <w:rPr>
-          <w:lang w:val="en-US"/>
-        </w:rPr>
-        <w:t>]</w:t>
-      </w:r>
-    </w:p>
-    <w:p>
-      <w:pPr>
-        <w:pStyle w:val="Heading2"/>
-      </w:pPr>
-      <w:bookmarkStart w:id="12" w:name="_Toc36219519"/>
-      <w:bookmarkEnd w:id="11"/>
-      <w:r>
-        <w:t>Unit and integration testing</w:t>
-      </w:r>
-      <w:bookmarkEnd w:id="12"/>
-    </w:p>
-    <w:p>
-      <w:pPr>
-        <w:rPr>
-          <w:lang w:val="en-US"/>
-        </w:rPr>
-      </w:pPr>
-      <w:r>
-        <w:rPr>
-          <w:lang w:val="en-US"/>
-        </w:rPr>
-        <w:t>[wh</w:t>
-      </w:r>
-      <w:r>
-        <w:rPr>
-          <w:lang w:val="en-US"/>
-        </w:rPr>
-        <w:t>ich</w:t>
-      </w:r>
-      <w:r>
-        <w:rPr>
-          <w:lang w:val="en-US"/>
-        </w:rPr>
-        <w:t xml:space="preserve"> tes</w:t>
-      </w:r>
-      <w:r>
-        <w:rPr>
-          <w:lang w:val="en-US"/>
-        </w:rPr>
-        <w:t>t cases did you considered? How were they implemented?</w:t>
-      </w:r>
-      <w:r>
-        <w:rPr>
-          <w:lang w:val="en-US"/>
-        </w:rPr>
-        <w:t>]</w:t>
-      </w:r>
-    </w:p>
-    <w:p>
-      <w:pPr>
-        <w:rPr>
-          <w:lang w:val="en-US"/>
-        </w:rPr>
-      </w:pPr>
-      <w:r>
-        <w:rPr>
-          <w:lang w:val="en-US"/>
-        </w:rPr>
-        <w:t>[may add screenshots</w:t>
-      </w:r>
-      <w:r>
-        <w:rPr>
-          <w:lang w:val="en-US"/>
-        </w:rPr>
-        <w:t>/code snippets</w:t>
-      </w:r>
-      <w:r>
-        <w:rPr>
-          <w:lang w:val="en-US"/>
-        </w:rPr>
-        <w:t>]</w:t>
-      </w:r>
-    </w:p>
-    <w:p>
-      <w:pPr>
-        <w:rPr>
-          <w:lang w:val="en-US"/>
-        </w:rPr>
-      </w:pPr>
-    </w:p>
-    <w:p>
-      <w:pPr>
-        <w:pStyle w:val="Heading2"/>
-      </w:pPr>
-      <w:bookmarkStart w:id="13" w:name="_Toc36219520"/>
-      <w:r>
-        <w:t>Functional testing</w:t>
-      </w:r>
-      <w:bookmarkEnd w:id="13"/>
-    </w:p>
-    <w:p>
-      <w:pPr>
-        <w:rPr>
-          <w:lang w:val="en-US"/>
-        </w:rPr>
-      </w:pPr>
-      <w:r>
-        <w:rPr>
-          <w:lang w:val="en-US"/>
-        </w:rPr>
-        <w:t>[which test cases did you considered? How were they implemented?]</w:t>
-      </w:r>
-    </w:p>
-    <w:p>
-      <w:pPr>
-        <w:rPr>
-          <w:lang w:val="en-US"/>
-        </w:rPr>
-      </w:pPr>
-      <w:r>
-        <w:rPr>
-          <w:lang w:val="en-US"/>
-        </w:rPr>
-        <w:t>[may add screenshots/code snippets]</w:t>
-      </w:r>
-    </w:p>
-    <w:p>
-      <w:pPr>
-        <w:pStyle w:val="Heading2"/>
-      </w:pPr>
-      <w:bookmarkStart w:id="14" w:name="_Toc36219521"/>
-      <w:r>
-        <w:t>Static code analysis</w:t>
-      </w:r>
-      <w:bookmarkEnd w:id="14"/>
-    </w:p>
-    <w:p>
-      <w:pPr>
-        <w:rPr>
-          <w:lang w:val="en-US"/>
-        </w:rPr>
-      </w:pPr>
-      <w:r>
-        <w:rPr>
-          <w:lang w:val="en-US"/>
-        </w:rPr>
-        <w:t>[</w:t>
-      </w:r>
-      <w:r>
-        <w:rPr>
-          <w:lang w:val="en-US"/>
-        </w:rPr>
-        <w:t xml:space="preserve">which tools/workflow was used to for static code analysis? Show and interpret the results. </w:t>
-      </w:r>
-      <w:r>
-        <w:rPr>
-          <w:lang w:val="en-US"/>
-        </w:rPr>
-        <w:t>]</w:t>
-      </w:r>
-    </w:p>
-    <w:p>
-      <w:pPr>
-        <w:rPr>
-          <w:lang w:val="en-US"/>
-        </w:rPr>
-      </w:pPr>
-      <w:r>
-        <w:rPr>
-          <w:lang w:val="en-US"/>
-        </w:rPr>
-        <w:t>[</w:t>
-      </w:r>
-      <w:r>
-        <w:rPr>
-          <w:lang w:val="en-US"/>
-        </w:rPr>
-        <w:t xml:space="preserve">you may add some </w:t>
-      </w:r>
-      <w:r>
-        <w:rPr>
-          <w:lang w:val="en-US"/>
-        </w:rPr>
-        <w:t>interesting</w:t>
-      </w:r>
-      <w:r>
-        <w:rPr>
-          <w:lang w:val="en-US"/>
-        </w:rPr>
-        <w:t xml:space="preserve"> lesson</w:t>
-      </w:r>
-      <w:r>
-        <w:rPr>
-          <w:lang w:val="en-US"/>
-        </w:rPr>
-        <w:t>s</w:t>
-      </w:r>
-      <w:r>
-        <w:rPr>
-          <w:lang w:val="en-US"/>
-        </w:rPr>
-        <w:t xml:space="preserve"> learned, e.g., some code smell reported by the tool that was difficult to </w:t>
-      </w:r>
-      <w:r>
-        <w:rPr>
-          <w:lang w:val="en-US"/>
-        </w:rPr>
-        <w:t>spot</w:t>
-      </w:r>
-      <w:r>
-        <w:rPr>
-          <w:lang w:val="en-US"/>
-        </w:rPr>
-        <w:t xml:space="preserve"> and otherwise you </w:t>
-      </w:r>
-      <w:r>
-        <w:rPr>
-          <w:lang w:val="en-US"/>
-        </w:rPr>
-        <w:t>wouldn’t</w:t>
-      </w:r>
-      <w:r>
-        <w:rPr>
-          <w:lang w:val="en-US"/>
-        </w:rPr>
-        <w:t xml:space="preserve"> address it</w:t>
-      </w:r>
-      <w:r>
-        <w:rPr>
-          <w:lang w:val="en-US"/>
-        </w:rPr>
-        <w:t>]</w:t>
-      </w:r>
-    </w:p>
-    <w:p>
-      <w:pPr>
-        <w:rPr>
-          <w:lang w:val="en-US"/>
-        </w:rPr>
-      </w:pPr>
-    </w:p>
-    <w:p>
-      <w:pPr>
-        <w:pStyle w:val="Heading2"/>
-      </w:pPr>
-      <w:bookmarkStart w:id="15" w:name="_Toc36219522"/>
-      <w:r>
-        <w:t>Continuous integration pipeline</w:t>
-      </w:r>
-      <w:r>
-        <w:t xml:space="preserve"> [optional]</w:t>
-      </w:r>
-      <w:bookmarkEnd w:id="15"/>
-    </w:p>
-    <w:p>
-      <w:pPr>
-        <w:rPr>
-          <w:lang w:val="en-US"/>
-        </w:rPr>
-      </w:pPr>
-      <w:r>
-        <w:rPr>
-          <w:lang w:val="en-US"/>
-        </w:rPr>
-        <w:t>[</w:t>
-      </w:r>
-      <w:r>
-        <w:rPr>
-          <w:lang w:val="en-US"/>
-        </w:rPr>
-        <w:t xml:space="preserve">did you implement a CI pipeline? </w:t>
-      </w:r>
-      <w:r>
-        <w:rPr>
-          <w:lang w:val="en-US"/>
-        </w:rPr>
-        <w:t>What was the setup?</w:t>
-      </w:r>
-    </w:p>
-    <w:p>
-      <w:pPr>
-        <w:rPr>
-          <w:lang w:val="en-US"/>
-        </w:rPr>
-      </w:pPr>
-      <w:r>
-        <w:rPr>
-          <w:lang w:val="en-US"/>
-        </w:rPr>
-        <w:t xml:space="preserve">Illustrate with </w:t>
-      </w:r>
-      <w:r>
-        <w:rPr>
-          <w:lang w:val="en-US"/>
-        </w:rPr>
-        <w:t>screenshots, if applicable</w:t>
-      </w:r>
-      <w:r>
-        <w:rPr>
-          <w:lang w:val="en-US"/>
-        </w:rPr>
-        <w:t>]</w:t>
-      </w:r>
-      <w:r>
-        <w:rPr>
-          <w:lang w:val="en-US"/>
-        </w:rPr>
-        <w:t xml:space="preserve"> </w:t>
-      </w:r>
-    </w:p>
-    <w:p>
-      <w:pPr>
-        <w:rPr>
-          <w:lang w:val="en-US"/>
-        </w:rPr>
-      </w:pPr>
-    </w:p>
-    <w:p>
-      <w:pPr>
-        <w:pStyle w:val="Heading1"/>
-      </w:pPr>
-      <w:bookmarkStart w:id="16" w:name="_Toc36219523"/>
+    </w:p>
+    <w:p>
+      <w:pPr>
+        <w:pStyle w:val="Ttulo1"/>
+      </w:pPr>
+      <w:bookmarkStart w:id="15" w:name="_Toc36219523"/>
       <w:r>
         <w:t>References</w:t>
       </w:r>
       <w:r>
         <w:t xml:space="preserve"> &amp; resources</w:t>
       </w:r>
-      <w:bookmarkEnd w:id="16"/>
+      <w:bookmarkEnd w:id="15"/>
     </w:p>
     <w:p>
       <w:pPr>
@@ -2123,7 +3045,7 @@
     </w:p>
     <w:p>
       <w:pPr>
-        <w:pStyle w:val="ListParagraph"/>
+        <w:pStyle w:val="PargrafodaLista"/>
         <w:numPr>
           <w:ilvl w:val="0"/>
           <w:numId w:val="38"/>
@@ -2142,24 +3064,20 @@
         <w:rPr>
           <w:lang w:val="en-US"/>
         </w:rPr>
-        <w:t xml:space="preserve"> repository: &lt;put URL; be sure that teacher</w:t>
+        <w:t xml:space="preserve"> repository: </w:t>
       </w:r>
-      <w:r>
-        <w:rPr>
-          <w:lang w:val="en-US"/>
-        </w:rPr>
-        <w:t>s</w:t>
-      </w:r>
-      <w:r>
-        <w:rPr>
-          <w:lang w:val="en-US"/>
-        </w:rPr>
-        <w:t xml:space="preserve"> can access&gt; </w:t>
-      </w:r>
-    </w:p>
-    <w:p>
-      <w:pPr>
-        <w:pStyle w:val="ListParagraph"/>
+      <w:hyperlink r:id="rId20" w:history="1">
+        <w:r>
+          <w:rPr>
+            <w:rStyle w:val="Hiperligao"/>
+          </w:rPr>
+          <w:t>https://github.com/tomas99batista/AirQuality-WebApp</w:t>
+        </w:r>
+      </w:hyperlink>
+    </w:p>
+    <w:p>
+      <w:pPr>
+        <w:pStyle w:val="PargrafodaLista"/>
         <w:numPr>
           <w:ilvl w:val="0"/>
           <w:numId w:val="38"/>
@@ -2172,60 +3090,39 @@
         <w:rPr>
           <w:lang w:val="en-US"/>
         </w:rPr>
-        <w:t xml:space="preserve">Video demo </w:t>
+        <w:t>Video demo</w:t>
       </w:r>
       <w:r>
         <w:rPr>
           <w:lang w:val="en-US"/>
         </w:rPr>
-        <w:t xml:space="preserve">[explain where </w:t>
+        <w:t>: AAAAAAAAAAAAAAAAAAAAA</w:t>
       </w:r>
+    </w:p>
+    <w:p>
+      <w:pPr>
+        <w:rPr>
+          <w:lang w:val="en-US"/>
+        </w:rPr>
+      </w:pPr>
+    </w:p>
+    <w:p>
+      <w:pPr>
+        <w:pStyle w:val="tableheader"/>
+        <w:rPr>
+          <w:rFonts w:ascii="Times New Roman" w:hAnsi="Times New Roman" w:cs="Times New Roman"/>
+          <w:color w:val="auto"/>
+          <w:sz w:val="36"/>
+          <w:szCs w:val="36"/>
+        </w:rPr>
+      </w:pPr>
       <w:r>
-        <w:rPr>
-          <w:lang w:val="en-US"/>
-        </w:rPr>
-        <w:t xml:space="preserve">you placed </w:t>
+        <w:t>Reference materials</w:t>
       </w:r>
-      <w:r>
-        <w:rPr>
-          <w:lang w:val="en-US"/>
-        </w:rPr>
-        <w:t xml:space="preserve">a short video demonstration of your solution; </w:t>
-      </w:r>
-      <w:r>
-        <w:rPr>
-          <w:lang w:val="en-US"/>
-        </w:rPr>
-        <w:t xml:space="preserve">should be </w:t>
-      </w:r>
-      <w:r>
-        <w:rPr>
-          <w:lang w:val="en-US"/>
-        </w:rPr>
-        <w:t xml:space="preserve">in the </w:t>
-      </w:r>
-      <w:r>
-        <w:rPr>
-          <w:lang w:val="en-US"/>
-        </w:rPr>
-        <w:t>Git</w:t>
-      </w:r>
-      <w:r>
-        <w:rPr>
-          <w:lang w:val="en-US"/>
-        </w:rPr>
-        <w:t xml:space="preserve"> repository</w:t>
-      </w:r>
-      <w:r>
-        <w:rPr>
-          <w:lang w:val="en-US"/>
-        </w:rPr>
-        <w:t>]</w:t>
-      </w:r>
-    </w:p>
-    <w:p>
-      <w:pPr>
-        <w:pStyle w:val="ListParagraph"/>
+    </w:p>
+    <w:p>
+      <w:pPr>
+        <w:pStyle w:val="PargrafodaLista"/>
         <w:numPr>
           <w:ilvl w:val="0"/>
           <w:numId w:val="38"/>
@@ -2234,48 +3131,112 @@
           <w:lang w:val="en-US"/>
         </w:rPr>
       </w:pPr>
+      <w:hyperlink r:id="rId21" w:history="1">
+        <w:r>
+          <w:rPr>
+            <w:rStyle w:val="Hiperligao"/>
+            <w:lang w:val="en-US"/>
+          </w:rPr>
+          <w:t>WAQI API</w:t>
+        </w:r>
+      </w:hyperlink>
+    </w:p>
+    <w:p>
+      <w:pPr>
+        <w:pStyle w:val="PargrafodaLista"/>
+        <w:numPr>
+          <w:ilvl w:val="0"/>
+          <w:numId w:val="38"/>
+        </w:numPr>
+        <w:rPr>
+          <w:lang w:val="en-US"/>
+        </w:rPr>
+      </w:pPr>
+      <w:hyperlink r:id="rId22" w:history="1">
+        <w:r>
+          <w:rPr>
+            <w:rStyle w:val="Hiperligao"/>
+            <w:lang w:val="en-US"/>
+          </w:rPr>
+          <w:t>Codacy</w:t>
+        </w:r>
+      </w:hyperlink>
+    </w:p>
+    <w:p>
+      <w:pPr>
+        <w:pStyle w:val="PargrafodaLista"/>
+        <w:numPr>
+          <w:ilvl w:val="0"/>
+          <w:numId w:val="38"/>
+        </w:numPr>
+        <w:rPr>
+          <w:lang w:val="en-US"/>
+        </w:rPr>
+      </w:pPr>
+      <w:hyperlink r:id="rId23" w:history="1">
+        <w:r>
+          <w:rPr>
+            <w:rStyle w:val="Hiperligao"/>
+          </w:rPr>
+          <w:t>GitHub</w:t>
+        </w:r>
+      </w:hyperlink>
       <w:r>
-        <w:rPr>
-          <w:lang w:val="en-US"/>
-        </w:rPr>
-        <w:t xml:space="preserve">Ready to use application: </w:t>
-      </w:r>
-      <w:r>
-        <w:rPr>
-          <w:lang w:val="en-US"/>
-        </w:rPr>
-        <w:t>[</w:t>
-      </w:r>
-      <w:r>
-        <w:rPr>
-          <w:lang w:val="en-US"/>
-        </w:rPr>
-        <w:t xml:space="preserve">optional; if you have the solution </w:t>
-      </w:r>
-      <w:r>
-        <w:rPr>
-          <w:lang w:val="en-US"/>
-        </w:rPr>
         <w:t xml:space="preserve"> </w:t>
       </w:r>
+    </w:p>
+    <w:p>
+      <w:pPr>
+        <w:pStyle w:val="PargrafodaLista"/>
+        <w:numPr>
+          <w:ilvl w:val="0"/>
+          <w:numId w:val="38"/>
+        </w:numPr>
+        <w:rPr>
+          <w:rStyle w:val="Hiperligao"/>
+          <w:color w:val="000000"/>
+          <w:u w:val="none"/>
+          <w:lang w:val="en-US"/>
+        </w:rPr>
+      </w:pPr>
+      <w:hyperlink r:id="rId24" w:history="1">
+        <w:r>
+          <w:rPr>
+            <w:rStyle w:val="Hiperligao"/>
+          </w:rPr>
+          <w:t>Spring.io Tutorials</w:t>
+        </w:r>
+      </w:hyperlink>
       <w:r>
         <w:rPr>
-          <w:lang w:val="en-US"/>
-        </w:rPr>
-        <w:t>deployed in a public server, place the URL here</w:t>
+          <w:rStyle w:val="Hiperligao"/>
+        </w:rPr>
+        <w:t xml:space="preserve"> </w:t>
       </w:r>
-      <w:r>
-        <w:rPr>
-          <w:lang w:val="en-US"/>
-        </w:rPr>
-        <w:t>]</w:t>
-      </w:r>
-    </w:p>
-    <w:p>
-      <w:pPr>
-        <w:rPr>
-          <w:lang w:val="en-US"/>
-        </w:rPr>
+    </w:p>
+    <w:p>
+      <w:pPr>
+        <w:pStyle w:val="PargrafodaLista"/>
+        <w:numPr>
+          <w:ilvl w:val="0"/>
+          <w:numId w:val="38"/>
+        </w:numPr>
+        <w:rPr>
+          <w:lang w:val="en-US"/>
+        </w:rPr>
+      </w:pPr>
+      <w:hyperlink r:id="rId25" w:history="1">
+        <w:r>
+          <w:rPr>
+            <w:rStyle w:val="Hiperligao"/>
+          </w:rPr>
+          <w:t>CI/CD Tutorial</w:t>
+        </w:r>
+      </w:hyperlink>
+    </w:p>
+    <w:p>
+      <w:pPr>
+        <w:pStyle w:val="tableheader"/>
       </w:pPr>
     </w:p>
     <w:p>
@@ -2289,46 +3250,150 @@
         </w:rPr>
       </w:pPr>
       <w:r>
-        <w:t>Reference materials</w:t>
+        <w:t>How to run the project</w:t>
       </w:r>
     </w:p>
     <w:p>
       <w:pPr>
+        <w:pStyle w:val="PargrafodaLista"/>
+        <w:numPr>
+          <w:ilvl w:val="0"/>
+          <w:numId w:val="45"/>
+        </w:numPr>
         <w:rPr>
           <w:lang w:val="en-US"/>
         </w:rPr>
       </w:pPr>
       <w:r>
         <w:rPr>
-          <w:lang w:val="en-US"/>
-        </w:rPr>
-        <w:t xml:space="preserve">&lt;document the key components (e.g.: libraries, </w:t>
+          <w:b/>
+          <w:bCs/>
+        </w:rPr>
+        <w:t>Configure postgres db on docker:</w:t>
       </w:r>
       <w:r>
-        <w:rPr>
-          <w:lang w:val="en-US"/>
-        </w:rPr>
-        <w:t>API</w:t>
+        <w:t xml:space="preserve"> </w:t>
       </w:r>
       <w:r>
         <w:rPr>
-          <w:lang w:val="en-US"/>
-        </w:rPr>
-        <w:t>) or key references (e.g.: blog post) that were helpful and certainly would help other students pursuing a similar work&gt;</w:t>
+          <w:i/>
+          <w:iCs/>
+          <w:u w:val="single"/>
+        </w:rPr>
+        <w:t>docker run --name postgres -d -p 5432:5432 -e POSTGRES_USER=postgres -e POSTGRES_PASSWORD=password -d postgres</w:t>
       </w:r>
-    </w:p>
-    <w:p>
-      <w:pPr>
+      <w:r>
+        <w:rPr>
+          <w:i/>
+          <w:iCs/>
+          <w:u w:val="single"/>
+        </w:rPr>
+        <w:t xml:space="preserve"> </w:t>
+      </w:r>
+    </w:p>
+    <w:p>
+      <w:pPr>
+        <w:pStyle w:val="PargrafodaLista"/>
+        <w:numPr>
+          <w:ilvl w:val="0"/>
+          <w:numId w:val="45"/>
+        </w:numPr>
+        <w:rPr>
+          <w:lang w:val="en-US"/>
+        </w:rPr>
+      </w:pPr>
+      <w:r>
+        <w:rPr>
+          <w:b/>
+          <w:bCs/>
+        </w:rPr>
+        <w:t xml:space="preserve">Run: </w:t>
+      </w:r>
+      <w:r>
+        <w:rPr>
+          <w:i/>
+          <w:iCs/>
+          <w:u w:val="single"/>
+        </w:rPr>
+        <w:t>mvn spring-boot:run</w:t>
+      </w:r>
+      <w:r>
+        <w:rPr>
+          <w:i/>
+          <w:iCs/>
+          <w:u w:val="single"/>
+        </w:rPr>
+        <w:t xml:space="preserve"> </w:t>
+      </w:r>
+    </w:p>
+    <w:p>
+      <w:pPr>
+        <w:pStyle w:val="PargrafodaLista"/>
+        <w:numPr>
+          <w:ilvl w:val="0"/>
+          <w:numId w:val="45"/>
+        </w:numPr>
+        <w:rPr>
+          <w:lang w:val="en-US"/>
+        </w:rPr>
+      </w:pPr>
+      <w:r>
+        <w:rPr>
+          <w:b/>
+          <w:bCs/>
+          <w:lang w:val="en-US"/>
+        </w:rPr>
+        <w:t xml:space="preserve">WebApp: </w:t>
+      </w:r>
+      <w:r>
+        <w:rPr>
+          <w:lang w:val="en-US"/>
+        </w:rPr>
+        <w:t>localhosti:8080/ || localhost:8080/madrid</w:t>
+      </w:r>
+    </w:p>
+    <w:p>
+      <w:pPr>
+        <w:pStyle w:val="PargrafodaLista"/>
+        <w:numPr>
+          <w:ilvl w:val="0"/>
+          <w:numId w:val="45"/>
+        </w:numPr>
+        <w:rPr>
+          <w:lang w:val="en-US"/>
+        </w:rPr>
+      </w:pPr>
+      <w:r>
+        <w:rPr>
+          <w:b/>
+          <w:bCs/>
+          <w:lang w:val="en-US"/>
+        </w:rPr>
+        <w:t xml:space="preserve">API Calls: </w:t>
+      </w:r>
+      <w:hyperlink r:id="rId26" w:history="1">
+        <w:r>
+          <w:rPr>
+            <w:rStyle w:val="Hiperligao"/>
+            <w:lang w:val="en-US"/>
+          </w:rPr>
+          <w:t>See endpoints here</w:t>
+        </w:r>
+      </w:hyperlink>
+    </w:p>
+    <w:p>
+      <w:pPr>
+        <w:ind w:left="0"/>
         <w:rPr>
           <w:lang w:val="en-US"/>
         </w:rPr>
       </w:pPr>
     </w:p>
     <w:sectPr>
-      <w:headerReference w:type="default" r:id="rId12"/>
-      <w:footerReference w:type="even" r:id="rId13"/>
-      <w:footerReference w:type="default" r:id="rId14"/>
-      <w:footerReference w:type="first" r:id="rId15"/>
+      <w:headerReference w:type="default" r:id="rId27"/>
+      <w:footerReference w:type="even" r:id="rId28"/>
+      <w:footerReference w:type="default" r:id="rId29"/>
+      <w:footerReference w:type="first" r:id="rId30"/>
       <w:pgSz w:w="11906" w:h="16838" w:code="9"/>
       <w:pgMar w:top="1134" w:right="1021" w:bottom="1134" w:left="1247" w:header="680" w:footer="680" w:gutter="0"/>
       <w:cols w:space="720"/>
@@ -2369,7 +3434,7 @@
 <w:ftr xmlns:wpc="http://schemas.microsoft.com/office/word/2010/wordprocessingCanvas" xmlns:cx="http://schemas.microsoft.com/office/drawing/2014/chartex" xmlns:cx1="http://schemas.microsoft.com/office/drawing/2015/9/8/chartex" xmlns:cx2="http://schemas.microsoft.com/office/drawing/2015/10/21/chartex" xmlns:cx3="http://schemas.microsoft.com/office/drawing/2016/5/9/chartex" xmlns:cx4="http://schemas.microsoft.com/office/drawing/2016/5/10/chartex" xmlns:cx5="http://schemas.microsoft.com/office/drawing/2016/5/11/chartex" xmlns:cx6="http://schemas.microsoft.com/office/drawing/2016/5/12/chartex" xmlns:cx7="http://schemas.microsoft.com/office/drawing/2016/5/13/chartex" xmlns:cx8="http://schemas.microsoft.com/office/drawing/2016/5/14/chartex" xmlns:mc="http://schemas.openxmlformats.org/markup-compatibility/2006" xmlns:aink="http://schemas.microsoft.com/office/drawing/2016/ink" xmlns:am3d="http://schemas.microsoft.com/office/drawing/2017/model3d" xmlns:o="urn:schemas-microsoft-com:office:office" xmlns:r="http://schemas.openxmlformats.org/officeDocument/2006/relationships" xmlns:m="http://schemas.openxmlformats.org/officeDocument/2006/math" xmlns:v="urn:schemas-microsoft-com:vml" xmlns:wp14="http://schemas.microsoft.com/office/word/2010/wordprocessingDrawing" xmlns:wp="http://schemas.openxmlformats.org/drawingml/2006/wordprocessingDrawing" xmlns:w10="urn:schemas-microsoft-com:office:word" xmlns:w="http://schemas.openxmlformats.org/wordprocessingml/2006/main" xmlns:w14="http://schemas.microsoft.com/office/word/2010/wordml" xmlns:w15="http://schemas.microsoft.com/office/word/2012/wordml" xmlns:w16cid="http://schemas.microsoft.com/office/word/2016/wordml/cid" xmlns:w16se="http://schemas.microsoft.com/office/word/2015/wordml/symex" xmlns:wpg="http://schemas.microsoft.com/office/word/2010/wordprocessingGroup" xmlns:wpi="http://schemas.microsoft.com/office/word/2010/wordprocessingInk" xmlns:wne="http://schemas.microsoft.com/office/word/2006/wordml" xmlns:wps="http://schemas.microsoft.com/office/word/2010/wordprocessingShape" mc:Ignorable="w14 w15 w16se w16cid wp14">
   <w:p>
     <w:pPr>
-      <w:pStyle w:val="Footer"/>
+      <w:pStyle w:val="Rodap"/>
     </w:pPr>
     <w:r>
       <w:rPr>
@@ -2719,7 +3784,7 @@
 <w:hdr xmlns:wpc="http://schemas.microsoft.com/office/word/2010/wordprocessingCanvas" xmlns:cx="http://schemas.microsoft.com/office/drawing/2014/chartex" xmlns:cx1="http://schemas.microsoft.com/office/drawing/2015/9/8/chartex" xmlns:cx2="http://schemas.microsoft.com/office/drawing/2015/10/21/chartex" xmlns:cx3="http://schemas.microsoft.com/office/drawing/2016/5/9/chartex" xmlns:cx4="http://schemas.microsoft.com/office/drawing/2016/5/10/chartex" xmlns:cx5="http://schemas.microsoft.com/office/drawing/2016/5/11/chartex" xmlns:cx6="http://schemas.microsoft.com/office/drawing/2016/5/12/chartex" xmlns:cx7="http://schemas.microsoft.com/office/drawing/2016/5/13/chartex" xmlns:cx8="http://schemas.microsoft.com/office/drawing/2016/5/14/chartex" xmlns:mc="http://schemas.openxmlformats.org/markup-compatibility/2006" xmlns:aink="http://schemas.microsoft.com/office/drawing/2016/ink" xmlns:am3d="http://schemas.microsoft.com/office/drawing/2017/model3d" xmlns:o="urn:schemas-microsoft-com:office:office" xmlns:r="http://schemas.openxmlformats.org/officeDocument/2006/relationships" xmlns:m="http://schemas.openxmlformats.org/officeDocument/2006/math" xmlns:v="urn:schemas-microsoft-com:vml" xmlns:wp14="http://schemas.microsoft.com/office/word/2010/wordprocessingDrawing" xmlns:wp="http://schemas.openxmlformats.org/drawingml/2006/wordprocessingDrawing" xmlns:w10="urn:schemas-microsoft-com:office:word" xmlns:w="http://schemas.openxmlformats.org/wordprocessingml/2006/main" xmlns:w14="http://schemas.microsoft.com/office/word/2010/wordml" xmlns:w15="http://schemas.microsoft.com/office/word/2012/wordml" xmlns:w16cid="http://schemas.microsoft.com/office/word/2016/wordml/cid" xmlns:w16se="http://schemas.microsoft.com/office/word/2015/wordml/symex" xmlns:wpg="http://schemas.microsoft.com/office/word/2010/wordprocessingGroup" xmlns:wpi="http://schemas.microsoft.com/office/word/2010/wordprocessingInk" xmlns:wne="http://schemas.microsoft.com/office/word/2006/wordml" xmlns:wps="http://schemas.microsoft.com/office/word/2010/wordprocessingShape" mc:Ignorable="w14 w15 w16se w16cid wp14">
   <w:tbl>
     <w:tblPr>
-      <w:tblStyle w:val="TableGrid"/>
+      <w:tblStyle w:val="TabelacomGrelha"/>
       <w:tblW w:w="0" w:type="auto"/>
       <w:tblInd w:w="-5" w:type="dxa"/>
       <w:tblBorders>
@@ -2744,7 +3809,7 @@
         </w:tcPr>
         <w:p>
           <w:pPr>
-            <w:pStyle w:val="Header"/>
+            <w:pStyle w:val="Cabealho"/>
             <w:ind w:left="0"/>
           </w:pPr>
           <w:r>
@@ -2758,7 +3823,7 @@
         </w:tcPr>
         <w:p>
           <w:pPr>
-            <w:pStyle w:val="Header"/>
+            <w:pStyle w:val="Cabealho"/>
             <w:ind w:left="0"/>
           </w:pPr>
         </w:p>
@@ -2769,7 +3834,7 @@
         </w:tcPr>
         <w:p>
           <w:pPr>
-            <w:pStyle w:val="Header"/>
+            <w:pStyle w:val="Cabealho"/>
             <w:ind w:left="0"/>
             <w:jc w:val="right"/>
           </w:pPr>
@@ -2824,7 +3889,7 @@
   </w:tbl>
   <w:p>
     <w:pPr>
-      <w:pStyle w:val="Header"/>
+      <w:pStyle w:val="Cabealho"/>
     </w:pPr>
   </w:p>
 </w:hdr>
@@ -3523,6 +4588,204 @@
     </w:lvl>
   </w:abstractNum>
   <w:abstractNum w:abstractNumId="6" w15:restartNumberingAfterBreak="0">
+    <w:nsid w:val="0E504213"/>
+    <w:multiLevelType w:val="hybridMultilevel"/>
+    <w:tmpl w:val="E79A8826"/>
+    <w:lvl w:ilvl="0" w:tplc="BFCEBE38">
+      <w:numFmt w:val="bullet"/>
+      <w:lvlText w:val="-"/>
+      <w:lvlJc w:val="left"/>
+      <w:pPr>
+        <w:ind w:left="927" w:hanging="360"/>
+      </w:pPr>
+      <w:rPr>
+        <w:rFonts w:ascii="Arial Nova" w:eastAsia="Arial" w:hAnsi="Arial Nova" w:cs="Noto Sans" w:hint="default"/>
+      </w:rPr>
+    </w:lvl>
+    <w:lvl w:ilvl="1" w:tplc="08160003" w:tentative="1">
+      <w:start w:val="1"/>
+      <w:numFmt w:val="bullet"/>
+      <w:lvlText w:val="o"/>
+      <w:lvlJc w:val="left"/>
+      <w:pPr>
+        <w:ind w:left="1647" w:hanging="360"/>
+      </w:pPr>
+      <w:rPr>
+        <w:rFonts w:ascii="Courier New" w:hAnsi="Courier New" w:cs="Courier New" w:hint="default"/>
+      </w:rPr>
+    </w:lvl>
+    <w:lvl w:ilvl="2" w:tplc="08160005" w:tentative="1">
+      <w:start w:val="1"/>
+      <w:numFmt w:val="bullet"/>
+      <w:lvlText w:val=""/>
+      <w:lvlJc w:val="left"/>
+      <w:pPr>
+        <w:ind w:left="2367" w:hanging="360"/>
+      </w:pPr>
+      <w:rPr>
+        <w:rFonts w:ascii="Wingdings" w:hAnsi="Wingdings" w:cs="Wingdings" w:hint="default"/>
+      </w:rPr>
+    </w:lvl>
+    <w:lvl w:ilvl="3" w:tplc="08160001" w:tentative="1">
+      <w:start w:val="1"/>
+      <w:numFmt w:val="bullet"/>
+      <w:lvlText w:val=""/>
+      <w:lvlJc w:val="left"/>
+      <w:pPr>
+        <w:ind w:left="3087" w:hanging="360"/>
+      </w:pPr>
+      <w:rPr>
+        <w:rFonts w:ascii="Symbol" w:hAnsi="Symbol" w:cs="Symbol" w:hint="default"/>
+      </w:rPr>
+    </w:lvl>
+    <w:lvl w:ilvl="4" w:tplc="08160003" w:tentative="1">
+      <w:start w:val="1"/>
+      <w:numFmt w:val="bullet"/>
+      <w:lvlText w:val="o"/>
+      <w:lvlJc w:val="left"/>
+      <w:pPr>
+        <w:ind w:left="3807" w:hanging="360"/>
+      </w:pPr>
+      <w:rPr>
+        <w:rFonts w:ascii="Courier New" w:hAnsi="Courier New" w:cs="Courier New" w:hint="default"/>
+      </w:rPr>
+    </w:lvl>
+    <w:lvl w:ilvl="5" w:tplc="08160005" w:tentative="1">
+      <w:start w:val="1"/>
+      <w:numFmt w:val="bullet"/>
+      <w:lvlText w:val=""/>
+      <w:lvlJc w:val="left"/>
+      <w:pPr>
+        <w:ind w:left="4527" w:hanging="360"/>
+      </w:pPr>
+      <w:rPr>
+        <w:rFonts w:ascii="Wingdings" w:hAnsi="Wingdings" w:cs="Wingdings" w:hint="default"/>
+      </w:rPr>
+    </w:lvl>
+    <w:lvl w:ilvl="6" w:tplc="08160001" w:tentative="1">
+      <w:start w:val="1"/>
+      <w:numFmt w:val="bullet"/>
+      <w:lvlText w:val=""/>
+      <w:lvlJc w:val="left"/>
+      <w:pPr>
+        <w:ind w:left="5247" w:hanging="360"/>
+      </w:pPr>
+      <w:rPr>
+        <w:rFonts w:ascii="Symbol" w:hAnsi="Symbol" w:cs="Symbol" w:hint="default"/>
+      </w:rPr>
+    </w:lvl>
+    <w:lvl w:ilvl="7" w:tplc="08160003" w:tentative="1">
+      <w:start w:val="1"/>
+      <w:numFmt w:val="bullet"/>
+      <w:lvlText w:val="o"/>
+      <w:lvlJc w:val="left"/>
+      <w:pPr>
+        <w:ind w:left="5967" w:hanging="360"/>
+      </w:pPr>
+      <w:rPr>
+        <w:rFonts w:ascii="Courier New" w:hAnsi="Courier New" w:cs="Courier New" w:hint="default"/>
+      </w:rPr>
+    </w:lvl>
+    <w:lvl w:ilvl="8" w:tplc="08160005" w:tentative="1">
+      <w:start w:val="1"/>
+      <w:numFmt w:val="bullet"/>
+      <w:lvlText w:val=""/>
+      <w:lvlJc w:val="left"/>
+      <w:pPr>
+        <w:ind w:left="6687" w:hanging="360"/>
+      </w:pPr>
+      <w:rPr>
+        <w:rFonts w:ascii="Wingdings" w:hAnsi="Wingdings" w:cs="Wingdings" w:hint="default"/>
+      </w:rPr>
+    </w:lvl>
+  </w:abstractNum>
+  <w:abstractNum w:abstractNumId="7" w15:restartNumberingAfterBreak="0">
+    <w:nsid w:val="12A32F88"/>
+    <w:multiLevelType w:val="hybridMultilevel"/>
+    <w:tmpl w:val="7D0A8F00"/>
+    <w:lvl w:ilvl="0" w:tplc="0816000F">
+      <w:start w:val="1"/>
+      <w:numFmt w:val="decimal"/>
+      <w:lvlText w:val="%1."/>
+      <w:lvlJc w:val="left"/>
+      <w:pPr>
+        <w:ind w:left="1287" w:hanging="360"/>
+      </w:pPr>
+    </w:lvl>
+    <w:lvl w:ilvl="1" w:tplc="08160019" w:tentative="1">
+      <w:start w:val="1"/>
+      <w:numFmt w:val="lowerLetter"/>
+      <w:lvlText w:val="%2."/>
+      <w:lvlJc w:val="left"/>
+      <w:pPr>
+        <w:ind w:left="2007" w:hanging="360"/>
+      </w:pPr>
+    </w:lvl>
+    <w:lvl w:ilvl="2" w:tplc="0816001B" w:tentative="1">
+      <w:start w:val="1"/>
+      <w:numFmt w:val="lowerRoman"/>
+      <w:lvlText w:val="%3."/>
+      <w:lvlJc w:val="right"/>
+      <w:pPr>
+        <w:ind w:left="2727" w:hanging="180"/>
+      </w:pPr>
+    </w:lvl>
+    <w:lvl w:ilvl="3" w:tplc="0816000F" w:tentative="1">
+      <w:start w:val="1"/>
+      <w:numFmt w:val="decimal"/>
+      <w:lvlText w:val="%4."/>
+      <w:lvlJc w:val="left"/>
+      <w:pPr>
+        <w:ind w:left="3447" w:hanging="360"/>
+      </w:pPr>
+    </w:lvl>
+    <w:lvl w:ilvl="4" w:tplc="08160019" w:tentative="1">
+      <w:start w:val="1"/>
+      <w:numFmt w:val="lowerLetter"/>
+      <w:lvlText w:val="%5."/>
+      <w:lvlJc w:val="left"/>
+      <w:pPr>
+        <w:ind w:left="4167" w:hanging="360"/>
+      </w:pPr>
+    </w:lvl>
+    <w:lvl w:ilvl="5" w:tplc="0816001B" w:tentative="1">
+      <w:start w:val="1"/>
+      <w:numFmt w:val="lowerRoman"/>
+      <w:lvlText w:val="%6."/>
+      <w:lvlJc w:val="right"/>
+      <w:pPr>
+        <w:ind w:left="4887" w:hanging="180"/>
+      </w:pPr>
+    </w:lvl>
+    <w:lvl w:ilvl="6" w:tplc="0816000F" w:tentative="1">
+      <w:start w:val="1"/>
+      <w:numFmt w:val="decimal"/>
+      <w:lvlText w:val="%7."/>
+      <w:lvlJc w:val="left"/>
+      <w:pPr>
+        <w:ind w:left="5607" w:hanging="360"/>
+      </w:pPr>
+    </w:lvl>
+    <w:lvl w:ilvl="7" w:tplc="08160019" w:tentative="1">
+      <w:start w:val="1"/>
+      <w:numFmt w:val="lowerLetter"/>
+      <w:lvlText w:val="%8."/>
+      <w:lvlJc w:val="left"/>
+      <w:pPr>
+        <w:ind w:left="6327" w:hanging="360"/>
+      </w:pPr>
+    </w:lvl>
+    <w:lvl w:ilvl="8" w:tplc="0816001B" w:tentative="1">
+      <w:start w:val="1"/>
+      <w:numFmt w:val="lowerRoman"/>
+      <w:lvlText w:val="%9."/>
+      <w:lvlJc w:val="right"/>
+      <w:pPr>
+        <w:ind w:left="7047" w:hanging="180"/>
+      </w:pPr>
+    </w:lvl>
+  </w:abstractNum>
+  <w:abstractNum w:abstractNumId="8" w15:restartNumberingAfterBreak="0">
     <w:nsid w:val="15D5394D"/>
     <w:multiLevelType w:val="multilevel"/>
     <w:tmpl w:val="1FD6C51A"/>
@@ -3635,7 +4898,7 @@
       </w:rPr>
     </w:lvl>
   </w:abstractNum>
-  <w:abstractNum w:abstractNumId="7" w15:restartNumberingAfterBreak="0">
+  <w:abstractNum w:abstractNumId="9" w15:restartNumberingAfterBreak="0">
     <w:nsid w:val="16527A71"/>
     <w:multiLevelType w:val="hybridMultilevel"/>
     <w:tmpl w:val="39386840"/>
@@ -3724,7 +4987,7 @@
       </w:pPr>
     </w:lvl>
   </w:abstractNum>
-  <w:abstractNum w:abstractNumId="8" w15:restartNumberingAfterBreak="0">
+  <w:abstractNum w:abstractNumId="10" w15:restartNumberingAfterBreak="0">
     <w:nsid w:val="1679481E"/>
     <w:multiLevelType w:val="hybridMultilevel"/>
     <w:tmpl w:val="DDF0E176"/>
@@ -3837,7 +5100,206 @@
       </w:rPr>
     </w:lvl>
   </w:abstractNum>
-  <w:abstractNum w:abstractNumId="9" w15:restartNumberingAfterBreak="0">
+  <w:abstractNum w:abstractNumId="11" w15:restartNumberingAfterBreak="0">
+    <w:nsid w:val="16905933"/>
+    <w:multiLevelType w:val="hybridMultilevel"/>
+    <w:tmpl w:val="8C7C1AE8"/>
+    <w:lvl w:ilvl="0" w:tplc="0816000F">
+      <w:start w:val="1"/>
+      <w:numFmt w:val="decimal"/>
+      <w:lvlText w:val="%1."/>
+      <w:lvlJc w:val="left"/>
+      <w:pPr>
+        <w:ind w:left="1287" w:hanging="360"/>
+      </w:pPr>
+    </w:lvl>
+    <w:lvl w:ilvl="1" w:tplc="08160019" w:tentative="1">
+      <w:start w:val="1"/>
+      <w:numFmt w:val="lowerLetter"/>
+      <w:lvlText w:val="%2."/>
+      <w:lvlJc w:val="left"/>
+      <w:pPr>
+        <w:ind w:left="2007" w:hanging="360"/>
+      </w:pPr>
+    </w:lvl>
+    <w:lvl w:ilvl="2" w:tplc="0816001B" w:tentative="1">
+      <w:start w:val="1"/>
+      <w:numFmt w:val="lowerRoman"/>
+      <w:lvlText w:val="%3."/>
+      <w:lvlJc w:val="right"/>
+      <w:pPr>
+        <w:ind w:left="2727" w:hanging="180"/>
+      </w:pPr>
+    </w:lvl>
+    <w:lvl w:ilvl="3" w:tplc="0816000F" w:tentative="1">
+      <w:start w:val="1"/>
+      <w:numFmt w:val="decimal"/>
+      <w:lvlText w:val="%4."/>
+      <w:lvlJc w:val="left"/>
+      <w:pPr>
+        <w:ind w:left="3447" w:hanging="360"/>
+      </w:pPr>
+    </w:lvl>
+    <w:lvl w:ilvl="4" w:tplc="08160019" w:tentative="1">
+      <w:start w:val="1"/>
+      <w:numFmt w:val="lowerLetter"/>
+      <w:lvlText w:val="%5."/>
+      <w:lvlJc w:val="left"/>
+      <w:pPr>
+        <w:ind w:left="4167" w:hanging="360"/>
+      </w:pPr>
+    </w:lvl>
+    <w:lvl w:ilvl="5" w:tplc="0816001B" w:tentative="1">
+      <w:start w:val="1"/>
+      <w:numFmt w:val="lowerRoman"/>
+      <w:lvlText w:val="%6."/>
+      <w:lvlJc w:val="right"/>
+      <w:pPr>
+        <w:ind w:left="4887" w:hanging="180"/>
+      </w:pPr>
+    </w:lvl>
+    <w:lvl w:ilvl="6" w:tplc="0816000F" w:tentative="1">
+      <w:start w:val="1"/>
+      <w:numFmt w:val="decimal"/>
+      <w:lvlText w:val="%7."/>
+      <w:lvlJc w:val="left"/>
+      <w:pPr>
+        <w:ind w:left="5607" w:hanging="360"/>
+      </w:pPr>
+    </w:lvl>
+    <w:lvl w:ilvl="7" w:tplc="08160019" w:tentative="1">
+      <w:start w:val="1"/>
+      <w:numFmt w:val="lowerLetter"/>
+      <w:lvlText w:val="%8."/>
+      <w:lvlJc w:val="left"/>
+      <w:pPr>
+        <w:ind w:left="6327" w:hanging="360"/>
+      </w:pPr>
+    </w:lvl>
+    <w:lvl w:ilvl="8" w:tplc="0816001B" w:tentative="1">
+      <w:start w:val="1"/>
+      <w:numFmt w:val="lowerRoman"/>
+      <w:lvlText w:val="%9."/>
+      <w:lvlJc w:val="right"/>
+      <w:pPr>
+        <w:ind w:left="7047" w:hanging="180"/>
+      </w:pPr>
+    </w:lvl>
+  </w:abstractNum>
+  <w:abstractNum w:abstractNumId="12" w15:restartNumberingAfterBreak="0">
+    <w:nsid w:val="1911566C"/>
+    <w:multiLevelType w:val="hybridMultilevel"/>
+    <w:tmpl w:val="6F5E0556"/>
+    <w:lvl w:ilvl="0" w:tplc="08160001">
+      <w:start w:val="1"/>
+      <w:numFmt w:val="bullet"/>
+      <w:lvlText w:val=""/>
+      <w:lvlJc w:val="left"/>
+      <w:pPr>
+        <w:ind w:left="720" w:hanging="360"/>
+      </w:pPr>
+      <w:rPr>
+        <w:rFonts w:ascii="Symbol" w:hAnsi="Symbol" w:cs="Symbol" w:hint="default"/>
+      </w:rPr>
+    </w:lvl>
+    <w:lvl w:ilvl="1" w:tplc="08160003" w:tentative="1">
+      <w:start w:val="1"/>
+      <w:numFmt w:val="bullet"/>
+      <w:lvlText w:val="o"/>
+      <w:lvlJc w:val="left"/>
+      <w:pPr>
+        <w:ind w:left="1440" w:hanging="360"/>
+      </w:pPr>
+      <w:rPr>
+        <w:rFonts w:ascii="Courier New" w:hAnsi="Courier New" w:cs="Courier New" w:hint="default"/>
+      </w:rPr>
+    </w:lvl>
+    <w:lvl w:ilvl="2" w:tplc="08160005" w:tentative="1">
+      <w:start w:val="1"/>
+      <w:numFmt w:val="bullet"/>
+      <w:lvlText w:val=""/>
+      <w:lvlJc w:val="left"/>
+      <w:pPr>
+        <w:ind w:left="2160" w:hanging="360"/>
+      </w:pPr>
+      <w:rPr>
+        <w:rFonts w:ascii="Wingdings" w:hAnsi="Wingdings" w:cs="Wingdings" w:hint="default"/>
+      </w:rPr>
+    </w:lvl>
+    <w:lvl w:ilvl="3" w:tplc="08160001" w:tentative="1">
+      <w:start w:val="1"/>
+      <w:numFmt w:val="bullet"/>
+      <w:lvlText w:val=""/>
+      <w:lvlJc w:val="left"/>
+      <w:pPr>
+        <w:ind w:left="2880" w:hanging="360"/>
+      </w:pPr>
+      <w:rPr>
+        <w:rFonts w:ascii="Symbol" w:hAnsi="Symbol" w:cs="Symbol" w:hint="default"/>
+      </w:rPr>
+    </w:lvl>
+    <w:lvl w:ilvl="4" w:tplc="08160003" w:tentative="1">
+      <w:start w:val="1"/>
+      <w:numFmt w:val="bullet"/>
+      <w:lvlText w:val="o"/>
+      <w:lvlJc w:val="left"/>
+      <w:pPr>
+        <w:ind w:left="3600" w:hanging="360"/>
+      </w:pPr>
+      <w:rPr>
+        <w:rFonts w:ascii="Courier New" w:hAnsi="Courier New" w:cs="Courier New" w:hint="default"/>
+      </w:rPr>
+    </w:lvl>
+    <w:lvl w:ilvl="5" w:tplc="08160005" w:tentative="1">
+      <w:start w:val="1"/>
+      <w:numFmt w:val="bullet"/>
+      <w:lvlText w:val=""/>
+      <w:lvlJc w:val="left"/>
+      <w:pPr>
+        <w:ind w:left="4320" w:hanging="360"/>
+      </w:pPr>
+      <w:rPr>
+        <w:rFonts w:ascii="Wingdings" w:hAnsi="Wingdings" w:cs="Wingdings" w:hint="default"/>
+      </w:rPr>
+    </w:lvl>
+    <w:lvl w:ilvl="6" w:tplc="08160001" w:tentative="1">
+      <w:start w:val="1"/>
+      <w:numFmt w:val="bullet"/>
+      <w:lvlText w:val=""/>
+      <w:lvlJc w:val="left"/>
+      <w:pPr>
+        <w:ind w:left="5040" w:hanging="360"/>
+      </w:pPr>
+      <w:rPr>
+        <w:rFonts w:ascii="Symbol" w:hAnsi="Symbol" w:cs="Symbol" w:hint="default"/>
+      </w:rPr>
+    </w:lvl>
+    <w:lvl w:ilvl="7" w:tplc="08160003" w:tentative="1">
+      <w:start w:val="1"/>
+      <w:numFmt w:val="bullet"/>
+      <w:lvlText w:val="o"/>
+      <w:lvlJc w:val="left"/>
+      <w:pPr>
+        <w:ind w:left="5760" w:hanging="360"/>
+      </w:pPr>
+      <w:rPr>
+        <w:rFonts w:ascii="Courier New" w:hAnsi="Courier New" w:cs="Courier New" w:hint="default"/>
+      </w:rPr>
+    </w:lvl>
+    <w:lvl w:ilvl="8" w:tplc="08160005" w:tentative="1">
+      <w:start w:val="1"/>
+      <w:numFmt w:val="bullet"/>
+      <w:lvlText w:val=""/>
+      <w:lvlJc w:val="left"/>
+      <w:pPr>
+        <w:ind w:left="6480" w:hanging="360"/>
+      </w:pPr>
+      <w:rPr>
+        <w:rFonts w:ascii="Wingdings" w:hAnsi="Wingdings" w:cs="Wingdings" w:hint="default"/>
+      </w:rPr>
+    </w:lvl>
+  </w:abstractNum>
+  <w:abstractNum w:abstractNumId="13" w15:restartNumberingAfterBreak="0">
     <w:nsid w:val="1BF8316A"/>
     <w:multiLevelType w:val="hybridMultilevel"/>
     <w:tmpl w:val="F5F2F20C"/>
@@ -3926,7 +5388,7 @@
       </w:pPr>
     </w:lvl>
   </w:abstractNum>
-  <w:abstractNum w:abstractNumId="10" w15:restartNumberingAfterBreak="0">
+  <w:abstractNum w:abstractNumId="14" w15:restartNumberingAfterBreak="0">
     <w:nsid w:val="1F8D119D"/>
     <w:multiLevelType w:val="hybridMultilevel"/>
     <w:tmpl w:val="B5948BE8"/>
@@ -4039,7 +5501,7 @@
       </w:rPr>
     </w:lvl>
   </w:abstractNum>
-  <w:abstractNum w:abstractNumId="11" w15:restartNumberingAfterBreak="0">
+  <w:abstractNum w:abstractNumId="15" w15:restartNumberingAfterBreak="0">
     <w:nsid w:val="216561CE"/>
     <w:multiLevelType w:val="multilevel"/>
     <w:tmpl w:val="B96840CE"/>
@@ -4152,7 +5614,7 @@
       </w:rPr>
     </w:lvl>
   </w:abstractNum>
-  <w:abstractNum w:abstractNumId="12" w15:restartNumberingAfterBreak="0">
+  <w:abstractNum w:abstractNumId="16" w15:restartNumberingAfterBreak="0">
     <w:nsid w:val="298636BF"/>
     <w:multiLevelType w:val="hybridMultilevel"/>
     <w:tmpl w:val="132A7684"/>
@@ -4265,7 +5727,7 @@
       </w:rPr>
     </w:lvl>
   </w:abstractNum>
-  <w:abstractNum w:abstractNumId="13" w15:restartNumberingAfterBreak="0">
+  <w:abstractNum w:abstractNumId="17" w15:restartNumberingAfterBreak="0">
     <w:nsid w:val="30E577B6"/>
     <w:multiLevelType w:val="hybridMultilevel"/>
     <w:tmpl w:val="CCA43418"/>
@@ -4354,7 +5816,7 @@
       </w:pPr>
     </w:lvl>
   </w:abstractNum>
-  <w:abstractNum w:abstractNumId="14" w15:restartNumberingAfterBreak="0">
+  <w:abstractNum w:abstractNumId="18" w15:restartNumberingAfterBreak="0">
     <w:nsid w:val="31C768AC"/>
     <w:multiLevelType w:val="hybridMultilevel"/>
     <w:tmpl w:val="D70EB42A"/>
@@ -4467,7 +5929,7 @@
       </w:rPr>
     </w:lvl>
   </w:abstractNum>
-  <w:abstractNum w:abstractNumId="15" w15:restartNumberingAfterBreak="0">
+  <w:abstractNum w:abstractNumId="19" w15:restartNumberingAfterBreak="0">
     <w:nsid w:val="33783EA2"/>
     <w:multiLevelType w:val="hybridMultilevel"/>
     <w:tmpl w:val="CCA43418"/>
@@ -4556,7 +6018,93 @@
       </w:pPr>
     </w:lvl>
   </w:abstractNum>
-  <w:abstractNum w:abstractNumId="16" w15:restartNumberingAfterBreak="0">
+  <w:abstractNum w:abstractNumId="20" w15:restartNumberingAfterBreak="0">
+    <w:nsid w:val="355673C8"/>
+    <w:multiLevelType w:val="hybridMultilevel"/>
+    <w:tmpl w:val="1D6C40BA"/>
+    <w:lvl w:ilvl="0" w:tplc="0816000F">
+      <w:start w:val="1"/>
+      <w:numFmt w:val="decimal"/>
+      <w:lvlText w:val="%1."/>
+      <w:lvlJc w:val="left"/>
+      <w:pPr>
+        <w:ind w:left="1287" w:hanging="360"/>
+      </w:pPr>
+    </w:lvl>
+    <w:lvl w:ilvl="1" w:tplc="08160019" w:tentative="1">
+      <w:start w:val="1"/>
+      <w:numFmt w:val="lowerLetter"/>
+      <w:lvlText w:val="%2."/>
+      <w:lvlJc w:val="left"/>
+      <w:pPr>
+        <w:ind w:left="2007" w:hanging="360"/>
+      </w:pPr>
+    </w:lvl>
+    <w:lvl w:ilvl="2" w:tplc="0816001B" w:tentative="1">
+      <w:start w:val="1"/>
+      <w:numFmt w:val="lowerRoman"/>
+      <w:lvlText w:val="%3."/>
+      <w:lvlJc w:val="right"/>
+      <w:pPr>
+        <w:ind w:left="2727" w:hanging="180"/>
+      </w:pPr>
+    </w:lvl>
+    <w:lvl w:ilvl="3" w:tplc="0816000F" w:tentative="1">
+      <w:start w:val="1"/>
+      <w:numFmt w:val="decimal"/>
+      <w:lvlText w:val="%4."/>
+      <w:lvlJc w:val="left"/>
+      <w:pPr>
+        <w:ind w:left="3447" w:hanging="360"/>
+      </w:pPr>
+    </w:lvl>
+    <w:lvl w:ilvl="4" w:tplc="08160019" w:tentative="1">
+      <w:start w:val="1"/>
+      <w:numFmt w:val="lowerLetter"/>
+      <w:lvlText w:val="%5."/>
+      <w:lvlJc w:val="left"/>
+      <w:pPr>
+        <w:ind w:left="4167" w:hanging="360"/>
+      </w:pPr>
+    </w:lvl>
+    <w:lvl w:ilvl="5" w:tplc="0816001B" w:tentative="1">
+      <w:start w:val="1"/>
+      <w:numFmt w:val="lowerRoman"/>
+      <w:lvlText w:val="%6."/>
+      <w:lvlJc w:val="right"/>
+      <w:pPr>
+        <w:ind w:left="4887" w:hanging="180"/>
+      </w:pPr>
+    </w:lvl>
+    <w:lvl w:ilvl="6" w:tplc="0816000F" w:tentative="1">
+      <w:start w:val="1"/>
+      <w:numFmt w:val="decimal"/>
+      <w:lvlText w:val="%7."/>
+      <w:lvlJc w:val="left"/>
+      <w:pPr>
+        <w:ind w:left="5607" w:hanging="360"/>
+      </w:pPr>
+    </w:lvl>
+    <w:lvl w:ilvl="7" w:tplc="08160019" w:tentative="1">
+      <w:start w:val="1"/>
+      <w:numFmt w:val="lowerLetter"/>
+      <w:lvlText w:val="%8."/>
+      <w:lvlJc w:val="left"/>
+      <w:pPr>
+        <w:ind w:left="6327" w:hanging="360"/>
+      </w:pPr>
+    </w:lvl>
+    <w:lvl w:ilvl="8" w:tplc="0816001B" w:tentative="1">
+      <w:start w:val="1"/>
+      <w:numFmt w:val="lowerRoman"/>
+      <w:lvlText w:val="%9."/>
+      <w:lvlJc w:val="right"/>
+      <w:pPr>
+        <w:ind w:left="7047" w:hanging="180"/>
+      </w:pPr>
+    </w:lvl>
+  </w:abstractNum>
+  <w:abstractNum w:abstractNumId="21" w15:restartNumberingAfterBreak="0">
     <w:nsid w:val="3AA934E9"/>
     <w:multiLevelType w:val="hybridMultilevel"/>
     <w:tmpl w:val="35600C42"/>
@@ -4669,7 +6217,7 @@
       </w:rPr>
     </w:lvl>
   </w:abstractNum>
-  <w:abstractNum w:abstractNumId="17" w15:restartNumberingAfterBreak="0">
+  <w:abstractNum w:abstractNumId="22" w15:restartNumberingAfterBreak="0">
     <w:nsid w:val="3B532278"/>
     <w:multiLevelType w:val="hybridMultilevel"/>
     <w:tmpl w:val="426A5ECE"/>
@@ -4755,7 +6303,7 @@
       </w:pPr>
     </w:lvl>
   </w:abstractNum>
-  <w:abstractNum w:abstractNumId="18" w15:restartNumberingAfterBreak="0">
+  <w:abstractNum w:abstractNumId="23" w15:restartNumberingAfterBreak="0">
     <w:nsid w:val="41BB54CE"/>
     <w:multiLevelType w:val="hybridMultilevel"/>
     <w:tmpl w:val="408A6B4A"/>
@@ -4868,7 +6416,7 @@
       </w:rPr>
     </w:lvl>
   </w:abstractNum>
-  <w:abstractNum w:abstractNumId="19" w15:restartNumberingAfterBreak="0">
+  <w:abstractNum w:abstractNumId="24" w15:restartNumberingAfterBreak="0">
     <w:nsid w:val="465E5A68"/>
     <w:multiLevelType w:val="hybridMultilevel"/>
     <w:tmpl w:val="DB68B6A4"/>
@@ -4981,7 +6529,7 @@
       </w:rPr>
     </w:lvl>
   </w:abstractNum>
-  <w:abstractNum w:abstractNumId="20" w15:restartNumberingAfterBreak="0">
+  <w:abstractNum w:abstractNumId="25" w15:restartNumberingAfterBreak="0">
     <w:nsid w:val="4757236F"/>
     <w:multiLevelType w:val="hybridMultilevel"/>
     <w:tmpl w:val="777C4CCE"/>
@@ -5070,7 +6618,7 @@
       </w:pPr>
     </w:lvl>
   </w:abstractNum>
-  <w:abstractNum w:abstractNumId="21" w15:restartNumberingAfterBreak="0">
+  <w:abstractNum w:abstractNumId="26" w15:restartNumberingAfterBreak="0">
     <w:nsid w:val="4BC17D1F"/>
     <w:multiLevelType w:val="hybridMultilevel"/>
     <w:tmpl w:val="E32239B0"/>
@@ -5183,7 +6731,7 @@
       </w:rPr>
     </w:lvl>
   </w:abstractNum>
-  <w:abstractNum w:abstractNumId="22" w15:restartNumberingAfterBreak="0">
+  <w:abstractNum w:abstractNumId="27" w15:restartNumberingAfterBreak="0">
     <w:nsid w:val="4FBD561C"/>
     <w:multiLevelType w:val="multilevel"/>
     <w:tmpl w:val="ED9C3B20"/>
@@ -5297,7 +6845,7 @@
       </w:rPr>
     </w:lvl>
   </w:abstractNum>
-  <w:abstractNum w:abstractNumId="23" w15:restartNumberingAfterBreak="0">
+  <w:abstractNum w:abstractNumId="28" w15:restartNumberingAfterBreak="0">
     <w:nsid w:val="503F499F"/>
     <w:multiLevelType w:val="hybridMultilevel"/>
     <w:tmpl w:val="5EF07C40"/>
@@ -5386,7 +6934,7 @@
       </w:pPr>
     </w:lvl>
   </w:abstractNum>
-  <w:abstractNum w:abstractNumId="24" w15:restartNumberingAfterBreak="0">
+  <w:abstractNum w:abstractNumId="29" w15:restartNumberingAfterBreak="0">
     <w:nsid w:val="51F26488"/>
     <w:multiLevelType w:val="hybridMultilevel"/>
     <w:tmpl w:val="DE088818"/>
@@ -5472,7 +7020,7 @@
       </w:pPr>
     </w:lvl>
   </w:abstractNum>
-  <w:abstractNum w:abstractNumId="25" w15:restartNumberingAfterBreak="0">
+  <w:abstractNum w:abstractNumId="30" w15:restartNumberingAfterBreak="0">
     <w:nsid w:val="53CF7D6D"/>
     <w:multiLevelType w:val="hybridMultilevel"/>
     <w:tmpl w:val="64881B74"/>
@@ -5561,7 +7109,7 @@
       </w:pPr>
     </w:lvl>
   </w:abstractNum>
-  <w:abstractNum w:abstractNumId="26" w15:restartNumberingAfterBreak="0">
+  <w:abstractNum w:abstractNumId="31" w15:restartNumberingAfterBreak="0">
     <w:nsid w:val="5FE94624"/>
     <w:multiLevelType w:val="hybridMultilevel"/>
     <w:tmpl w:val="2BFA9B90"/>
@@ -5674,14 +7222,14 @@
       </w:rPr>
     </w:lvl>
   </w:abstractNum>
-  <w:abstractNum w:abstractNumId="27" w15:restartNumberingAfterBreak="0">
+  <w:abstractNum w:abstractNumId="32" w15:restartNumberingAfterBreak="0">
     <w:nsid w:val="61542A8F"/>
     <w:multiLevelType w:val="multilevel"/>
     <w:tmpl w:val="08160025"/>
     <w:lvl w:ilvl="0">
       <w:start w:val="1"/>
       <w:numFmt w:val="decimal"/>
-      <w:pStyle w:val="Heading1"/>
+      <w:pStyle w:val="Ttulo1"/>
       <w:lvlText w:val="%1"/>
       <w:lvlJc w:val="left"/>
       <w:pPr>
@@ -5691,7 +7239,7 @@
     <w:lvl w:ilvl="1">
       <w:start w:val="1"/>
       <w:numFmt w:val="decimal"/>
-      <w:pStyle w:val="Heading2"/>
+      <w:pStyle w:val="Ttulo2"/>
       <w:lvlText w:val="%1.%2"/>
       <w:lvlJc w:val="left"/>
       <w:pPr>
@@ -5701,7 +7249,7 @@
     <w:lvl w:ilvl="2">
       <w:start w:val="1"/>
       <w:numFmt w:val="decimal"/>
-      <w:pStyle w:val="Heading3"/>
+      <w:pStyle w:val="Ttulo3"/>
       <w:lvlText w:val="%1.%2.%3"/>
       <w:lvlJc w:val="left"/>
       <w:pPr>
@@ -5711,7 +7259,7 @@
     <w:lvl w:ilvl="3">
       <w:start w:val="1"/>
       <w:numFmt w:val="decimal"/>
-      <w:pStyle w:val="Heading4"/>
+      <w:pStyle w:val="Ttulo4"/>
       <w:lvlText w:val="%1.%2.%3.%4"/>
       <w:lvlJc w:val="left"/>
       <w:pPr>
@@ -5721,7 +7269,7 @@
     <w:lvl w:ilvl="4">
       <w:start w:val="1"/>
       <w:numFmt w:val="decimal"/>
-      <w:pStyle w:val="Heading5"/>
+      <w:pStyle w:val="Ttulo5"/>
       <w:lvlText w:val="%1.%2.%3.%4.%5"/>
       <w:lvlJc w:val="left"/>
       <w:pPr>
@@ -5731,7 +7279,7 @@
     <w:lvl w:ilvl="5">
       <w:start w:val="1"/>
       <w:numFmt w:val="decimal"/>
-      <w:pStyle w:val="Heading6"/>
+      <w:pStyle w:val="Ttulo6"/>
       <w:lvlText w:val="%1.%2.%3.%4.%5.%6"/>
       <w:lvlJc w:val="left"/>
       <w:pPr>
@@ -5741,7 +7289,7 @@
     <w:lvl w:ilvl="6">
       <w:start w:val="1"/>
       <w:numFmt w:val="decimal"/>
-      <w:pStyle w:val="Heading7"/>
+      <w:pStyle w:val="Ttulo7"/>
       <w:lvlText w:val="%1.%2.%3.%4.%5.%6.%7"/>
       <w:lvlJc w:val="left"/>
       <w:pPr>
@@ -5751,7 +7299,7 @@
     <w:lvl w:ilvl="7">
       <w:start w:val="1"/>
       <w:numFmt w:val="decimal"/>
-      <w:pStyle w:val="Heading8"/>
+      <w:pStyle w:val="Ttulo8"/>
       <w:lvlText w:val="%1.%2.%3.%4.%5.%6.%7.%8"/>
       <w:lvlJc w:val="left"/>
       <w:pPr>
@@ -5761,7 +7309,7 @@
     <w:lvl w:ilvl="8">
       <w:start w:val="1"/>
       <w:numFmt w:val="decimal"/>
-      <w:pStyle w:val="Heading9"/>
+      <w:pStyle w:val="Ttulo9"/>
       <w:lvlText w:val="%1.%2.%3.%4.%5.%6.%7.%8.%9"/>
       <w:lvlJc w:val="left"/>
       <w:pPr>
@@ -5769,7 +7317,93 @@
       </w:pPr>
     </w:lvl>
   </w:abstractNum>
-  <w:abstractNum w:abstractNumId="28" w15:restartNumberingAfterBreak="0">
+  <w:abstractNum w:abstractNumId="33" w15:restartNumberingAfterBreak="0">
+    <w:nsid w:val="62D550D4"/>
+    <w:multiLevelType w:val="hybridMultilevel"/>
+    <w:tmpl w:val="4F96BBB6"/>
+    <w:lvl w:ilvl="0" w:tplc="0816000F">
+      <w:start w:val="1"/>
+      <w:numFmt w:val="decimal"/>
+      <w:lvlText w:val="%1."/>
+      <w:lvlJc w:val="left"/>
+      <w:pPr>
+        <w:ind w:left="1343" w:hanging="360"/>
+      </w:pPr>
+    </w:lvl>
+    <w:lvl w:ilvl="1" w:tplc="08160019" w:tentative="1">
+      <w:start w:val="1"/>
+      <w:numFmt w:val="lowerLetter"/>
+      <w:lvlText w:val="%2."/>
+      <w:lvlJc w:val="left"/>
+      <w:pPr>
+        <w:ind w:left="2063" w:hanging="360"/>
+      </w:pPr>
+    </w:lvl>
+    <w:lvl w:ilvl="2" w:tplc="0816001B" w:tentative="1">
+      <w:start w:val="1"/>
+      <w:numFmt w:val="lowerRoman"/>
+      <w:lvlText w:val="%3."/>
+      <w:lvlJc w:val="right"/>
+      <w:pPr>
+        <w:ind w:left="2783" w:hanging="180"/>
+      </w:pPr>
+    </w:lvl>
+    <w:lvl w:ilvl="3" w:tplc="0816000F" w:tentative="1">
+      <w:start w:val="1"/>
+      <w:numFmt w:val="decimal"/>
+      <w:lvlText w:val="%4."/>
+      <w:lvlJc w:val="left"/>
+      <w:pPr>
+        <w:ind w:left="3503" w:hanging="360"/>
+      </w:pPr>
+    </w:lvl>
+    <w:lvl w:ilvl="4" w:tplc="08160019" w:tentative="1">
+      <w:start w:val="1"/>
+      <w:numFmt w:val="lowerLetter"/>
+      <w:lvlText w:val="%5."/>
+      <w:lvlJc w:val="left"/>
+      <w:pPr>
+        <w:ind w:left="4223" w:hanging="360"/>
+      </w:pPr>
+    </w:lvl>
+    <w:lvl w:ilvl="5" w:tplc="0816001B" w:tentative="1">
+      <w:start w:val="1"/>
+      <w:numFmt w:val="lowerRoman"/>
+      <w:lvlText w:val="%6."/>
+      <w:lvlJc w:val="right"/>
+      <w:pPr>
+        <w:ind w:left="4943" w:hanging="180"/>
+      </w:pPr>
+    </w:lvl>
+    <w:lvl w:ilvl="6" w:tplc="0816000F" w:tentative="1">
+      <w:start w:val="1"/>
+      <w:numFmt w:val="decimal"/>
+      <w:lvlText w:val="%7."/>
+      <w:lvlJc w:val="left"/>
+      <w:pPr>
+        <w:ind w:left="5663" w:hanging="360"/>
+      </w:pPr>
+    </w:lvl>
+    <w:lvl w:ilvl="7" w:tplc="08160019" w:tentative="1">
+      <w:start w:val="1"/>
+      <w:numFmt w:val="lowerLetter"/>
+      <w:lvlText w:val="%8."/>
+      <w:lvlJc w:val="left"/>
+      <w:pPr>
+        <w:ind w:left="6383" w:hanging="360"/>
+      </w:pPr>
+    </w:lvl>
+    <w:lvl w:ilvl="8" w:tplc="0816001B" w:tentative="1">
+      <w:start w:val="1"/>
+      <w:numFmt w:val="lowerRoman"/>
+      <w:lvlText w:val="%9."/>
+      <w:lvlJc w:val="right"/>
+      <w:pPr>
+        <w:ind w:left="7103" w:hanging="180"/>
+      </w:pPr>
+    </w:lvl>
+  </w:abstractNum>
+  <w:abstractNum w:abstractNumId="34" w15:restartNumberingAfterBreak="0">
     <w:nsid w:val="66C73221"/>
     <w:multiLevelType w:val="multilevel"/>
     <w:tmpl w:val="915871D4"/>
@@ -5882,14 +7516,14 @@
       </w:rPr>
     </w:lvl>
   </w:abstractNum>
-  <w:abstractNum w:abstractNumId="29" w15:restartNumberingAfterBreak="0">
+  <w:abstractNum w:abstractNumId="35" w15:restartNumberingAfterBreak="0">
     <w:nsid w:val="683754DE"/>
     <w:multiLevelType w:val="hybridMultilevel"/>
     <w:tmpl w:val="D38ADEEE"/>
     <w:lvl w:ilvl="0" w:tplc="DA5ECC18">
       <w:start w:val="1"/>
       <w:numFmt w:val="lowerLetter"/>
-      <w:pStyle w:val="ListParagraph"/>
+      <w:pStyle w:val="PargrafodaLista"/>
       <w:lvlText w:val="%1)"/>
       <w:lvlJc w:val="left"/>
       <w:pPr>
@@ -5972,7 +7606,7 @@
       </w:pPr>
     </w:lvl>
   </w:abstractNum>
-  <w:abstractNum w:abstractNumId="30" w15:restartNumberingAfterBreak="0">
+  <w:abstractNum w:abstractNumId="36" w15:restartNumberingAfterBreak="0">
     <w:nsid w:val="69831447"/>
     <w:multiLevelType w:val="hybridMultilevel"/>
     <w:tmpl w:val="266ED088"/>
@@ -6085,7 +7719,7 @@
       </w:rPr>
     </w:lvl>
   </w:abstractNum>
-  <w:abstractNum w:abstractNumId="31" w15:restartNumberingAfterBreak="0">
+  <w:abstractNum w:abstractNumId="37" w15:restartNumberingAfterBreak="0">
     <w:nsid w:val="6AE762C7"/>
     <w:multiLevelType w:val="multilevel"/>
     <w:tmpl w:val="ED9C3B20"/>
@@ -6199,7 +7833,7 @@
       </w:rPr>
     </w:lvl>
   </w:abstractNum>
-  <w:abstractNum w:abstractNumId="32" w15:restartNumberingAfterBreak="0">
+  <w:abstractNum w:abstractNumId="38" w15:restartNumberingAfterBreak="0">
     <w:nsid w:val="6D5B057F"/>
     <w:multiLevelType w:val="hybridMultilevel"/>
     <w:tmpl w:val="F372129A"/>
@@ -6285,7 +7919,7 @@
       </w:pPr>
     </w:lvl>
   </w:abstractNum>
-  <w:abstractNum w:abstractNumId="33" w15:restartNumberingAfterBreak="0">
+  <w:abstractNum w:abstractNumId="39" w15:restartNumberingAfterBreak="0">
     <w:nsid w:val="71BE4A91"/>
     <w:multiLevelType w:val="hybridMultilevel"/>
     <w:tmpl w:val="CB1699AE"/>
@@ -6371,7 +8005,120 @@
       </w:pPr>
     </w:lvl>
   </w:abstractNum>
-  <w:abstractNum w:abstractNumId="34" w15:restartNumberingAfterBreak="0">
+  <w:abstractNum w:abstractNumId="40" w15:restartNumberingAfterBreak="0">
+    <w:nsid w:val="7912680C"/>
+    <w:multiLevelType w:val="hybridMultilevel"/>
+    <w:tmpl w:val="17CAE106"/>
+    <w:lvl w:ilvl="0" w:tplc="08160001">
+      <w:start w:val="1"/>
+      <w:numFmt w:val="bullet"/>
+      <w:lvlText w:val=""/>
+      <w:lvlJc w:val="left"/>
+      <w:pPr>
+        <w:ind w:left="1494" w:hanging="360"/>
+      </w:pPr>
+      <w:rPr>
+        <w:rFonts w:ascii="Symbol" w:hAnsi="Symbol" w:cs="Symbol" w:hint="default"/>
+      </w:rPr>
+    </w:lvl>
+    <w:lvl w:ilvl="1" w:tplc="08160003" w:tentative="1">
+      <w:start w:val="1"/>
+      <w:numFmt w:val="bullet"/>
+      <w:lvlText w:val="o"/>
+      <w:lvlJc w:val="left"/>
+      <w:pPr>
+        <w:ind w:left="2007" w:hanging="360"/>
+      </w:pPr>
+      <w:rPr>
+        <w:rFonts w:ascii="Courier New" w:hAnsi="Courier New" w:cs="Courier New" w:hint="default"/>
+      </w:rPr>
+    </w:lvl>
+    <w:lvl w:ilvl="2" w:tplc="08160005" w:tentative="1">
+      <w:start w:val="1"/>
+      <w:numFmt w:val="bullet"/>
+      <w:lvlText w:val=""/>
+      <w:lvlJc w:val="left"/>
+      <w:pPr>
+        <w:ind w:left="2727" w:hanging="360"/>
+      </w:pPr>
+      <w:rPr>
+        <w:rFonts w:ascii="Wingdings" w:hAnsi="Wingdings" w:cs="Wingdings" w:hint="default"/>
+      </w:rPr>
+    </w:lvl>
+    <w:lvl w:ilvl="3" w:tplc="08160001" w:tentative="1">
+      <w:start w:val="1"/>
+      <w:numFmt w:val="bullet"/>
+      <w:lvlText w:val=""/>
+      <w:lvlJc w:val="left"/>
+      <w:pPr>
+        <w:ind w:left="3447" w:hanging="360"/>
+      </w:pPr>
+      <w:rPr>
+        <w:rFonts w:ascii="Symbol" w:hAnsi="Symbol" w:cs="Symbol" w:hint="default"/>
+      </w:rPr>
+    </w:lvl>
+    <w:lvl w:ilvl="4" w:tplc="08160003" w:tentative="1">
+      <w:start w:val="1"/>
+      <w:numFmt w:val="bullet"/>
+      <w:lvlText w:val="o"/>
+      <w:lvlJc w:val="left"/>
+      <w:pPr>
+        <w:ind w:left="4167" w:hanging="360"/>
+      </w:pPr>
+      <w:rPr>
+        <w:rFonts w:ascii="Courier New" w:hAnsi="Courier New" w:cs="Courier New" w:hint="default"/>
+      </w:rPr>
+    </w:lvl>
+    <w:lvl w:ilvl="5" w:tplc="08160005" w:tentative="1">
+      <w:start w:val="1"/>
+      <w:numFmt w:val="bullet"/>
+      <w:lvlText w:val=""/>
+      <w:lvlJc w:val="left"/>
+      <w:pPr>
+        <w:ind w:left="4887" w:hanging="360"/>
+      </w:pPr>
+      <w:rPr>
+        <w:rFonts w:ascii="Wingdings" w:hAnsi="Wingdings" w:cs="Wingdings" w:hint="default"/>
+      </w:rPr>
+    </w:lvl>
+    <w:lvl w:ilvl="6" w:tplc="08160001" w:tentative="1">
+      <w:start w:val="1"/>
+      <w:numFmt w:val="bullet"/>
+      <w:lvlText w:val=""/>
+      <w:lvlJc w:val="left"/>
+      <w:pPr>
+        <w:ind w:left="5607" w:hanging="360"/>
+      </w:pPr>
+      <w:rPr>
+        <w:rFonts w:ascii="Symbol" w:hAnsi="Symbol" w:cs="Symbol" w:hint="default"/>
+      </w:rPr>
+    </w:lvl>
+    <w:lvl w:ilvl="7" w:tplc="08160003" w:tentative="1">
+      <w:start w:val="1"/>
+      <w:numFmt w:val="bullet"/>
+      <w:lvlText w:val="o"/>
+      <w:lvlJc w:val="left"/>
+      <w:pPr>
+        <w:ind w:left="6327" w:hanging="360"/>
+      </w:pPr>
+      <w:rPr>
+        <w:rFonts w:ascii="Courier New" w:hAnsi="Courier New" w:cs="Courier New" w:hint="default"/>
+      </w:rPr>
+    </w:lvl>
+    <w:lvl w:ilvl="8" w:tplc="08160005" w:tentative="1">
+      <w:start w:val="1"/>
+      <w:numFmt w:val="bullet"/>
+      <w:lvlText w:val=""/>
+      <w:lvlJc w:val="left"/>
+      <w:pPr>
+        <w:ind w:left="7047" w:hanging="360"/>
+      </w:pPr>
+      <w:rPr>
+        <w:rFonts w:ascii="Wingdings" w:hAnsi="Wingdings" w:cs="Wingdings" w:hint="default"/>
+      </w:rPr>
+    </w:lvl>
+  </w:abstractNum>
+  <w:abstractNum w:abstractNumId="41" w15:restartNumberingAfterBreak="0">
     <w:nsid w:val="7D3F2B7E"/>
     <w:multiLevelType w:val="multilevel"/>
     <w:tmpl w:val="68C84408"/>
@@ -6484,7 +8231,7 @@
       </w:rPr>
     </w:lvl>
   </w:abstractNum>
-  <w:abstractNum w:abstractNumId="35" w15:restartNumberingAfterBreak="0">
+  <w:abstractNum w:abstractNumId="42" w15:restartNumberingAfterBreak="0">
     <w:nsid w:val="7E8E57C7"/>
     <w:multiLevelType w:val="hybridMultilevel"/>
     <w:tmpl w:val="7BE20780"/>
@@ -6601,115 +8348,136 @@
     <w:abstractNumId w:val="5"/>
   </w:num>
   <w:num w:numId="2">
-    <w:abstractNumId w:val="29"/>
+    <w:abstractNumId w:val="35"/>
   </w:num>
   <w:num w:numId="3">
-    <w:abstractNumId w:val="22"/>
+    <w:abstractNumId w:val="27"/>
   </w:num>
   <w:num w:numId="4">
-    <w:abstractNumId w:val="11"/>
+    <w:abstractNumId w:val="15"/>
   </w:num>
   <w:num w:numId="5">
-    <w:abstractNumId w:val="34"/>
+    <w:abstractNumId w:val="41"/>
   </w:num>
   <w:num w:numId="6">
     <w:abstractNumId w:val="0"/>
   </w:num>
   <w:num w:numId="7">
-    <w:abstractNumId w:val="33"/>
+    <w:abstractNumId w:val="39"/>
   </w:num>
   <w:num w:numId="8">
+    <w:abstractNumId w:val="37"/>
+  </w:num>
+  <w:num w:numId="9">
+    <w:abstractNumId w:val="42"/>
+  </w:num>
+  <w:num w:numId="10">
+    <w:abstractNumId w:val="29"/>
+  </w:num>
+  <w:num w:numId="11">
+    <w:abstractNumId w:val="16"/>
+  </w:num>
+  <w:num w:numId="12">
     <w:abstractNumId w:val="31"/>
   </w:num>
-  <w:num w:numId="9">
-    <w:abstractNumId w:val="35"/>
-  </w:num>
-  <w:num w:numId="10">
-    <w:abstractNumId w:val="24"/>
-  </w:num>
-  <w:num w:numId="11">
-    <w:abstractNumId w:val="12"/>
-  </w:num>
-  <w:num w:numId="12">
-    <w:abstractNumId w:val="26"/>
-  </w:num>
   <w:num w:numId="13">
-    <w:abstractNumId w:val="7"/>
+    <w:abstractNumId w:val="9"/>
   </w:num>
   <w:num w:numId="14">
-    <w:abstractNumId w:val="23"/>
+    <w:abstractNumId w:val="28"/>
   </w:num>
   <w:num w:numId="15">
-    <w:abstractNumId w:val="20"/>
+    <w:abstractNumId w:val="25"/>
   </w:num>
   <w:num w:numId="16">
     <w:abstractNumId w:val="1"/>
   </w:num>
   <w:num w:numId="17">
-    <w:abstractNumId w:val="16"/>
+    <w:abstractNumId w:val="21"/>
   </w:num>
   <w:num w:numId="18">
-    <w:abstractNumId w:val="32"/>
+    <w:abstractNumId w:val="38"/>
   </w:num>
   <w:num w:numId="19">
-    <w:abstractNumId w:val="17"/>
+    <w:abstractNumId w:val="22"/>
   </w:num>
   <w:num w:numId="20">
-    <w:abstractNumId w:val="21"/>
+    <w:abstractNumId w:val="26"/>
   </w:num>
   <w:num w:numId="21">
-    <w:abstractNumId w:val="8"/>
+    <w:abstractNumId w:val="10"/>
   </w:num>
   <w:num w:numId="22">
-    <w:abstractNumId w:val="30"/>
+    <w:abstractNumId w:val="36"/>
   </w:num>
   <w:num w:numId="23">
-    <w:abstractNumId w:val="14"/>
+    <w:abstractNumId w:val="18"/>
   </w:num>
   <w:num w:numId="24">
-    <w:abstractNumId w:val="25"/>
+    <w:abstractNumId w:val="30"/>
   </w:num>
   <w:num w:numId="25">
     <w:abstractNumId w:val="3"/>
   </w:num>
   <w:num w:numId="26">
-    <w:abstractNumId w:val="19"/>
+    <w:abstractNumId w:val="24"/>
   </w:num>
   <w:num w:numId="27">
-    <w:abstractNumId w:val="18"/>
+    <w:abstractNumId w:val="23"/>
   </w:num>
   <w:num w:numId="28">
-    <w:abstractNumId w:val="28"/>
+    <w:abstractNumId w:val="34"/>
   </w:num>
   <w:num w:numId="29">
-    <w:abstractNumId w:val="6"/>
+    <w:abstractNumId w:val="8"/>
   </w:num>
   <w:num w:numId="30">
     <w:abstractNumId w:val="4"/>
   </w:num>
   <w:num w:numId="31">
-    <w:abstractNumId w:val="15"/>
+    <w:abstractNumId w:val="19"/>
   </w:num>
   <w:num w:numId="32">
-    <w:abstractNumId w:val="9"/>
+    <w:abstractNumId w:val="13"/>
   </w:num>
   <w:num w:numId="33">
-    <w:abstractNumId w:val="29"/>
+    <w:abstractNumId w:val="35"/>
   </w:num>
   <w:num w:numId="34">
-    <w:abstractNumId w:val="29"/>
+    <w:abstractNumId w:val="35"/>
   </w:num>
   <w:num w:numId="35">
-    <w:abstractNumId w:val="13"/>
+    <w:abstractNumId w:val="17"/>
   </w:num>
   <w:num w:numId="36">
-    <w:abstractNumId w:val="27"/>
+    <w:abstractNumId w:val="32"/>
   </w:num>
   <w:num w:numId="37">
     <w:abstractNumId w:val="2"/>
   </w:num>
   <w:num w:numId="38">
-    <w:abstractNumId w:val="10"/>
+    <w:abstractNumId w:val="14"/>
+  </w:num>
+  <w:num w:numId="39">
+    <w:abstractNumId w:val="6"/>
+  </w:num>
+  <w:num w:numId="40">
+    <w:abstractNumId w:val="11"/>
+  </w:num>
+  <w:num w:numId="41">
+    <w:abstractNumId w:val="33"/>
+  </w:num>
+  <w:num w:numId="42">
+    <w:abstractNumId w:val="7"/>
+  </w:num>
+  <w:num w:numId="43">
+    <w:abstractNumId w:val="20"/>
+  </w:num>
+  <w:num w:numId="44">
+    <w:abstractNumId w:val="40"/>
+  </w:num>
+  <w:num w:numId="45">
+    <w:abstractNumId w:val="12"/>
   </w:num>
   <w:numIdMacAtCleanup w:val="26"/>
 </w:numbering>
@@ -7128,11 +8896,11 @@
       <w:lang w:val="pt-PT"/>
     </w:rPr>
   </w:style>
-  <w:style w:type="paragraph" w:styleId="Heading1">
+  <w:style w:type="paragraph" w:styleId="Ttulo1">
     <w:name w:val="heading 1"/>
     <w:basedOn w:val="Normal"/>
     <w:next w:val="Normal"/>
-    <w:link w:val="Heading1Char"/>
+    <w:link w:val="Ttulo1Carter"/>
     <w:uiPriority w:val="9"/>
     <w:rsid w:val="00424484"/>
     <w:pPr>
@@ -7156,11 +8924,11 @@
       <w:lang w:val="en-US"/>
     </w:rPr>
   </w:style>
-  <w:style w:type="paragraph" w:styleId="Heading2">
+  <w:style w:type="paragraph" w:styleId="Ttulo2">
     <w:name w:val="heading 2"/>
     <w:basedOn w:val="Normal"/>
     <w:next w:val="Normal"/>
-    <w:link w:val="Heading2Char"/>
+    <w:link w:val="Ttulo2Carter"/>
     <w:uiPriority w:val="9"/>
     <w:unhideWhenUsed/>
     <w:qFormat/>
@@ -7190,11 +8958,11 @@
       <w:lang w:val="en-US"/>
     </w:rPr>
   </w:style>
-  <w:style w:type="paragraph" w:styleId="Heading3">
+  <w:style w:type="paragraph" w:styleId="Ttulo3">
     <w:name w:val="heading 3"/>
-    <w:basedOn w:val="Heading2"/>
+    <w:basedOn w:val="Ttulo2"/>
     <w:next w:val="Normal"/>
-    <w:link w:val="Heading3Char"/>
+    <w:link w:val="Ttulo3Carter"/>
     <w:uiPriority w:val="9"/>
     <w:unhideWhenUsed/>
     <w:qFormat/>
@@ -7210,11 +8978,11 @@
       <w:color w:val="595959" w:themeColor="text1" w:themeTint="A6"/>
     </w:rPr>
   </w:style>
-  <w:style w:type="paragraph" w:styleId="Heading4">
+  <w:style w:type="paragraph" w:styleId="Ttulo4">
     <w:name w:val="heading 4"/>
     <w:basedOn w:val="Normal"/>
     <w:next w:val="Normal"/>
-    <w:link w:val="Heading4Char"/>
+    <w:link w:val="Ttulo4Carter"/>
     <w:uiPriority w:val="9"/>
     <w:semiHidden/>
     <w:unhideWhenUsed/>
@@ -7236,11 +9004,11 @@
       <w:color w:val="2E74B5" w:themeColor="accent1" w:themeShade="BF"/>
     </w:rPr>
   </w:style>
-  <w:style w:type="paragraph" w:styleId="Heading5">
+  <w:style w:type="paragraph" w:styleId="Ttulo5">
     <w:name w:val="heading 5"/>
     <w:basedOn w:val="Normal"/>
     <w:next w:val="Normal"/>
-    <w:link w:val="Heading5Char"/>
+    <w:link w:val="Ttulo5Carter"/>
     <w:uiPriority w:val="9"/>
     <w:semiHidden/>
     <w:unhideWhenUsed/>
@@ -7261,11 +9029,11 @@
       <w:color w:val="2E74B5" w:themeColor="accent1" w:themeShade="BF"/>
     </w:rPr>
   </w:style>
-  <w:style w:type="paragraph" w:styleId="Heading6">
+  <w:style w:type="paragraph" w:styleId="Ttulo6">
     <w:name w:val="heading 6"/>
     <w:basedOn w:val="Normal"/>
     <w:next w:val="Normal"/>
-    <w:link w:val="Heading6Char"/>
+    <w:link w:val="Ttulo6Carter"/>
     <w:uiPriority w:val="9"/>
     <w:semiHidden/>
     <w:unhideWhenUsed/>
@@ -7286,11 +9054,11 @@
       <w:color w:val="1F4D78" w:themeColor="accent1" w:themeShade="7F"/>
     </w:rPr>
   </w:style>
-  <w:style w:type="paragraph" w:styleId="Heading7">
+  <w:style w:type="paragraph" w:styleId="Ttulo7">
     <w:name w:val="heading 7"/>
     <w:basedOn w:val="Normal"/>
     <w:next w:val="Normal"/>
-    <w:link w:val="Heading7Char"/>
+    <w:link w:val="Ttulo7Carter"/>
     <w:uiPriority w:val="9"/>
     <w:semiHidden/>
     <w:unhideWhenUsed/>
@@ -7313,11 +9081,11 @@
       <w:color w:val="1F4D78" w:themeColor="accent1" w:themeShade="7F"/>
     </w:rPr>
   </w:style>
-  <w:style w:type="paragraph" w:styleId="Heading8">
+  <w:style w:type="paragraph" w:styleId="Ttulo8">
     <w:name w:val="heading 8"/>
     <w:basedOn w:val="Normal"/>
     <w:next w:val="Normal"/>
-    <w:link w:val="Heading8Char"/>
+    <w:link w:val="Ttulo8Carter"/>
     <w:uiPriority w:val="9"/>
     <w:semiHidden/>
     <w:unhideWhenUsed/>
@@ -7340,11 +9108,11 @@
       <w:szCs w:val="21"/>
     </w:rPr>
   </w:style>
-  <w:style w:type="paragraph" w:styleId="Heading9">
+  <w:style w:type="paragraph" w:styleId="Ttulo9">
     <w:name w:val="heading 9"/>
     <w:basedOn w:val="Normal"/>
     <w:next w:val="Normal"/>
-    <w:link w:val="Heading9Char"/>
+    <w:link w:val="Ttulo9Carter"/>
     <w:uiPriority w:val="9"/>
     <w:semiHidden/>
     <w:unhideWhenUsed/>
@@ -7369,13 +9137,12 @@
       <w:szCs w:val="21"/>
     </w:rPr>
   </w:style>
-  <w:style w:type="character" w:default="1" w:styleId="DefaultParagraphFont">
+  <w:style w:type="character" w:default="1" w:styleId="Tipodeletrapredefinidodopargrafo">
     <w:name w:val="Default Paragraph Font"/>
     <w:uiPriority w:val="1"/>
-    <w:semiHidden/>
     <w:unhideWhenUsed/>
   </w:style>
-  <w:style w:type="table" w:default="1" w:styleId="TableNormal">
+  <w:style w:type="table" w:default="1" w:styleId="Tabelanormal">
     <w:name w:val="Normal Table"/>
     <w:uiPriority w:val="99"/>
     <w:semiHidden/>
@@ -7390,16 +9157,16 @@
       </w:tblCellMar>
     </w:tblPr>
   </w:style>
-  <w:style w:type="numbering" w:default="1" w:styleId="NoList">
+  <w:style w:type="numbering" w:default="1" w:styleId="Semlista">
     <w:name w:val="No List"/>
     <w:uiPriority w:val="99"/>
     <w:semiHidden/>
     <w:unhideWhenUsed/>
   </w:style>
-  <w:style w:type="character" w:customStyle="1" w:styleId="Heading1Char">
-    <w:name w:val="Heading 1 Char"/>
-    <w:basedOn w:val="DefaultParagraphFont"/>
-    <w:link w:val="Heading1"/>
+  <w:style w:type="character" w:customStyle="1" w:styleId="Ttulo1Carter">
+    <w:name w:val="Título 1 Caráter"/>
+    <w:basedOn w:val="Tipodeletrapredefinidodopargrafo"/>
+    <w:link w:val="Ttulo1"/>
     <w:uiPriority w:val="9"/>
     <w:rsid w:val="00424484"/>
     <w:rPr>
@@ -7411,10 +9178,10 @@
       <w:szCs w:val="28"/>
     </w:rPr>
   </w:style>
-  <w:style w:type="character" w:customStyle="1" w:styleId="Heading2Char">
-    <w:name w:val="Heading 2 Char"/>
-    <w:basedOn w:val="DefaultParagraphFont"/>
-    <w:link w:val="Heading2"/>
+  <w:style w:type="character" w:customStyle="1" w:styleId="Ttulo2Carter">
+    <w:name w:val="Título 2 Caráter"/>
+    <w:basedOn w:val="Tipodeletrapredefinidodopargrafo"/>
+    <w:link w:val="Ttulo2"/>
     <w:uiPriority w:val="9"/>
     <w:rsid w:val="00424484"/>
     <w:rPr>
@@ -7426,10 +9193,10 @@
       <w:szCs w:val="22"/>
     </w:rPr>
   </w:style>
-  <w:style w:type="character" w:customStyle="1" w:styleId="Heading3Char">
-    <w:name w:val="Heading 3 Char"/>
-    <w:basedOn w:val="DefaultParagraphFont"/>
-    <w:link w:val="Heading3"/>
+  <w:style w:type="character" w:customStyle="1" w:styleId="Ttulo3Carter">
+    <w:name w:val="Título 3 Caráter"/>
+    <w:basedOn w:val="Tipodeletrapredefinidodopargrafo"/>
+    <w:link w:val="Ttulo3"/>
     <w:uiPriority w:val="9"/>
     <w:rsid w:val="00424484"/>
     <w:rPr>
@@ -7440,10 +9207,10 @@
       <w:szCs w:val="22"/>
     </w:rPr>
   </w:style>
-  <w:style w:type="character" w:customStyle="1" w:styleId="Heading4Char">
-    <w:name w:val="Heading 4 Char"/>
-    <w:basedOn w:val="DefaultParagraphFont"/>
-    <w:link w:val="Heading4"/>
+  <w:style w:type="character" w:customStyle="1" w:styleId="Ttulo4Carter">
+    <w:name w:val="Título 4 Caráter"/>
+    <w:basedOn w:val="Tipodeletrapredefinidodopargrafo"/>
+    <w:link w:val="Ttulo4"/>
     <w:uiPriority w:val="9"/>
     <w:semiHidden/>
     <w:rsid w:val="00761F40"/>
@@ -7457,10 +9224,10 @@
       <w:lang w:val="pt-PT"/>
     </w:rPr>
   </w:style>
-  <w:style w:type="character" w:customStyle="1" w:styleId="Heading5Char">
-    <w:name w:val="Heading 5 Char"/>
-    <w:basedOn w:val="DefaultParagraphFont"/>
-    <w:link w:val="Heading5"/>
+  <w:style w:type="character" w:customStyle="1" w:styleId="Ttulo5Carter">
+    <w:name w:val="Título 5 Caráter"/>
+    <w:basedOn w:val="Tipodeletrapredefinidodopargrafo"/>
+    <w:link w:val="Ttulo5"/>
     <w:uiPriority w:val="9"/>
     <w:semiHidden/>
     <w:rsid w:val="00761F40"/>
@@ -7472,10 +9239,10 @@
       <w:lang w:val="pt-PT"/>
     </w:rPr>
   </w:style>
-  <w:style w:type="character" w:customStyle="1" w:styleId="Heading6Char">
-    <w:name w:val="Heading 6 Char"/>
-    <w:basedOn w:val="DefaultParagraphFont"/>
-    <w:link w:val="Heading6"/>
+  <w:style w:type="character" w:customStyle="1" w:styleId="Ttulo6Carter">
+    <w:name w:val="Título 6 Caráter"/>
+    <w:basedOn w:val="Tipodeletrapredefinidodopargrafo"/>
+    <w:link w:val="Ttulo6"/>
     <w:uiPriority w:val="9"/>
     <w:semiHidden/>
     <w:rsid w:val="00761F40"/>
@@ -7487,10 +9254,10 @@
       <w:lang w:val="pt-PT"/>
     </w:rPr>
   </w:style>
-  <w:style w:type="character" w:customStyle="1" w:styleId="Heading7Char">
-    <w:name w:val="Heading 7 Char"/>
-    <w:basedOn w:val="DefaultParagraphFont"/>
-    <w:link w:val="Heading7"/>
+  <w:style w:type="character" w:customStyle="1" w:styleId="Ttulo7Carter">
+    <w:name w:val="Título 7 Caráter"/>
+    <w:basedOn w:val="Tipodeletrapredefinidodopargrafo"/>
+    <w:link w:val="Ttulo7"/>
     <w:uiPriority w:val="9"/>
     <w:semiHidden/>
     <w:rsid w:val="00761F40"/>
@@ -7504,10 +9271,10 @@
       <w:lang w:val="pt-PT"/>
     </w:rPr>
   </w:style>
-  <w:style w:type="character" w:customStyle="1" w:styleId="Heading8Char">
-    <w:name w:val="Heading 8 Char"/>
-    <w:basedOn w:val="DefaultParagraphFont"/>
-    <w:link w:val="Heading8"/>
+  <w:style w:type="character" w:customStyle="1" w:styleId="Ttulo8Carter">
+    <w:name w:val="Título 8 Caráter"/>
+    <w:basedOn w:val="Tipodeletrapredefinidodopargrafo"/>
+    <w:link w:val="Ttulo8"/>
     <w:uiPriority w:val="9"/>
     <w:semiHidden/>
     <w:rsid w:val="00761F40"/>
@@ -7519,10 +9286,10 @@
       <w:lang w:val="pt-PT"/>
     </w:rPr>
   </w:style>
-  <w:style w:type="character" w:customStyle="1" w:styleId="Heading9Char">
-    <w:name w:val="Heading 9 Char"/>
-    <w:basedOn w:val="DefaultParagraphFont"/>
-    <w:link w:val="Heading9"/>
+  <w:style w:type="character" w:customStyle="1" w:styleId="Ttulo9Carter">
+    <w:name w:val="Título 9 Caráter"/>
+    <w:basedOn w:val="Tipodeletrapredefinidodopargrafo"/>
+    <w:link w:val="Ttulo9"/>
     <w:uiPriority w:val="9"/>
     <w:semiHidden/>
     <w:rsid w:val="00761F40"/>
@@ -7536,7 +9303,7 @@
       <w:lang w:val="pt-PT"/>
     </w:rPr>
   </w:style>
-  <w:style w:type="paragraph" w:styleId="ListParagraph">
+  <w:style w:type="paragraph" w:styleId="PargrafodaLista">
     <w:name w:val="List Paragraph"/>
     <w:basedOn w:val="Normal"/>
     <w:uiPriority w:val="34"/>
@@ -7550,10 +9317,10 @@
       <w:contextualSpacing w:val="0"/>
     </w:pPr>
   </w:style>
-  <w:style w:type="paragraph" w:styleId="Header">
+  <w:style w:type="paragraph" w:styleId="Cabealho">
     <w:name w:val="header"/>
     <w:basedOn w:val="Normal"/>
-    <w:link w:val="HeaderChar"/>
+    <w:link w:val="CabealhoCarter"/>
     <w:uiPriority w:val="99"/>
     <w:unhideWhenUsed/>
     <w:rsid w:val="00214D1D"/>
@@ -7565,10 +9332,10 @@
       <w:spacing w:line="240" w:lineRule="auto"/>
     </w:pPr>
   </w:style>
-  <w:style w:type="character" w:customStyle="1" w:styleId="HeaderChar">
-    <w:name w:val="Header Char"/>
-    <w:basedOn w:val="DefaultParagraphFont"/>
-    <w:link w:val="Header"/>
+  <w:style w:type="character" w:customStyle="1" w:styleId="CabealhoCarter">
+    <w:name w:val="Cabeçalho Caráter"/>
+    <w:basedOn w:val="Tipodeletrapredefinidodopargrafo"/>
+    <w:link w:val="Cabealho"/>
     <w:uiPriority w:val="99"/>
     <w:rsid w:val="00214D1D"/>
     <w:rPr>
@@ -7578,10 +9345,10 @@
       <w:szCs w:val="19"/>
     </w:rPr>
   </w:style>
-  <w:style w:type="paragraph" w:styleId="Footer">
+  <w:style w:type="paragraph" w:styleId="Rodap">
     <w:name w:val="footer"/>
     <w:basedOn w:val="Normal"/>
-    <w:link w:val="FooterChar"/>
+    <w:link w:val="RodapCarter"/>
     <w:uiPriority w:val="99"/>
     <w:unhideWhenUsed/>
     <w:rsid w:val="00EA4F7E"/>
@@ -7601,10 +9368,10 @@
       <w:lang w:bidi="ar-SA"/>
     </w:rPr>
   </w:style>
-  <w:style w:type="character" w:customStyle="1" w:styleId="FooterChar">
-    <w:name w:val="Footer Char"/>
-    <w:basedOn w:val="DefaultParagraphFont"/>
-    <w:link w:val="Footer"/>
+  <w:style w:type="character" w:customStyle="1" w:styleId="RodapCarter">
+    <w:name w:val="Rodapé Caráter"/>
+    <w:basedOn w:val="Tipodeletrapredefinidodopargrafo"/>
+    <w:link w:val="Rodap"/>
     <w:uiPriority w:val="99"/>
     <w:rsid w:val="00EA4F7E"/>
     <w:rPr>
@@ -7615,9 +9382,9 @@
       <w:lang w:val="pt-PT" w:bidi="ar-SA"/>
     </w:rPr>
   </w:style>
-  <w:style w:type="character" w:styleId="PlaceholderText">
+  <w:style w:type="character" w:styleId="TextodoMarcadordePosio">
     <w:name w:val="Placeholder Text"/>
-    <w:basedOn w:val="DefaultParagraphFont"/>
+    <w:basedOn w:val="Tipodeletrapredefinidodopargrafo"/>
     <w:uiPriority w:val="99"/>
     <w:semiHidden/>
     <w:rsid w:val="00761F40"/>
@@ -7627,7 +9394,7 @@
   </w:style>
   <w:style w:type="character" w:customStyle="1" w:styleId="pagenr">
     <w:name w:val="page_nr"/>
-    <w:basedOn w:val="DefaultParagraphFont"/>
+    <w:basedOn w:val="Tipodeletrapredefinidodopargrafo"/>
     <w:uiPriority w:val="1"/>
     <w:rsid w:val="00171B11"/>
     <w:rPr>
@@ -7638,7 +9405,7 @@
   </w:style>
   <w:style w:type="paragraph" w:customStyle="1" w:styleId="FooterR">
     <w:name w:val="Footer_R"/>
-    <w:basedOn w:val="Footer"/>
+    <w:basedOn w:val="Rodap"/>
     <w:rsid w:val="00EA4F7E"/>
     <w:pPr>
       <w:jc w:val="right"/>
@@ -7662,9 +9429,9 @@
       <w:bCs/>
     </w:rPr>
   </w:style>
-  <w:style w:type="character" w:styleId="Hyperlink">
+  <w:style w:type="character" w:styleId="Hiperligao">
     <w:name w:val="Hyperlink"/>
-    <w:basedOn w:val="DefaultParagraphFont"/>
+    <w:basedOn w:val="Tipodeletrapredefinidodopargrafo"/>
     <w:uiPriority w:val="99"/>
     <w:unhideWhenUsed/>
     <w:rsid w:val="00512076"/>
@@ -7673,11 +9440,11 @@
       <w:u w:val="single"/>
     </w:rPr>
   </w:style>
-  <w:style w:type="paragraph" w:styleId="Title">
+  <w:style w:type="paragraph" w:styleId="Ttulo">
     <w:name w:val="Title"/>
-    <w:basedOn w:val="Heading1"/>
+    <w:basedOn w:val="Ttulo1"/>
     <w:next w:val="Normal"/>
-    <w:link w:val="TitleChar"/>
+    <w:link w:val="TtuloCarter"/>
     <w:uiPriority w:val="10"/>
     <w:rsid w:val="001F1888"/>
     <w:pPr>
@@ -7693,10 +9460,10 @@
       <w:szCs w:val="44"/>
     </w:rPr>
   </w:style>
-  <w:style w:type="character" w:customStyle="1" w:styleId="TitleChar">
-    <w:name w:val="Title Char"/>
-    <w:basedOn w:val="DefaultParagraphFont"/>
-    <w:link w:val="Title"/>
+  <w:style w:type="character" w:customStyle="1" w:styleId="TtuloCarter">
+    <w:name w:val="Título Caráter"/>
+    <w:basedOn w:val="Tipodeletrapredefinidodopargrafo"/>
+    <w:link w:val="Ttulo"/>
     <w:uiPriority w:val="10"/>
     <w:rsid w:val="001F1888"/>
     <w:rPr>
@@ -7707,7 +9474,7 @@
       <w:szCs w:val="44"/>
     </w:rPr>
   </w:style>
-  <w:style w:type="paragraph" w:styleId="TOC1">
+  <w:style w:type="paragraph" w:styleId="ndice1">
     <w:name w:val="toc 1"/>
     <w:basedOn w:val="Normal"/>
     <w:next w:val="Normal"/>
@@ -7731,7 +9498,7 @@
       <w:lang w:eastAsia="pt-PT"/>
     </w:rPr>
   </w:style>
-  <w:style w:type="paragraph" w:styleId="TOC2">
+  <w:style w:type="paragraph" w:styleId="ndice2">
     <w:name w:val="toc 2"/>
     <w:basedOn w:val="Normal"/>
     <w:next w:val="Normal"/>
@@ -7754,7 +9521,7 @@
       <w:lang w:val="en-US" w:eastAsia="pt-PT"/>
     </w:rPr>
   </w:style>
-  <w:style w:type="paragraph" w:styleId="TOC3">
+  <w:style w:type="paragraph" w:styleId="ndice3">
     <w:name w:val="toc 3"/>
     <w:basedOn w:val="Normal"/>
     <w:next w:val="Normal"/>
@@ -7772,7 +9539,7 @@
   </w:style>
   <w:style w:type="paragraph" w:customStyle="1" w:styleId="Heading2withbreak">
     <w:name w:val="Heading_2_with_break"/>
-    <w:basedOn w:val="Heading2"/>
+    <w:basedOn w:val="Ttulo2"/>
     <w:rsid w:val="00D41DD9"/>
     <w:pPr>
       <w:pageBreakBefore/>
@@ -7792,9 +9559,9 @@
       <w:szCs w:val="22"/>
     </w:rPr>
   </w:style>
-  <w:style w:type="paragraph" w:styleId="TOCHeading">
+  <w:style w:type="paragraph" w:styleId="Cabealhodondice">
     <w:name w:val="TOC Heading"/>
-    <w:basedOn w:val="Heading1"/>
+    <w:basedOn w:val="Ttulo1"/>
     <w:next w:val="Normal"/>
     <w:uiPriority w:val="39"/>
     <w:unhideWhenUsed/>
@@ -7830,9 +9597,9 @@
       <w:sz w:val="18"/>
     </w:rPr>
   </w:style>
-  <w:style w:type="character" w:styleId="UnresolvedMention">
+  <w:style w:type="character" w:styleId="MenoNoResolvida">
     <w:name w:val="Unresolved Mention"/>
-    <w:basedOn w:val="DefaultParagraphFont"/>
+    <w:basedOn w:val="Tipodeletrapredefinidodopargrafo"/>
     <w:uiPriority w:val="99"/>
     <w:semiHidden/>
     <w:unhideWhenUsed/>
@@ -7842,9 +9609,9 @@
       <w:shd w:val="clear" w:color="auto" w:fill="E1DFDD"/>
     </w:rPr>
   </w:style>
-  <w:style w:type="character" w:styleId="FollowedHyperlink">
+  <w:style w:type="character" w:styleId="Hiperligaovisitada">
     <w:name w:val="FollowedHyperlink"/>
-    <w:basedOn w:val="DefaultParagraphFont"/>
+    <w:basedOn w:val="Tipodeletrapredefinidodopargrafo"/>
     <w:uiPriority w:val="99"/>
     <w:semiHidden/>
     <w:unhideWhenUsed/>
@@ -7854,10 +9621,10 @@
       <w:u w:val="single"/>
     </w:rPr>
   </w:style>
-  <w:style w:type="paragraph" w:styleId="BalloonText">
+  <w:style w:type="paragraph" w:styleId="Textodebalo">
     <w:name w:val="Balloon Text"/>
     <w:basedOn w:val="Normal"/>
-    <w:link w:val="BalloonTextChar"/>
+    <w:link w:val="TextodebaloCarter"/>
     <w:uiPriority w:val="99"/>
     <w:semiHidden/>
     <w:unhideWhenUsed/>
@@ -7870,10 +9637,10 @@
       <w:sz w:val="18"/>
     </w:rPr>
   </w:style>
-  <w:style w:type="character" w:customStyle="1" w:styleId="BalloonTextChar">
-    <w:name w:val="Balloon Text Char"/>
-    <w:basedOn w:val="DefaultParagraphFont"/>
-    <w:link w:val="BalloonText"/>
+  <w:style w:type="character" w:customStyle="1" w:styleId="TextodebaloCarter">
+    <w:name w:val="Texto de balão Caráter"/>
+    <w:basedOn w:val="Tipodeletrapredefinidodopargrafo"/>
+    <w:link w:val="Textodebalo"/>
     <w:uiPriority w:val="99"/>
     <w:semiHidden/>
     <w:rsid w:val="00E66ADC"/>
@@ -7894,10 +9661,10 @@
       <w:ind w:left="952"/>
     </w:pPr>
   </w:style>
-  <w:style w:type="paragraph" w:styleId="HTMLPreformatted">
+  <w:style w:type="paragraph" w:styleId="HTMLpr-formatado">
     <w:name w:val="HTML Preformatted"/>
     <w:basedOn w:val="Normal"/>
-    <w:link w:val="HTMLPreformattedChar"/>
+    <w:link w:val="HTMLpr-formatadoCarter"/>
     <w:uiPriority w:val="99"/>
     <w:semiHidden/>
     <w:unhideWhenUsed/>
@@ -7931,10 +9698,10 @@
       <w:lang w:eastAsia="pt-PT" w:bidi="ar-SA"/>
     </w:rPr>
   </w:style>
-  <w:style w:type="character" w:customStyle="1" w:styleId="HTMLPreformattedChar">
-    <w:name w:val="HTML Preformatted Char"/>
-    <w:basedOn w:val="DefaultParagraphFont"/>
-    <w:link w:val="HTMLPreformatted"/>
+  <w:style w:type="character" w:customStyle="1" w:styleId="HTMLpr-formatadoCarter">
+    <w:name w:val="HTML pré-formatado Caráter"/>
+    <w:basedOn w:val="Tipodeletrapredefinidodopargrafo"/>
+    <w:link w:val="HTMLpr-formatado"/>
     <w:uiPriority w:val="99"/>
     <w:semiHidden/>
     <w:rsid w:val="00A319AE"/>
@@ -7954,9 +9721,9 @@
       <w:ind w:left="938"/>
     </w:pPr>
   </w:style>
-  <w:style w:type="table" w:styleId="TableGrid">
+  <w:style w:type="table" w:styleId="TabelacomGrelha">
     <w:name w:val="Table Grid"/>
-    <w:basedOn w:val="TableNormal"/>
+    <w:basedOn w:val="Tabelanormal"/>
     <w:uiPriority w:val="59"/>
     <w:rsid w:val="00F5010B"/>
     <w:tblPr>
@@ -7970,9 +9737,9 @@
       </w:tblBorders>
     </w:tblPr>
   </w:style>
-  <w:style w:type="character" w:styleId="Strong">
+  <w:style w:type="character" w:styleId="Forte">
     <w:name w:val="Strong"/>
-    <w:basedOn w:val="DefaultParagraphFont"/>
+    <w:basedOn w:val="Tipodeletrapredefinidodopargrafo"/>
     <w:uiPriority w:val="22"/>
     <w:qFormat/>
     <w:rsid w:val="006D1729"/>
@@ -7981,9 +9748,9 @@
       <w:bCs/>
     </w:rPr>
   </w:style>
-  <w:style w:type="character" w:styleId="Emphasis">
+  <w:style w:type="character" w:styleId="nfase">
     <w:name w:val="Emphasis"/>
-    <w:basedOn w:val="DefaultParagraphFont"/>
+    <w:basedOn w:val="Tipodeletrapredefinidodopargrafo"/>
     <w:uiPriority w:val="20"/>
     <w:qFormat/>
     <w:rsid w:val="0096730A"/>
@@ -7994,7 +9761,7 @@
   </w:style>
   <w:style w:type="character" w:customStyle="1" w:styleId="fontstyle01">
     <w:name w:val="fontstyle01"/>
-    <w:basedOn w:val="DefaultParagraphFont"/>
+    <w:basedOn w:val="Tipodeletrapredefinidodopargrafo"/>
     <w:rsid w:val="003B796C"/>
     <w:rPr>
       <w:rFonts w:ascii="IBMPlexSans" w:hAnsi="IBMPlexSans" w:hint="default"/>
@@ -8007,9 +9774,9 @@
       <w:szCs w:val="22"/>
     </w:rPr>
   </w:style>
-  <w:style w:type="character" w:styleId="HTMLTypewriter">
+  <w:style w:type="character" w:styleId="MquinadeescreverHTML">
     <w:name w:val="HTML Typewriter"/>
-    <w:basedOn w:val="DefaultParagraphFont"/>
+    <w:basedOn w:val="Tipodeletrapredefinidodopargrafo"/>
     <w:uiPriority w:val="99"/>
     <w:semiHidden/>
     <w:unhideWhenUsed/>
@@ -8020,10 +9787,10 @@
       <w:szCs w:val="20"/>
     </w:rPr>
   </w:style>
-  <w:style w:type="paragraph" w:styleId="FootnoteText">
+  <w:style w:type="paragraph" w:styleId="Textodenotaderodap">
     <w:name w:val="footnote text"/>
     <w:basedOn w:val="Normal"/>
-    <w:link w:val="FootnoteTextChar"/>
+    <w:link w:val="TextodenotaderodapCarter"/>
     <w:uiPriority w:val="99"/>
     <w:semiHidden/>
     <w:unhideWhenUsed/>
@@ -8035,10 +9802,10 @@
       <w:szCs w:val="20"/>
     </w:rPr>
   </w:style>
-  <w:style w:type="character" w:customStyle="1" w:styleId="FootnoteTextChar">
-    <w:name w:val="Footnote Text Char"/>
-    <w:basedOn w:val="DefaultParagraphFont"/>
-    <w:link w:val="FootnoteText"/>
+  <w:style w:type="character" w:customStyle="1" w:styleId="TextodenotaderodapCarter">
+    <w:name w:val="Texto de nota de rodapé Caráter"/>
+    <w:basedOn w:val="Tipodeletrapredefinidodopargrafo"/>
+    <w:link w:val="Textodenotaderodap"/>
     <w:uiPriority w:val="99"/>
     <w:semiHidden/>
     <w:rsid w:val="00CF3176"/>
@@ -8050,9 +9817,9 @@
       <w:lang w:val="pt-PT"/>
     </w:rPr>
   </w:style>
-  <w:style w:type="character" w:styleId="FootnoteReference">
+  <w:style w:type="character" w:styleId="Refdenotaderodap">
     <w:name w:val="footnote reference"/>
-    <w:basedOn w:val="DefaultParagraphFont"/>
+    <w:basedOn w:val="Tipodeletrapredefinidodopargrafo"/>
     <w:uiPriority w:val="99"/>
     <w:semiHidden/>
     <w:unhideWhenUsed/>
@@ -8061,7 +9828,7 @@
       <w:vertAlign w:val="superscript"/>
     </w:rPr>
   </w:style>
-  <w:style w:type="paragraph" w:styleId="Caption">
+  <w:style w:type="paragraph" w:styleId="Legenda">
     <w:name w:val="caption"/>
     <w:basedOn w:val="Normal"/>
     <w:next w:val="Normal"/>
@@ -8128,8 +9895,79 @@
   </w:style>
   <w:style w:type="character" w:customStyle="1" w:styleId="apple-tab-span">
     <w:name w:val="apple-tab-span"/>
-    <w:basedOn w:val="DefaultParagraphFont"/>
+    <w:basedOn w:val="Tipodeletrapredefinidodopargrafo"/>
     <w:rsid w:val="00A6461D"/>
+  </w:style>
+  <w:style w:type="character" w:styleId="Refdecomentrio">
+    <w:name w:val="annotation reference"/>
+    <w:basedOn w:val="Tipodeletrapredefinidodopargrafo"/>
+    <w:uiPriority w:val="99"/>
+    <w:semiHidden/>
+    <w:unhideWhenUsed/>
+    <w:rsid w:val="009E41F7"/>
+    <w:rPr>
+      <w:sz w:val="16"/>
+      <w:szCs w:val="16"/>
+    </w:rPr>
+  </w:style>
+  <w:style w:type="paragraph" w:styleId="Textodecomentrio">
+    <w:name w:val="annotation text"/>
+    <w:basedOn w:val="Normal"/>
+    <w:link w:val="TextodecomentrioCarter"/>
+    <w:uiPriority w:val="99"/>
+    <w:unhideWhenUsed/>
+    <w:rsid w:val="009E41F7"/>
+    <w:pPr>
+      <w:spacing w:line="240" w:lineRule="auto"/>
+    </w:pPr>
+    <w:rPr>
+      <w:szCs w:val="20"/>
+    </w:rPr>
+  </w:style>
+  <w:style w:type="character" w:customStyle="1" w:styleId="TextodecomentrioCarter">
+    <w:name w:val="Texto de comentário Caráter"/>
+    <w:basedOn w:val="Tipodeletrapredefinidodopargrafo"/>
+    <w:link w:val="Textodecomentrio"/>
+    <w:uiPriority w:val="99"/>
+    <w:rsid w:val="009E41F7"/>
+    <w:rPr>
+      <w:rFonts w:asciiTheme="minorHAnsi" w:eastAsia="Arial" w:hAnsiTheme="minorHAnsi" w:cs="Noto Sans"/>
+      <w:color w:val="000000"/>
+      <w:sz w:val="20"/>
+      <w:szCs w:val="20"/>
+      <w:lang w:val="pt-PT"/>
+    </w:rPr>
+  </w:style>
+  <w:style w:type="paragraph" w:styleId="Assuntodecomentrio">
+    <w:name w:val="annotation subject"/>
+    <w:basedOn w:val="Textodecomentrio"/>
+    <w:next w:val="Textodecomentrio"/>
+    <w:link w:val="AssuntodecomentrioCarter"/>
+    <w:uiPriority w:val="99"/>
+    <w:semiHidden/>
+    <w:unhideWhenUsed/>
+    <w:rsid w:val="009E41F7"/>
+    <w:rPr>
+      <w:b/>
+      <w:bCs/>
+    </w:rPr>
+  </w:style>
+  <w:style w:type="character" w:customStyle="1" w:styleId="AssuntodecomentrioCarter">
+    <w:name w:val="Assunto de comentário Caráter"/>
+    <w:basedOn w:val="TextodecomentrioCarter"/>
+    <w:link w:val="Assuntodecomentrio"/>
+    <w:uiPriority w:val="99"/>
+    <w:semiHidden/>
+    <w:rsid w:val="009E41F7"/>
+    <w:rPr>
+      <w:rFonts w:asciiTheme="minorHAnsi" w:eastAsia="Arial" w:hAnsiTheme="minorHAnsi" w:cs="Noto Sans"/>
+      <w:b/>
+      <w:bCs/>
+      <w:color w:val="000000"/>
+      <w:sz w:val="20"/>
+      <w:szCs w:val="20"/>
+      <w:lang w:val="pt-PT"/>
+    </w:rPr>
   </w:style>
 </w:styles>
 </file>
@@ -8159,7 +9997,7 @@
           </w:pPr>
           <w:r>
             <w:rPr>
-              <w:rStyle w:val="PlaceholderText"/>
+              <w:rStyle w:val="TextodoMarcadordePosio"/>
             </w:rPr>
             <w:t>[Title]</w:t>
           </w:r>
@@ -8188,7 +10026,7 @@
           </w:pPr>
           <w:r>
             <w:rPr>
-              <w:rStyle w:val="PlaceholderText"/>
+              <w:rStyle w:val="TextodoMarcadordePosio"/>
             </w:rPr>
             <w:t>[Title]</w:t>
           </w:r>
@@ -8230,11 +10068,10 @@
     <w:sig w:usb0="00000000" w:usb1="10000000" w:usb2="00000000" w:usb3="00000000" w:csb0="80000000" w:csb1="00000000"/>
   </w:font>
   <w:font w:name="Arial Nova">
-    <w:panose1 w:val="020B0504020202020204"/>
     <w:charset w:val="00"/>
     <w:family w:val="swiss"/>
     <w:pitch w:val="variable"/>
-    <w:sig w:usb0="2000028F" w:usb1="00000002" w:usb2="00000000" w:usb3="00000000" w:csb0="0000019F" w:csb1="00000000"/>
+    <w:sig w:usb0="0000028F" w:usb1="00000002" w:usb2="00000000" w:usb3="00000000" w:csb0="0000019F" w:csb1="00000000"/>
   </w:font>
   <w:font w:name="Arial">
     <w:panose1 w:val="020B0604020202020204"/>
@@ -8244,17 +10081,17 @@
     <w:sig w:usb0="E0002EFF" w:usb1="C000785B" w:usb2="00000009" w:usb3="00000000" w:csb0="000001FF" w:csb1="00000000"/>
   </w:font>
   <w:font w:name="Noto Sans">
+    <w:altName w:val="Calibri"/>
     <w:charset w:val="00"/>
     <w:family w:val="swiss"/>
     <w:pitch w:val="variable"/>
     <w:sig w:usb0="E00002FF" w:usb1="4000001F" w:usb2="08000029" w:usb3="00000000" w:csb0="00000001" w:csb1="00000000"/>
   </w:font>
   <w:font w:name="Arial Nova Cond">
-    <w:panose1 w:val="020B0506020202020204"/>
     <w:charset w:val="00"/>
     <w:family w:val="swiss"/>
     <w:pitch w:val="variable"/>
-    <w:sig w:usb0="2000028F" w:usb1="00000002" w:usb2="00000000" w:usb3="00000000" w:csb0="0000019F" w:csb1="00000000"/>
+    <w:sig w:usb0="0000028F" w:usb1="00000002" w:usb2="00000000" w:usb3="00000000" w:csb0="0000019F" w:csb1="00000000"/>
   </w:font>
   <w:font w:name="MS Gothic">
     <w:altName w:val="ＭＳ ゴシック"/>
@@ -8265,6 +10102,7 @@
     <w:sig w:usb0="E00002FF" w:usb1="6AC7FDFB" w:usb2="08000012" w:usb3="00000000" w:csb0="0002009F" w:csb1="00000000"/>
   </w:font>
   <w:font w:name="Noto Sans Light">
+    <w:altName w:val="Calibri"/>
     <w:charset w:val="00"/>
     <w:family w:val="swiss"/>
     <w:pitch w:val="variable"/>
@@ -8279,14 +10117,12 @@
     <w:sig w:usb0="E00002FF" w:usb1="6AC7FDFB" w:usb2="08000012" w:usb3="00000000" w:csb0="0002009F" w:csb1="00000000"/>
   </w:font>
   <w:font w:name="Open Sans Light">
-    <w:panose1 w:val="020B0306030504020204"/>
     <w:charset w:val="00"/>
     <w:family w:val="swiss"/>
     <w:pitch w:val="variable"/>
     <w:sig w:usb0="E00002EF" w:usb1="4000205B" w:usb2="00000028" w:usb3="00000000" w:csb0="0000019F" w:csb1="00000000"/>
   </w:font>
   <w:font w:name="Open Sans SemiBold">
-    <w:panose1 w:val="020B0706030804020204"/>
     <w:charset w:val="00"/>
     <w:family w:val="swiss"/>
     <w:pitch w:val="variable"/>
@@ -8307,7 +10143,6 @@
     <w:sig w:usb0="E0000AFF" w:usb1="5000217F" w:usb2="00000021" w:usb3="00000000" w:csb0="0000019F" w:csb1="00000000"/>
   </w:font>
   <w:font w:name="Fira Mono">
-    <w:panose1 w:val="020B0509050000020004"/>
     <w:charset w:val="00"/>
     <w:family w:val="modern"/>
     <w:pitch w:val="fixed"/>
@@ -8327,6 +10162,7 @@
     <w:pitch w:val="default"/>
   </w:font>
   <w:font w:name="Noto Sans Blk">
+    <w:altName w:val="Calibri"/>
     <w:charset w:val="00"/>
     <w:family w:val="swiss"/>
     <w:pitch w:val="variable"/>
@@ -8382,6 +10218,7 @@
     <w:rsid w:val="00012979"/>
     <w:rsid w:val="00057A1D"/>
     <w:rsid w:val="00070145"/>
+    <w:rsid w:val="00104A83"/>
     <w:rsid w:val="00105F3A"/>
     <w:rsid w:val="00116BB4"/>
     <w:rsid w:val="00162CAC"/>
@@ -8402,6 +10239,7 @@
     <w:rsid w:val="00644C97"/>
     <w:rsid w:val="00645C48"/>
     <w:rsid w:val="00697B18"/>
+    <w:rsid w:val="006B5E5E"/>
     <w:rsid w:val="006D78CD"/>
     <w:rsid w:val="0071087A"/>
     <w:rsid w:val="007B30CF"/>
@@ -8859,13 +10697,13 @@
     <w:name w:val="Normal"/>
     <w:qFormat/>
   </w:style>
-  <w:style w:type="character" w:default="1" w:styleId="DefaultParagraphFont">
+  <w:style w:type="character" w:default="1" w:styleId="Tipodeletrapredefinidodopargrafo">
     <w:name w:val="Default Paragraph Font"/>
     <w:uiPriority w:val="1"/>
     <w:semiHidden/>
     <w:unhideWhenUsed/>
   </w:style>
-  <w:style w:type="table" w:default="1" w:styleId="TableNormal">
+  <w:style w:type="table" w:default="1" w:styleId="Tabelanormal">
     <w:name w:val="Normal Table"/>
     <w:uiPriority w:val="99"/>
     <w:semiHidden/>
@@ -8880,15 +10718,15 @@
       </w:tblCellMar>
     </w:tblPr>
   </w:style>
-  <w:style w:type="numbering" w:default="1" w:styleId="NoList">
+  <w:style w:type="numbering" w:default="1" w:styleId="Semlista">
     <w:name w:val="No List"/>
     <w:uiPriority w:val="99"/>
     <w:semiHidden/>
     <w:unhideWhenUsed/>
   </w:style>
-  <w:style w:type="character" w:styleId="PlaceholderText">
+  <w:style w:type="character" w:styleId="TextodoMarcadordePosio">
     <w:name w:val="Placeholder Text"/>
-    <w:basedOn w:val="DefaultParagraphFont"/>
+    <w:basedOn w:val="Tipodeletrapredefinidodopargrafo"/>
     <w:uiPriority w:val="99"/>
     <w:semiHidden/>
     <w:rsid w:val="00E07079"/>
@@ -9625,7 +11463,7 @@
 </file>
 
 <file path=customXml/itemProps4.xml><?xml version="1.0" encoding="utf-8"?>
-<ds:datastoreItem xmlns:ds="http://schemas.openxmlformats.org/officeDocument/2006/customXml" ds:itemID="{484DFDE0-D041-4094-8F2C-679C6A925EAE}">
+<ds:datastoreItem xmlns:ds="http://schemas.openxmlformats.org/officeDocument/2006/customXml" ds:itemID="{C910B5DE-908F-4370-BE3D-6FE9389805B9}">
   <ds:schemaRefs>
     <ds:schemaRef ds:uri="http://schemas.openxmlformats.org/officeDocument/2006/bibliography"/>
   </ds:schemaRefs>
